--- a/workFiles/Connor_Readnour_Resume_No_Address.docx
+++ b/workFiles/Connor_Readnour_Resume_No_Address.docx
@@ -951,7 +951,7 @@
                       <w:sz w:val="22"/>
                       <w:szCs w:val="22"/>
                     </w:rPr>
-                    <w:t>Pocket-greenhaven</w:t>
+                    <w:t>pocket-greenhaven</w:t>
                   </w:r>
                   <w:bookmarkStart w:id="0" w:name="_GoBack"/>
                   <w:bookmarkEnd w:id="0"/>
@@ -1781,6 +1781,7 @@
           <w:p>
             <w:pPr>
               <w:rPr>
+                <w:rFonts w:ascii="Times New Roman" w:hAnsi="Times New Roman"/>
                 <w:sz w:val="20"/>
                 <w:szCs w:val="20"/>
               </w:rPr>
@@ -1788,21 +1789,137 @@
             <w:r>
               <w:rPr>
                 <w:rFonts w:ascii="Times New Roman" w:hAnsi="Times New Roman"/>
+                <w:b/>
                 <w:sz w:val="20"/>
                 <w:szCs w:val="20"/>
               </w:rPr>
-              <w:t xml:space="preserve">Responsive Web Design Developer Certification – freeCodeCamp.org </w:t>
+              <w:t>JavaScript Algorithms and Data Structures</w:t>
+            </w:r>
+            <w:r>
+              <w:rPr>
+                <w:rFonts w:ascii="Times New Roman" w:hAnsi="Times New Roman"/>
+                <w:sz w:val="20"/>
+                <w:szCs w:val="20"/>
+              </w:rPr>
+              <w:t xml:space="preserve"> - Developer </w:t>
             </w:r>
             <w:hyperlink r:id="rId10" w:history="1">
               <w:r>
                 <w:rPr>
                   <w:rStyle w:val="Hyperlink"/>
+                  <w:rFonts w:ascii="Times New Roman" w:hAnsi="Times New Roman"/>
                   <w:sz w:val="20"/>
                   <w:szCs w:val="20"/>
                 </w:rPr>
-                <w:t>https://www.freecodecamp.org/certification/masterchief1021/responsive-web-design</w:t>
+                <w:t>Ce</w:t>
+              </w:r>
+              <w:r>
+                <w:rPr>
+                  <w:rStyle w:val="Hyperlink"/>
+                  <w:rFonts w:ascii="Times New Roman" w:hAnsi="Times New Roman"/>
+                  <w:sz w:val="20"/>
+                  <w:szCs w:val="20"/>
+                </w:rPr>
+                <w:t>r</w:t>
+              </w:r>
+              <w:r>
+                <w:rPr>
+                  <w:rStyle w:val="Hyperlink"/>
+                  <w:rFonts w:ascii="Times New Roman" w:hAnsi="Times New Roman"/>
+                  <w:sz w:val="20"/>
+                  <w:szCs w:val="20"/>
+                </w:rPr>
+                <w:t>tification</w:t>
               </w:r>
             </w:hyperlink>
+            <w:r>
+              <w:rPr>
+                <w:rFonts w:ascii="Times New Roman" w:hAnsi="Times New Roman"/>
+                <w:sz w:val="20"/>
+                <w:szCs w:val="20"/>
+              </w:rPr>
+              <w:t xml:space="preserve"> </w:t>
+            </w:r>
+          </w:p>
+          <w:p>
+            <w:pPr>
+              <w:rPr>
+                <w:color w:val="0563C1" w:themeColor="hyperlink"/>
+                <w:sz w:val="20"/>
+                <w:szCs w:val="20"/>
+                <w:u w:val="single"/>
+              </w:rPr>
+            </w:pPr>
+            <w:r>
+              <w:rPr>
+                <w:rFonts w:ascii="Times New Roman" w:hAnsi="Times New Roman"/>
+                <w:b/>
+                <w:sz w:val="20"/>
+                <w:szCs w:val="20"/>
+              </w:rPr>
+              <w:t>Responsive Web Design</w:t>
+            </w:r>
+            <w:r>
+              <w:rPr>
+                <w:rFonts w:ascii="Times New Roman" w:hAnsi="Times New Roman"/>
+                <w:sz w:val="20"/>
+                <w:szCs w:val="20"/>
+              </w:rPr>
+              <w:t xml:space="preserve"> </w:t>
+            </w:r>
+            <w:r>
+              <w:rPr>
+                <w:rFonts w:ascii="Times New Roman" w:hAnsi="Times New Roman"/>
+                <w:sz w:val="20"/>
+                <w:szCs w:val="20"/>
+              </w:rPr>
+              <w:t xml:space="preserve">- </w:t>
+            </w:r>
+            <w:r>
+              <w:rPr>
+                <w:rFonts w:ascii="Times New Roman" w:hAnsi="Times New Roman"/>
+                <w:sz w:val="20"/>
+                <w:szCs w:val="20"/>
+              </w:rPr>
+              <w:t xml:space="preserve">Developer </w:t>
+            </w:r>
+            <w:hyperlink r:id="rId11" w:history="1">
+              <w:r>
+                <w:rPr>
+                  <w:rStyle w:val="Hyperlink"/>
+                  <w:rFonts w:ascii="Times New Roman" w:hAnsi="Times New Roman"/>
+                  <w:sz w:val="20"/>
+                  <w:szCs w:val="20"/>
+                </w:rPr>
+                <w:t>Certif</w:t>
+              </w:r>
+              <w:r>
+                <w:rPr>
+                  <w:rStyle w:val="Hyperlink"/>
+                  <w:rFonts w:ascii="Times New Roman" w:hAnsi="Times New Roman"/>
+                  <w:sz w:val="20"/>
+                  <w:szCs w:val="20"/>
+                </w:rPr>
+                <w:t>i</w:t>
+              </w:r>
+              <w:r>
+                <w:rPr>
+                  <w:rStyle w:val="Hyperlink"/>
+                  <w:rFonts w:ascii="Times New Roman" w:hAnsi="Times New Roman"/>
+                  <w:sz w:val="20"/>
+                  <w:szCs w:val="20"/>
+                </w:rPr>
+                <w:t>cation</w:t>
+              </w:r>
+            </w:hyperlink>
+            <w:r>
+              <w:rPr>
+                <w:rFonts w:ascii="Times New Roman" w:hAnsi="Times New Roman"/>
+                <w:sz w:val="20"/>
+                <w:szCs w:val="20"/>
+              </w:rPr>
+              <w:t xml:space="preserve"> </w:t>
+            </w:r>
           </w:p>
         </w:tc>
       </w:tr>
@@ -1813,9 +1930,9 @@
       </w:pPr>
     </w:p>
     <w:sectPr>
-      <w:headerReference w:type="default" r:id="rId11"/>
-      <w:footerReference w:type="default" r:id="rId12"/>
-      <w:footerReference w:type="first" r:id="rId13"/>
+      <w:headerReference w:type="default" r:id="rId12"/>
+      <w:footerReference w:type="default" r:id="rId13"/>
+      <w:footerReference w:type="first" r:id="rId14"/>
       <w:pgSz w:w="12240" w:h="15840"/>
       <w:pgMar w:top="864" w:right="864" w:bottom="2304" w:left="864" w:header="576" w:footer="576" w:gutter="0"/>
       <w:cols w:space="720"/>
@@ -1888,7 +2005,7 @@
             <mc:AlternateContent>
               <mc:Choice Requires="wpg">
                 <w:drawing>
-                  <wp:inline distT="0" distB="0" distL="0" distR="0" wp14:anchorId="0F6DC35B" wp14:editId="00EC20A7">
+                  <wp:inline distT="0" distB="0" distL="0" distR="0" wp14:anchorId="165BC95E" wp14:editId="5A48EA1F">
                     <wp:extent cx="329184" cy="329184"/>
                     <wp:effectExtent l="0" t="0" r="0" b="0"/>
                     <wp:docPr id="16" name="Group 102" title="Email icon"/>
@@ -2448,7 +2565,7 @@
             <mc:AlternateContent>
               <mc:Choice Requires="wpg">
                 <w:drawing>
-                  <wp:inline distT="0" distB="0" distL="0" distR="0" wp14:anchorId="7DAD48AF" wp14:editId="7BCA4D3E">
+                  <wp:inline distT="0" distB="0" distL="0" distR="0" wp14:anchorId="3A4A9FFE" wp14:editId="5BE896C8">
                     <wp:extent cx="329184" cy="329184"/>
                     <wp:effectExtent l="0" t="0" r="13970" b="13970"/>
                     <wp:docPr id="8" name="Group 4" title="Twitter icon"/>
@@ -3883,7 +4000,7 @@
             <mc:AlternateContent>
               <mc:Choice Requires="wpg">
                 <w:drawing>
-                  <wp:inline distT="0" distB="0" distL="0" distR="0" wp14:anchorId="1B025004" wp14:editId="42C4731C">
+                  <wp:inline distT="0" distB="0" distL="0" distR="0" wp14:anchorId="04ED69C0" wp14:editId="22FE9E3A">
                     <wp:extent cx="329184" cy="329184"/>
                     <wp:effectExtent l="0" t="0" r="13970" b="13970"/>
                     <wp:docPr id="9" name="Group 10" title="Telephone icon"/>
@@ -5174,7 +5291,7 @@
             <mc:AlternateContent>
               <mc:Choice Requires="wpg">
                 <w:drawing>
-                  <wp:inline distT="0" distB="0" distL="0" distR="0" wp14:anchorId="0580C1DB" wp14:editId="3799A961">
+                  <wp:inline distT="0" distB="0" distL="0" distR="0" wp14:anchorId="1D08E8BF" wp14:editId="79D59A69">
                     <wp:extent cx="329184" cy="329184"/>
                     <wp:effectExtent l="0" t="0" r="13970" b="13970"/>
                     <wp:docPr id="12" name="Group 16" title="LinkedIn icon"/>
@@ -6759,7 +6876,7 @@
                     <wp:docPr id="27" name="Group 102">
                       <a:extLst xmlns:a="http://schemas.openxmlformats.org/drawingml/2006/main">
                         <a:ext uri="{C183D7F6-B498-43B3-948B-1728B52AA6E4}">
-                          <adec:decorative xmlns:arto="http://schemas.microsoft.com/office/word/2006/arto" xmlns:adec="http://schemas.microsoft.com/office/drawing/2017/decorative" xmlns:w16se="http://schemas.microsoft.com/office/word/2015/wordml/symex" xmlns:w16cid="http://schemas.microsoft.com/office/word/2016/wordml/cid" xmlns:w="http://schemas.openxmlformats.org/wordprocessingml/2006/main" xmlns:w10="urn:schemas-microsoft-com:office:word" xmlns:v="urn:schemas-microsoft-com:vml" xmlns:o="urn:schemas-microsoft-com:office:office" xmlns:am3d="http://schemas.microsoft.com/office/drawing/2017/model3d" xmlns:aink="http://schemas.microsoft.com/office/drawing/2016/ink" xmlns:cx8="http://schemas.microsoft.com/office/drawing/2016/5/14/chartex" xmlns:cx7="http://schemas.microsoft.com/office/drawing/2016/5/13/chartex" xmlns:cx6="http://schemas.microsoft.com/office/drawing/2016/5/12/chartex" xmlns:cx5="http://schemas.microsoft.com/office/drawing/2016/5/11/chartex" xmlns:cx4="http://schemas.microsoft.com/office/drawing/2016/5/10/chartex" xmlns:cx3="http://schemas.microsoft.com/office/drawing/2016/5/9/chartex" xmlns:cx2="http://schemas.microsoft.com/office/drawing/2015/10/21/chartex" xmlns:cx1="http://schemas.microsoft.com/office/drawing/2015/9/8/chartex" xmlns:cx="http://schemas.microsoft.com/office/drawing/2014/chartex" xmlns="" val="1"/>
+                          <adec:decorative xmlns="" xmlns:cx="http://schemas.microsoft.com/office/drawing/2014/chartex" xmlns:cx1="http://schemas.microsoft.com/office/drawing/2015/9/8/chartex" xmlns:cx2="http://schemas.microsoft.com/office/drawing/2015/10/21/chartex" xmlns:cx3="http://schemas.microsoft.com/office/drawing/2016/5/9/chartex" xmlns:cx4="http://schemas.microsoft.com/office/drawing/2016/5/10/chartex" xmlns:cx5="http://schemas.microsoft.com/office/drawing/2016/5/11/chartex" xmlns:cx6="http://schemas.microsoft.com/office/drawing/2016/5/12/chartex" xmlns:cx7="http://schemas.microsoft.com/office/drawing/2016/5/13/chartex" xmlns:cx8="http://schemas.microsoft.com/office/drawing/2016/5/14/chartex" xmlns:aink="http://schemas.microsoft.com/office/drawing/2016/ink" xmlns:am3d="http://schemas.microsoft.com/office/drawing/2017/model3d" xmlns:o="urn:schemas-microsoft-com:office:office" xmlns:v="urn:schemas-microsoft-com:vml" xmlns:w10="urn:schemas-microsoft-com:office:word" xmlns:w="http://schemas.openxmlformats.org/wordprocessingml/2006/main" xmlns:w16cid="http://schemas.microsoft.com/office/word/2016/wordml/cid" xmlns:w16se="http://schemas.microsoft.com/office/word/2015/wordml/symex" xmlns:adec="http://schemas.microsoft.com/office/drawing/2017/decorative" xmlns:arto="http://schemas.microsoft.com/office/word/2006/arto" val="1"/>
                         </a:ext>
                       </a:extLst>
                     </wp:docPr>
@@ -7325,7 +7442,7 @@
                     <wp:docPr id="37" name="Group 10">
                       <a:extLst xmlns:a="http://schemas.openxmlformats.org/drawingml/2006/main">
                         <a:ext uri="{C183D7F6-B498-43B3-948B-1728B52AA6E4}">
-                          <adec:decorative xmlns:arto="http://schemas.microsoft.com/office/word/2006/arto" xmlns:adec="http://schemas.microsoft.com/office/drawing/2017/decorative" xmlns:w16se="http://schemas.microsoft.com/office/word/2015/wordml/symex" xmlns:w16cid="http://schemas.microsoft.com/office/word/2016/wordml/cid" xmlns:w="http://schemas.openxmlformats.org/wordprocessingml/2006/main" xmlns:w10="urn:schemas-microsoft-com:office:word" xmlns:v="urn:schemas-microsoft-com:vml" xmlns:o="urn:schemas-microsoft-com:office:office" xmlns:am3d="http://schemas.microsoft.com/office/drawing/2017/model3d" xmlns:aink="http://schemas.microsoft.com/office/drawing/2016/ink" xmlns:cx8="http://schemas.microsoft.com/office/drawing/2016/5/14/chartex" xmlns:cx7="http://schemas.microsoft.com/office/drawing/2016/5/13/chartex" xmlns:cx6="http://schemas.microsoft.com/office/drawing/2016/5/12/chartex" xmlns:cx5="http://schemas.microsoft.com/office/drawing/2016/5/11/chartex" xmlns:cx4="http://schemas.microsoft.com/office/drawing/2016/5/10/chartex" xmlns:cx3="http://schemas.microsoft.com/office/drawing/2016/5/9/chartex" xmlns:cx2="http://schemas.microsoft.com/office/drawing/2015/10/21/chartex" xmlns:cx1="http://schemas.microsoft.com/office/drawing/2015/9/8/chartex" xmlns:cx="http://schemas.microsoft.com/office/drawing/2014/chartex" xmlns="" val="1"/>
+                          <adec:decorative xmlns="" xmlns:cx="http://schemas.microsoft.com/office/drawing/2014/chartex" xmlns:cx1="http://schemas.microsoft.com/office/drawing/2015/9/8/chartex" xmlns:cx2="http://schemas.microsoft.com/office/drawing/2015/10/21/chartex" xmlns:cx3="http://schemas.microsoft.com/office/drawing/2016/5/9/chartex" xmlns:cx4="http://schemas.microsoft.com/office/drawing/2016/5/10/chartex" xmlns:cx5="http://schemas.microsoft.com/office/drawing/2016/5/11/chartex" xmlns:cx6="http://schemas.microsoft.com/office/drawing/2016/5/12/chartex" xmlns:cx7="http://schemas.microsoft.com/office/drawing/2016/5/13/chartex" xmlns:cx8="http://schemas.microsoft.com/office/drawing/2016/5/14/chartex" xmlns:aink="http://schemas.microsoft.com/office/drawing/2016/ink" xmlns:am3d="http://schemas.microsoft.com/office/drawing/2017/model3d" xmlns:o="urn:schemas-microsoft-com:office:office" xmlns:v="urn:schemas-microsoft-com:vml" xmlns:w10="urn:schemas-microsoft-com:office:word" xmlns:w="http://schemas.openxmlformats.org/wordprocessingml/2006/main" xmlns:w16cid="http://schemas.microsoft.com/office/word/2016/wordml/cid" xmlns:w16se="http://schemas.microsoft.com/office/word/2015/wordml/symex" xmlns:adec="http://schemas.microsoft.com/office/drawing/2017/decorative" xmlns:arto="http://schemas.microsoft.com/office/word/2006/arto" val="1"/>
                         </a:ext>
                       </a:extLst>
                     </wp:docPr>
@@ -8622,7 +8739,7 @@
                     <wp:docPr id="40" name="Group 16">
                       <a:extLst xmlns:a="http://schemas.openxmlformats.org/drawingml/2006/main">
                         <a:ext uri="{C183D7F6-B498-43B3-948B-1728B52AA6E4}">
-                          <adec:decorative xmlns:arto="http://schemas.microsoft.com/office/word/2006/arto" xmlns:adec="http://schemas.microsoft.com/office/drawing/2017/decorative" xmlns:w16se="http://schemas.microsoft.com/office/word/2015/wordml/symex" xmlns:w16cid="http://schemas.microsoft.com/office/word/2016/wordml/cid" xmlns:w="http://schemas.openxmlformats.org/wordprocessingml/2006/main" xmlns:w10="urn:schemas-microsoft-com:office:word" xmlns:v="urn:schemas-microsoft-com:vml" xmlns:o="urn:schemas-microsoft-com:office:office" xmlns:am3d="http://schemas.microsoft.com/office/drawing/2017/model3d" xmlns:aink="http://schemas.microsoft.com/office/drawing/2016/ink" xmlns:cx8="http://schemas.microsoft.com/office/drawing/2016/5/14/chartex" xmlns:cx7="http://schemas.microsoft.com/office/drawing/2016/5/13/chartex" xmlns:cx6="http://schemas.microsoft.com/office/drawing/2016/5/12/chartex" xmlns:cx5="http://schemas.microsoft.com/office/drawing/2016/5/11/chartex" xmlns:cx4="http://schemas.microsoft.com/office/drawing/2016/5/10/chartex" xmlns:cx3="http://schemas.microsoft.com/office/drawing/2016/5/9/chartex" xmlns:cx2="http://schemas.microsoft.com/office/drawing/2015/10/21/chartex" xmlns:cx1="http://schemas.microsoft.com/office/drawing/2015/9/8/chartex" xmlns:cx="http://schemas.microsoft.com/office/drawing/2014/chartex" xmlns="" val="1"/>
+                          <adec:decorative xmlns="" xmlns:cx="http://schemas.microsoft.com/office/drawing/2014/chartex" xmlns:cx1="http://schemas.microsoft.com/office/drawing/2015/9/8/chartex" xmlns:cx2="http://schemas.microsoft.com/office/drawing/2015/10/21/chartex" xmlns:cx3="http://schemas.microsoft.com/office/drawing/2016/5/9/chartex" xmlns:cx4="http://schemas.microsoft.com/office/drawing/2016/5/10/chartex" xmlns:cx5="http://schemas.microsoft.com/office/drawing/2016/5/11/chartex" xmlns:cx6="http://schemas.microsoft.com/office/drawing/2016/5/12/chartex" xmlns:cx7="http://schemas.microsoft.com/office/drawing/2016/5/13/chartex" xmlns:cx8="http://schemas.microsoft.com/office/drawing/2016/5/14/chartex" xmlns:aink="http://schemas.microsoft.com/office/drawing/2016/ink" xmlns:am3d="http://schemas.microsoft.com/office/drawing/2017/model3d" xmlns:o="urn:schemas-microsoft-com:office:office" xmlns:v="urn:schemas-microsoft-com:vml" xmlns:w10="urn:schemas-microsoft-com:office:word" xmlns:w="http://schemas.openxmlformats.org/wordprocessingml/2006/main" xmlns:w16cid="http://schemas.microsoft.com/office/word/2016/wordml/cid" xmlns:w16se="http://schemas.microsoft.com/office/word/2015/wordml/symex" xmlns:adec="http://schemas.microsoft.com/office/drawing/2017/decorative" xmlns:arto="http://schemas.microsoft.com/office/word/2006/arto" val="1"/>
                         </a:ext>
                       </a:extLst>
                     </wp:docPr>
@@ -36465,12 +36582,15 @@
     <w:rsidRoot w:val="00302B50"/>
     <w:rsid w:val="000379C4"/>
     <w:rsid w:val="001156E7"/>
+    <w:rsid w:val="001A2F49"/>
     <w:rsid w:val="00204A5C"/>
     <w:rsid w:val="002774F3"/>
     <w:rsid w:val="00290121"/>
     <w:rsid w:val="00302B50"/>
     <w:rsid w:val="00317792"/>
     <w:rsid w:val="0038051E"/>
+    <w:rsid w:val="003E7344"/>
+    <w:rsid w:val="005B1361"/>
     <w:rsid w:val="005E0A87"/>
     <w:rsid w:val="00685E08"/>
     <w:rsid w:val="0072229D"/>
@@ -36488,7 +36608,6 @@
     <w:rsid w:val="00C6553E"/>
     <w:rsid w:val="00D915FB"/>
     <w:rsid w:val="00DC45D5"/>
-    <w:rsid w:val="00F132B6"/>
     <w:rsid w:val="00F4141A"/>
     <w:rsid w:val="00FA5AD5"/>
   </w:rsids>
@@ -37028,6 +37147,10 @@
     <w:name w:val="01A2BA8866D14A359C3A2B37AD55D8C7"/>
     <w:rsid w:val="00685E08"/>
   </w:style>
+  <w:style w:type="paragraph" w:customStyle="1" w:styleId="2BE5D8C86D72417F8F6D980C0C1D7D43">
+    <w:name w:val="2BE5D8C86D72417F8F6D980C0C1D7D43"/>
+    <w:rsid w:val="001A2F49"/>
+  </w:style>
 </w:styles>
 </file>
 
@@ -37240,6 +37363,23 @@
 </file>
 
 <file path=customXml/item1.xml><?xml version="1.0" encoding="utf-8"?>
+<?mso-contentType ?>
+<FormTemplates xmlns="http://schemas.microsoft.com/sharepoint/v3/contenttype/forms">
+  <Display>DocumentLibraryForm</Display>
+  <Edit>DocumentLibraryForm</Edit>
+  <New>DocumentLibraryForm</New>
+</FormTemplates>
+</file>
+
+<file path=customXml/item2.xml><?xml version="1.0" encoding="utf-8"?>
+<p:properties xmlns:p="http://schemas.microsoft.com/office/2006/metadata/properties" xmlns:xsi="http://www.w3.org/2001/XMLSchema-instance" xmlns:pc="http://schemas.microsoft.com/office/infopath/2007/PartnerControls">
+  <documentManagement>
+    <MediaServiceKeyPoints xmlns="71af3243-3dd4-4a8d-8c0d-dd76da1f02a5" xsi:nil="true"/>
+  </documentManagement>
+</p:properties>
+</file>
+
+<file path=customXml/item3.xml><?xml version="1.0" encoding="utf-8"?>
 <ct:contentTypeSchema xmlns:ct="http://schemas.microsoft.com/office/2006/metadata/contentType" xmlns:ma="http://schemas.microsoft.com/office/2006/metadata/properties/metaAttributes" ct:_="" ma:_="" ma:contentTypeName="Document" ma:contentTypeID="0x01010079F111ED35F8CC479449609E8A0923A6" ma:contentTypeVersion="11" ma:contentTypeDescription="Create a new document." ma:contentTypeScope="" ma:versionID="1c2eb7a32e66fb6e4260f3771546a5e2">
   <xsd:schema xmlns:xsd="http://www.w3.org/2001/XMLSchema" xmlns:xs="http://www.w3.org/2001/XMLSchema" xmlns:p="http://schemas.microsoft.com/office/2006/metadata/properties" xmlns:ns2="71af3243-3dd4-4a8d-8c0d-dd76da1f02a5" xmlns:ns3="16c05727-aa75-4e4a-9b5f-8a80a1165891" targetNamespace="http://schemas.microsoft.com/office/2006/metadata/properties" ma:root="true" ma:fieldsID="04e1f6479c48b08974ba73b5ca973489" ns2:_="" ns3:_="">
     <xsd:import namespace="71af3243-3dd4-4a8d-8c0d-dd76da1f02a5"/>
@@ -37450,24 +37590,25 @@
 </ct:contentTypeSchema>
 </file>
 
-<file path=customXml/item2.xml><?xml version="1.0" encoding="utf-8"?>
-<p:properties xmlns:p="http://schemas.microsoft.com/office/2006/metadata/properties" xmlns:xsi="http://www.w3.org/2001/XMLSchema-instance" xmlns:pc="http://schemas.microsoft.com/office/infopath/2007/PartnerControls">
-  <documentManagement>
-    <MediaServiceKeyPoints xmlns="71af3243-3dd4-4a8d-8c0d-dd76da1f02a5" xsi:nil="true"/>
-  </documentManagement>
-</p:properties>
+<file path=customXml/itemProps1.xml><?xml version="1.0" encoding="utf-8"?>
+<ds:datastoreItem xmlns:ds="http://schemas.openxmlformats.org/officeDocument/2006/customXml" ds:itemID="{9438B1A1-8E3E-4ECB-AF6A-9696112F2FE3}">
+  <ds:schemaRefs>
+    <ds:schemaRef ds:uri="http://schemas.microsoft.com/sharepoint/v3/contenttype/forms"/>
+  </ds:schemaRefs>
+</ds:datastoreItem>
 </file>
 
-<file path=customXml/item3.xml><?xml version="1.0" encoding="utf-8"?>
-<?mso-contentType ?>
-<FormTemplates xmlns="http://schemas.microsoft.com/sharepoint/v3/contenttype/forms">
-  <Display>DocumentLibraryForm</Display>
-  <Edit>DocumentLibraryForm</Edit>
-  <New>DocumentLibraryForm</New>
-</FormTemplates>
+<file path=customXml/itemProps2.xml><?xml version="1.0" encoding="utf-8"?>
+<ds:datastoreItem xmlns:ds="http://schemas.openxmlformats.org/officeDocument/2006/customXml" ds:itemID="{7085D5BD-05B7-40A6-9CC5-2EF39466DF93}">
+  <ds:schemaRefs>
+    <ds:schemaRef ds:uri="http://schemas.microsoft.com/office/2006/metadata/properties"/>
+    <ds:schemaRef ds:uri="http://schemas.microsoft.com/office/infopath/2007/PartnerControls"/>
+    <ds:schemaRef ds:uri="71af3243-3dd4-4a8d-8c0d-dd76da1f02a5"/>
+  </ds:schemaRefs>
+</ds:datastoreItem>
 </file>
 
-<file path=customXml/itemProps1.xml><?xml version="1.0" encoding="utf-8"?>
+<file path=customXml/itemProps3.xml><?xml version="1.0" encoding="utf-8"?>
 <ds:datastoreItem xmlns:ds="http://schemas.openxmlformats.org/officeDocument/2006/customXml" ds:itemID="{62BE1CE4-58D7-4CBF-940A-979F2237105D}">
   <ds:schemaRefs>
     <ds:schemaRef ds:uri="http://schemas.microsoft.com/office/2006/metadata/contentType"/>
@@ -37484,22 +37625,4 @@
     <ds:schemaRef ds:uri="http://schemas.microsoft.com/internal/obd"/>
   </ds:schemaRefs>
 </ds:datastoreItem>
-</file>
-
-<file path=customXml/itemProps2.xml><?xml version="1.0" encoding="utf-8"?>
-<ds:datastoreItem xmlns:ds="http://schemas.openxmlformats.org/officeDocument/2006/customXml" ds:itemID="{7085D5BD-05B7-40A6-9CC5-2EF39466DF93}">
-  <ds:schemaRefs>
-    <ds:schemaRef ds:uri="http://schemas.microsoft.com/office/2006/metadata/properties"/>
-    <ds:schemaRef ds:uri="http://schemas.microsoft.com/office/infopath/2007/PartnerControls"/>
-    <ds:schemaRef ds:uri="71af3243-3dd4-4a8d-8c0d-dd76da1f02a5"/>
-  </ds:schemaRefs>
-</ds:datastoreItem>
-</file>
-
-<file path=customXml/itemProps3.xml><?xml version="1.0" encoding="utf-8"?>
-<ds:datastoreItem xmlns:ds="http://schemas.openxmlformats.org/officeDocument/2006/customXml" ds:itemID="{9438B1A1-8E3E-4ECB-AF6A-9696112F2FE3}">
-  <ds:schemaRefs>
-    <ds:schemaRef ds:uri="http://schemas.microsoft.com/sharepoint/v3/contenttype/forms"/>
-  </ds:schemaRefs>
-</ds:datastoreItem>
 </file>
--- a/workFiles/Connor_Readnour_Resume_No_Address.docx
+++ b/workFiles/Connor_Readnour_Resume_No_Address.docx
@@ -201,7 +201,7 @@
                 </mc:Choice>
                 <mc:Fallback>
                   <w:pict>
-                    <v:group w14:anchorId="3490F20C" id="Group 1" o:spid="_x0000_s1026" alt="Title: Header graphics" style="position:absolute;margin-left:0;margin-top:-38.15pt;width:542.15pt;height:142.55pt;z-index:-251657216;mso-height-percent:180;mso-position-horizontal:left;mso-position-vertical-relative:page;mso-height-percent:180" coordsize="66659,18103" o:gfxdata="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">
+                    <v:group w14:anchorId="7B7C9462" id="Group 1" o:spid="_x0000_s1026" alt="Title: Header graphics" style="position:absolute;margin-left:0;margin-top:-38.15pt;width:542.15pt;height:142.55pt;z-index:-251657216;mso-height-percent:180;mso-position-horizontal:left;mso-position-vertical-relative:page;mso-height-percent:180" coordsize="66659,18103" o:gfxdata="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">
                       <v:rect id="Red rectangle" o:spid="_x0000_s1027" style="position:absolute;left:11334;top:4191;width:55325;height:10058;visibility:visible;mso-wrap-style:square;v-text-anchor:middle" o:gfxdata="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" fillcolor="#ea4e4e [3204]" stroked="f" strokeweight="1pt"/>
                       <v:shapetype id="_x0000_t23" coordsize="21600,21600" o:spt="23" adj="5400" path="m,10800qy10800,,21600,10800,10800,21600,,10800xm@0,10800qy10800@2@1,10800,10800@0@0,10800xe">
                         <v:formulas>
@@ -250,193 +250,19 @@
               </w:rPr>
             </w:pPr>
             <w:r>
-              <w:rPr>
-                <w:rFonts w:ascii="Times New Roman" w:eastAsia="Times" w:hAnsi="Times New Roman" w:cs="Times New Roman"/>
-                <w:kern w:val="3"/>
-                <w:sz w:val="20"/>
-                <w:szCs w:val="20"/>
-                <w:shd w:val="clear" w:color="auto" w:fill="FFFFFF"/>
-              </w:rPr>
-              <w:t xml:space="preserve">IWMS Administrator with over 5 years of experience using a diverse </w:t>
+              <w:t xml:space="preserve">With over 5 years of experience working in highly collaborative teams using a diverse set of computer software and skills, including Bootstrap, HTML5, CSS3, JavaScript, jQuery, AutoCAD, SQL, SQL Server, Unit </w:t>
             </w:r>
             <w:r>
-              <w:rPr>
-                <w:rFonts w:ascii="Times New Roman" w:eastAsia="Times" w:hAnsi="Times New Roman" w:cs="Times New Roman"/>
-                <w:kern w:val="3"/>
-                <w:sz w:val="20"/>
-                <w:szCs w:val="20"/>
-                <w:shd w:val="clear" w:color="auto" w:fill="FFFFFF"/>
-              </w:rPr>
-              <w:t>set</w:t>
+              <w:t>T</w:t>
             </w:r>
             <w:r>
-              <w:rPr>
-                <w:rFonts w:ascii="Times New Roman" w:eastAsia="Times" w:hAnsi="Times New Roman" w:cs="Times New Roman"/>
-                <w:kern w:val="3"/>
-                <w:sz w:val="20"/>
-                <w:szCs w:val="20"/>
-                <w:shd w:val="clear" w:color="auto" w:fill="FFFFFF"/>
-              </w:rPr>
-              <w:t xml:space="preserve"> of computer software. Skilled in Bootstrap, HTML, CSS, </w:t>
-            </w:r>
-            <w:r>
-              <w:rPr>
-                <w:rFonts w:ascii="Times New Roman" w:eastAsia="Times" w:hAnsi="Times New Roman" w:cs="Times New Roman"/>
-                <w:kern w:val="3"/>
-                <w:sz w:val="20"/>
-                <w:szCs w:val="20"/>
-                <w:shd w:val="clear" w:color="auto" w:fill="FFFFFF"/>
-              </w:rPr>
-              <w:t>JavaScript</w:t>
-            </w:r>
-            <w:r>
-              <w:rPr>
-                <w:rFonts w:ascii="Times New Roman" w:eastAsia="Times" w:hAnsi="Times New Roman" w:cs="Times New Roman"/>
-                <w:kern w:val="3"/>
-                <w:sz w:val="20"/>
-                <w:szCs w:val="20"/>
-                <w:shd w:val="clear" w:color="auto" w:fill="FFFFFF"/>
-              </w:rPr>
-              <w:t>, SQL, AutoCAD, RSC Space</w:t>
-            </w:r>
-            <w:r>
-              <w:rPr>
-                <w:rFonts w:ascii="Times New Roman" w:eastAsia="Times" w:hAnsi="Times New Roman" w:cs="Times New Roman"/>
-                <w:kern w:val="3"/>
-                <w:sz w:val="20"/>
-                <w:szCs w:val="20"/>
-                <w:shd w:val="clear" w:color="auto" w:fill="FFFFFF"/>
-              </w:rPr>
-              <w:t>View</w:t>
-            </w:r>
-            <w:r>
-              <w:rPr>
-                <w:rFonts w:ascii="Times New Roman" w:eastAsia="Times" w:hAnsi="Times New Roman" w:cs="Times New Roman"/>
-                <w:kern w:val="3"/>
-                <w:sz w:val="20"/>
-                <w:szCs w:val="20"/>
-                <w:shd w:val="clear" w:color="auto" w:fill="FFFFFF"/>
-              </w:rPr>
-              <w:t>, Life-</w:t>
-            </w:r>
-            <w:r>
-              <w:rPr>
-                <w:rFonts w:ascii="Times New Roman" w:eastAsia="Times" w:hAnsi="Times New Roman" w:cs="Times New Roman"/>
-                <w:kern w:val="3"/>
-                <w:sz w:val="20"/>
-                <w:szCs w:val="20"/>
-                <w:shd w:val="clear" w:color="auto" w:fill="FFFFFF"/>
-              </w:rPr>
-              <w:t>Cycle t</w:t>
-            </w:r>
-            <w:r>
-              <w:rPr>
-                <w:rFonts w:ascii="Times New Roman" w:eastAsia="Times" w:hAnsi="Times New Roman" w:cs="Times New Roman"/>
-                <w:kern w:val="3"/>
-                <w:sz w:val="20"/>
-                <w:szCs w:val="20"/>
-                <w:shd w:val="clear" w:color="auto" w:fill="FFFFFF"/>
-              </w:rPr>
-              <w:t xml:space="preserve">esting and </w:t>
-            </w:r>
-            <w:r>
-              <w:rPr>
-                <w:rFonts w:ascii="Times New Roman" w:eastAsia="Times" w:hAnsi="Times New Roman" w:cs="Times New Roman"/>
-                <w:kern w:val="3"/>
-                <w:sz w:val="20"/>
-                <w:szCs w:val="20"/>
-                <w:shd w:val="clear" w:color="auto" w:fill="FFFFFF"/>
-              </w:rPr>
-              <w:t>d</w:t>
-            </w:r>
-            <w:r>
-              <w:rPr>
-                <w:rFonts w:ascii="Times New Roman" w:eastAsia="Times" w:hAnsi="Times New Roman" w:cs="Times New Roman"/>
-                <w:kern w:val="3"/>
-                <w:sz w:val="20"/>
-                <w:szCs w:val="20"/>
-                <w:shd w:val="clear" w:color="auto" w:fill="FFFFFF"/>
-              </w:rPr>
-              <w:t xml:space="preserve">ata </w:t>
-            </w:r>
-            <w:r>
-              <w:rPr>
-                <w:rFonts w:ascii="Times New Roman" w:eastAsia="Times" w:hAnsi="Times New Roman" w:cs="Times New Roman"/>
-                <w:kern w:val="3"/>
-                <w:sz w:val="20"/>
-                <w:szCs w:val="20"/>
-                <w:shd w:val="clear" w:color="auto" w:fill="FFFFFF"/>
-              </w:rPr>
-              <w:t>a</w:t>
-            </w:r>
-            <w:r>
-              <w:rPr>
-                <w:rFonts w:ascii="Times New Roman" w:eastAsia="Times" w:hAnsi="Times New Roman" w:cs="Times New Roman"/>
-                <w:kern w:val="3"/>
-                <w:sz w:val="20"/>
-                <w:szCs w:val="20"/>
-                <w:shd w:val="clear" w:color="auto" w:fill="FFFFFF"/>
-              </w:rPr>
-              <w:t>nalysis</w:t>
-            </w:r>
-            <w:r>
-              <w:rPr>
-                <w:rFonts w:ascii="Times New Roman" w:eastAsia="Times" w:hAnsi="Times New Roman" w:cs="Times New Roman"/>
-                <w:kern w:val="3"/>
-                <w:sz w:val="20"/>
-                <w:szCs w:val="20"/>
-                <w:shd w:val="clear" w:color="auto" w:fill="FFFFFF"/>
-              </w:rPr>
-              <w:t xml:space="preserve"> with a propensity</w:t>
-            </w:r>
-            <w:r>
-              <w:rPr>
-                <w:rFonts w:ascii="Times New Roman" w:eastAsia="Times" w:hAnsi="Times New Roman" w:cs="Times New Roman"/>
-                <w:kern w:val="3"/>
-                <w:sz w:val="20"/>
-                <w:szCs w:val="20"/>
-                <w:shd w:val="clear" w:color="auto" w:fill="FFFFFF"/>
-              </w:rPr>
-              <w:t xml:space="preserve"> to learn new tools quickly and</w:t>
-            </w:r>
-            <w:r>
-              <w:rPr>
-                <w:rFonts w:ascii="Times New Roman" w:eastAsia="Times" w:hAnsi="Times New Roman" w:cs="Times New Roman"/>
-                <w:kern w:val="3"/>
-                <w:sz w:val="20"/>
-                <w:szCs w:val="20"/>
-                <w:shd w:val="clear" w:color="auto" w:fill="FFFFFF"/>
-              </w:rPr>
-              <w:t xml:space="preserve"> undertake</w:t>
-            </w:r>
-            <w:r>
-              <w:rPr>
-                <w:rFonts w:ascii="Times New Roman" w:eastAsia="Times" w:hAnsi="Times New Roman" w:cs="Times New Roman"/>
-                <w:kern w:val="3"/>
-                <w:sz w:val="20"/>
-                <w:szCs w:val="20"/>
-                <w:shd w:val="clear" w:color="auto" w:fill="FFFFFF"/>
-              </w:rPr>
-              <w:t>s</w:t>
-            </w:r>
-            <w:r>
-              <w:rPr>
-                <w:rFonts w:ascii="Times New Roman" w:eastAsia="Times" w:hAnsi="Times New Roman" w:cs="Times New Roman"/>
-                <w:kern w:val="3"/>
-                <w:sz w:val="20"/>
-                <w:szCs w:val="20"/>
-                <w:shd w:val="clear" w:color="auto" w:fill="FFFFFF"/>
-              </w:rPr>
-              <w:t xml:space="preserve"> every project in a detailed manner.</w:t>
+              <w:t>esting and Data Analysis, I am an ideal candidate for many positions.</w:t>
             </w:r>
           </w:p>
           <w:p>
             <w:pPr>
               <w:pStyle w:val="Heading3"/>
             </w:pPr>
-            <w:r>
-              <w:t xml:space="preserve">Technical </w:t>
-            </w:r>
             <w:sdt>
               <w:sdtPr>
                 <w:alias w:val="Skills:"/>
@@ -478,7 +304,15 @@
                 <w:color w:val="191919"/>
                 <w:sz w:val="20"/>
               </w:rPr>
-              <w:t>HTML, CSS, JavaScript</w:t>
+              <w:t>Bootstrap</w:t>
+            </w:r>
+            <w:r>
+              <w:rPr>
+                <w:rFonts w:ascii="Times New Roman" w:eastAsia="Times New Roman" w:hAnsi="Times New Roman"/>
+                <w:color w:val="191919"/>
+                <w:sz w:val="20"/>
+              </w:rPr>
+              <w:t>, jQuery</w:t>
             </w:r>
           </w:p>
           <w:p>
@@ -502,7 +336,39 @@
                 <w:color w:val="191919"/>
                 <w:sz w:val="20"/>
               </w:rPr>
-              <w:t>Bootstrap</w:t>
+              <w:t>HTML</w:t>
+            </w:r>
+            <w:r>
+              <w:rPr>
+                <w:rFonts w:ascii="Times New Roman" w:eastAsia="Times New Roman" w:hAnsi="Times New Roman"/>
+                <w:color w:val="191919"/>
+                <w:sz w:val="20"/>
+              </w:rPr>
+              <w:t>5</w:t>
+            </w:r>
+            <w:r>
+              <w:rPr>
+                <w:rFonts w:ascii="Times New Roman" w:eastAsia="Times New Roman" w:hAnsi="Times New Roman"/>
+                <w:color w:val="191919"/>
+                <w:sz w:val="20"/>
+              </w:rPr>
+              <w:t>, CSS</w:t>
+            </w:r>
+            <w:r>
+              <w:rPr>
+                <w:rFonts w:ascii="Times New Roman" w:eastAsia="Times New Roman" w:hAnsi="Times New Roman"/>
+                <w:color w:val="191919"/>
+                <w:sz w:val="20"/>
+              </w:rPr>
+              <w:t>3</w:t>
+            </w:r>
+            <w:r>
+              <w:rPr>
+                <w:rFonts w:ascii="Times New Roman" w:eastAsia="Times New Roman" w:hAnsi="Times New Roman"/>
+                <w:color w:val="191919"/>
+                <w:sz w:val="20"/>
+              </w:rPr>
+              <w:t>, JavaScript</w:t>
             </w:r>
           </w:p>
           <w:p>
@@ -748,6 +614,29 @@
                 <w:sz w:val="20"/>
               </w:rPr>
               <w:t>Data Analysis</w:t>
+            </w:r>
+          </w:p>
+          <w:p>
+            <w:pPr>
+              <w:pStyle w:val="Standard"/>
+              <w:numPr>
+                <w:ilvl w:val="0"/>
+                <w:numId w:val="11"/>
+              </w:numPr>
+              <w:tabs>
+                <w:tab w:val="left" w:pos="-1440"/>
+              </w:tabs>
+              <w:rPr>
+                <w:rFonts w:ascii="Times New Roman" w:hAnsi="Times New Roman"/>
+                <w:sz w:val="20"/>
+              </w:rPr>
+            </w:pPr>
+            <w:r>
+              <w:rPr>
+                <w:rFonts w:ascii="Times New Roman" w:hAnsi="Times New Roman"/>
+                <w:sz w:val="20"/>
+              </w:rPr>
+              <w:t>Agile Development</w:t>
             </w:r>
           </w:p>
           <w:p>
@@ -1155,7 +1044,21 @@
                 <w:rFonts w:ascii="Times New Roman" w:hAnsi="Times New Roman"/>
                 <w:sz w:val="20"/>
               </w:rPr>
-              <w:t>Designed, created, and updated</w:t>
+              <w:t>Developed</w:t>
+            </w:r>
+            <w:r>
+              <w:rPr>
+                <w:rFonts w:ascii="Times New Roman" w:hAnsi="Times New Roman"/>
+                <w:sz w:val="20"/>
+              </w:rPr>
+              <w:t>, updated</w:t>
+            </w:r>
+            <w:r>
+              <w:rPr>
+                <w:rFonts w:ascii="Times New Roman" w:hAnsi="Times New Roman"/>
+                <w:sz w:val="20"/>
+              </w:rPr>
+              <w:t xml:space="preserve"> and tested</w:t>
             </w:r>
             <w:r>
               <w:rPr>
@@ -1183,23 +1086,14 @@
                 <w:rFonts w:ascii="Times New Roman" w:hAnsi="Times New Roman"/>
                 <w:sz w:val="20"/>
               </w:rPr>
-              <w:t xml:space="preserve"> RSC </w:t>
+              <w:t xml:space="preserve"> </w:t>
             </w:r>
-            <w:proofErr w:type="spellStart"/>
             <w:r>
               <w:rPr>
                 <w:rFonts w:ascii="Times New Roman" w:hAnsi="Times New Roman"/>
                 <w:sz w:val="20"/>
               </w:rPr>
-              <w:t>SpaceView</w:t>
-            </w:r>
-            <w:proofErr w:type="spellEnd"/>
-            <w:r>
-              <w:rPr>
-                <w:rFonts w:ascii="Times New Roman" w:hAnsi="Times New Roman"/>
-                <w:sz w:val="20"/>
-              </w:rPr>
-              <w:t xml:space="preserve"> responsive</w:t>
+              <w:t>RSC SpaceView</w:t>
             </w:r>
             <w:r>
               <w:rPr>
@@ -1251,7 +1145,21 @@
                 <w:rFonts w:ascii="Times New Roman" w:hAnsi="Times New Roman"/>
                 <w:sz w:val="20"/>
               </w:rPr>
-              <w:t>Polylined 100,000 – 150,000 sq. feet per week in AutoCAD.</w:t>
+              <w:t>Polylined 100,000 – 150,000 sq. feet per week in AutoCAD</w:t>
+            </w:r>
+            <w:r>
+              <w:rPr>
+                <w:rFonts w:ascii="Times New Roman" w:hAnsi="Times New Roman"/>
+                <w:sz w:val="20"/>
+              </w:rPr>
+              <w:t>, while cataloging custom room standards and types</w:t>
+            </w:r>
+            <w:r>
+              <w:rPr>
+                <w:rFonts w:ascii="Times New Roman" w:hAnsi="Times New Roman"/>
+                <w:sz w:val="20"/>
+              </w:rPr>
+              <w:t>.</w:t>
             </w:r>
           </w:p>
           <w:p>
@@ -1326,7 +1234,6 @@
               <w:rPr>
                 <w:rFonts w:ascii="Times New Roman" w:hAnsi="Times New Roman"/>
                 <w:sz w:val="20"/>
-                <w:shd w:val="clear" w:color="auto" w:fill="FFFFFF"/>
               </w:rPr>
             </w:pPr>
             <w:r>
@@ -1357,6 +1264,20 @@
               </w:rPr>
               <w:t>.</w:t>
             </w:r>
+          </w:p>
+          <w:p>
+            <w:pPr>
+              <w:pStyle w:val="Standard"/>
+              <w:tabs>
+                <w:tab w:val="left" w:pos="1080"/>
+              </w:tabs>
+              <w:ind w:left="720"/>
+              <w:rPr>
+                <w:rFonts w:ascii="Times New Roman" w:hAnsi="Times New Roman"/>
+                <w:sz w:val="20"/>
+                <w:shd w:val="clear" w:color="auto" w:fill="FFFFFF"/>
+              </w:rPr>
+            </w:pPr>
           </w:p>
           <w:p>
             <w:pPr>
@@ -1581,6 +1502,66 @@
           </w:p>
           <w:p>
             <w:pPr>
+              <w:pStyle w:val="Standard"/>
+              <w:numPr>
+                <w:ilvl w:val="0"/>
+                <w:numId w:val="12"/>
+              </w:numPr>
+              <w:tabs>
+                <w:tab w:val="left" w:pos="1080"/>
+              </w:tabs>
+              <w:rPr>
+                <w:rFonts w:ascii="Times New Roman" w:hAnsi="Times New Roman"/>
+                <w:sz w:val="20"/>
+              </w:rPr>
+            </w:pPr>
+            <w:r>
+              <w:rPr>
+                <w:rFonts w:ascii="Times New Roman" w:hAnsi="Times New Roman"/>
+                <w:sz w:val="20"/>
+              </w:rPr>
+              <w:t>Generated production databases using our ETL tools and wrote release notes for all assigned user stories.</w:t>
+            </w:r>
+          </w:p>
+          <w:p>
+            <w:pPr>
+              <w:pStyle w:val="Standard"/>
+              <w:numPr>
+                <w:ilvl w:val="0"/>
+                <w:numId w:val="12"/>
+              </w:numPr>
+              <w:tabs>
+                <w:tab w:val="left" w:pos="1080"/>
+              </w:tabs>
+              <w:rPr>
+                <w:rFonts w:ascii="Times New Roman" w:hAnsi="Times New Roman"/>
+                <w:sz w:val="22"/>
+              </w:rPr>
+            </w:pPr>
+            <w:r>
+              <w:rPr>
+                <w:rFonts w:ascii="Times New Roman" w:hAnsi="Times New Roman"/>
+                <w:sz w:val="22"/>
+              </w:rPr>
+              <w:t>Managed client conversions to Applied Systems</w:t>
+            </w:r>
+            <w:r>
+              <w:rPr>
+                <w:rFonts w:ascii="Times New Roman" w:hAnsi="Times New Roman"/>
+                <w:sz w:val="22"/>
+              </w:rPr>
+              <w:t xml:space="preserve"> EPIC </w:t>
+            </w:r>
+            <w:r>
+              <w:rPr>
+                <w:rFonts w:ascii="Times New Roman" w:hAnsi="Times New Roman"/>
+                <w:sz w:val="22"/>
+              </w:rPr>
+              <w:t>from various source systems including TAM, INSTAR and VISION.</w:t>
+            </w:r>
+          </w:p>
+          <w:p>
+            <w:pPr>
               <w:pStyle w:val="Heading3"/>
             </w:pPr>
             <w:sdt>
@@ -1772,77 +1753,6 @@
           </w:p>
           <w:p>
             <w:pPr>
-              <w:pStyle w:val="Heading3"/>
-            </w:pPr>
-            <w:r>
-              <w:t>certifications</w:t>
-            </w:r>
-          </w:p>
-          <w:p>
-            <w:pPr>
-              <w:rPr>
-                <w:rFonts w:ascii="Times New Roman" w:hAnsi="Times New Roman"/>
-                <w:sz w:val="20"/>
-                <w:szCs w:val="20"/>
-              </w:rPr>
-            </w:pPr>
-            <w:r>
-              <w:rPr>
-                <w:rFonts w:ascii="Times New Roman" w:hAnsi="Times New Roman"/>
-                <w:b/>
-                <w:sz w:val="20"/>
-                <w:szCs w:val="20"/>
-              </w:rPr>
-              <w:t>JavaScript Algorithms and Data Structures</w:t>
-            </w:r>
-            <w:r>
-              <w:rPr>
-                <w:rFonts w:ascii="Times New Roman" w:hAnsi="Times New Roman"/>
-                <w:sz w:val="20"/>
-                <w:szCs w:val="20"/>
-              </w:rPr>
-              <w:t xml:space="preserve"> - Developer </w:t>
-            </w:r>
-            <w:hyperlink r:id="rId10" w:history="1">
-              <w:r>
-                <w:rPr>
-                  <w:rStyle w:val="Hyperlink"/>
-                  <w:rFonts w:ascii="Times New Roman" w:hAnsi="Times New Roman"/>
-                  <w:sz w:val="20"/>
-                  <w:szCs w:val="20"/>
-                </w:rPr>
-                <w:t>Ce</w:t>
-              </w:r>
-              <w:r>
-                <w:rPr>
-                  <w:rStyle w:val="Hyperlink"/>
-                  <w:rFonts w:ascii="Times New Roman" w:hAnsi="Times New Roman"/>
-                  <w:sz w:val="20"/>
-                  <w:szCs w:val="20"/>
-                </w:rPr>
-                <w:t>r</w:t>
-              </w:r>
-              <w:r>
-                <w:rPr>
-                  <w:rStyle w:val="Hyperlink"/>
-                  <w:rFonts w:ascii="Times New Roman" w:hAnsi="Times New Roman"/>
-                  <w:sz w:val="20"/>
-                  <w:szCs w:val="20"/>
-                </w:rPr>
-                <w:t>tification</w:t>
-              </w:r>
-            </w:hyperlink>
-            <w:r>
-              <w:rPr>
-                <w:rFonts w:ascii="Times New Roman" w:hAnsi="Times New Roman"/>
-                <w:sz w:val="20"/>
-                <w:szCs w:val="20"/>
-              </w:rPr>
-              <w:t xml:space="preserve"> </w:t>
-            </w:r>
-          </w:p>
-          <w:p>
-            <w:pPr>
               <w:rPr>
                 <w:color w:val="0563C1" w:themeColor="hyperlink"/>
                 <w:sz w:val="20"/>
@@ -1850,68 +1760,6 @@
                 <w:u w:val="single"/>
               </w:rPr>
             </w:pPr>
-            <w:r>
-              <w:rPr>
-                <w:rFonts w:ascii="Times New Roman" w:hAnsi="Times New Roman"/>
-                <w:b/>
-                <w:sz w:val="20"/>
-                <w:szCs w:val="20"/>
-              </w:rPr>
-              <w:t>Responsive Web Design</w:t>
-            </w:r>
-            <w:r>
-              <w:rPr>
-                <w:rFonts w:ascii="Times New Roman" w:hAnsi="Times New Roman"/>
-                <w:sz w:val="20"/>
-                <w:szCs w:val="20"/>
-              </w:rPr>
-              <w:t xml:space="preserve"> </w:t>
-            </w:r>
-            <w:r>
-              <w:rPr>
-                <w:rFonts w:ascii="Times New Roman" w:hAnsi="Times New Roman"/>
-                <w:sz w:val="20"/>
-                <w:szCs w:val="20"/>
-              </w:rPr>
-              <w:t xml:space="preserve">- </w:t>
-            </w:r>
-            <w:r>
-              <w:rPr>
-                <w:rFonts w:ascii="Times New Roman" w:hAnsi="Times New Roman"/>
-                <w:sz w:val="20"/>
-                <w:szCs w:val="20"/>
-              </w:rPr>
-              <w:t xml:space="preserve">Developer </w:t>
-            </w:r>
-            <w:hyperlink r:id="rId11" w:history="1">
-              <w:r>
-                <w:rPr>
-                  <w:rStyle w:val="Hyperlink"/>
-                  <w:rFonts w:ascii="Times New Roman" w:hAnsi="Times New Roman"/>
-                  <w:sz w:val="20"/>
-                  <w:szCs w:val="20"/>
-                </w:rPr>
-                <w:t>Certif</w:t>
-              </w:r>
-              <w:r>
-                <w:rPr>
-                  <w:rStyle w:val="Hyperlink"/>
-                  <w:rFonts w:ascii="Times New Roman" w:hAnsi="Times New Roman"/>
-                  <w:sz w:val="20"/>
-                  <w:szCs w:val="20"/>
-                </w:rPr>
-                <w:t>i</w:t>
-              </w:r>
-              <w:r>
-                <w:rPr>
-                  <w:rStyle w:val="Hyperlink"/>
-                  <w:rFonts w:ascii="Times New Roman" w:hAnsi="Times New Roman"/>
-                  <w:sz w:val="20"/>
-                  <w:szCs w:val="20"/>
-                </w:rPr>
-                <w:t>cation</w:t>
-              </w:r>
-            </w:hyperlink>
             <w:r>
               <w:rPr>
                 <w:rFonts w:ascii="Times New Roman" w:hAnsi="Times New Roman"/>
@@ -1930,9 +1778,9 @@
       </w:pPr>
     </w:p>
     <w:sectPr>
-      <w:headerReference w:type="default" r:id="rId12"/>
-      <w:footerReference w:type="default" r:id="rId13"/>
-      <w:footerReference w:type="first" r:id="rId14"/>
+      <w:headerReference w:type="default" r:id="rId10"/>
+      <w:footerReference w:type="default" r:id="rId11"/>
+      <w:footerReference w:type="first" r:id="rId12"/>
       <w:pgSz w:w="12240" w:h="15840"/>
       <w:pgMar w:top="864" w:right="864" w:bottom="2304" w:left="864" w:header="576" w:footer="576" w:gutter="0"/>
       <w:cols w:space="720"/>
@@ -2005,7 +1853,7 @@
             <mc:AlternateContent>
               <mc:Choice Requires="wpg">
                 <w:drawing>
-                  <wp:inline distT="0" distB="0" distL="0" distR="0" wp14:anchorId="165BC95E" wp14:editId="5A48EA1F">
+                  <wp:inline distT="0" distB="0" distL="0" distR="0" wp14:anchorId="10C59688" wp14:editId="072C8B8B">
                     <wp:extent cx="329184" cy="329184"/>
                     <wp:effectExtent l="0" t="0" r="0" b="0"/>
                     <wp:docPr id="16" name="Group 102" title="Email icon"/>
@@ -2565,7 +2413,7 @@
             <mc:AlternateContent>
               <mc:Choice Requires="wpg">
                 <w:drawing>
-                  <wp:inline distT="0" distB="0" distL="0" distR="0" wp14:anchorId="3A4A9FFE" wp14:editId="5BE896C8">
+                  <wp:inline distT="0" distB="0" distL="0" distR="0" wp14:anchorId="52F20672" wp14:editId="29EE3109">
                     <wp:extent cx="329184" cy="329184"/>
                     <wp:effectExtent l="0" t="0" r="13970" b="13970"/>
                     <wp:docPr id="8" name="Group 4" title="Twitter icon"/>
@@ -4000,7 +3848,7 @@
             <mc:AlternateContent>
               <mc:Choice Requires="wpg">
                 <w:drawing>
-                  <wp:inline distT="0" distB="0" distL="0" distR="0" wp14:anchorId="04ED69C0" wp14:editId="22FE9E3A">
+                  <wp:inline distT="0" distB="0" distL="0" distR="0" wp14:anchorId="31DBF625" wp14:editId="5E7EB50B">
                     <wp:extent cx="329184" cy="329184"/>
                     <wp:effectExtent l="0" t="0" r="13970" b="13970"/>
                     <wp:docPr id="9" name="Group 10" title="Telephone icon"/>
@@ -5291,7 +5139,7 @@
             <mc:AlternateContent>
               <mc:Choice Requires="wpg">
                 <w:drawing>
-                  <wp:inline distT="0" distB="0" distL="0" distR="0" wp14:anchorId="1D08E8BF" wp14:editId="79D59A69">
+                  <wp:inline distT="0" distB="0" distL="0" distR="0" wp14:anchorId="3DF44B67" wp14:editId="5FFD712D">
                     <wp:extent cx="329184" cy="329184"/>
                     <wp:effectExtent l="0" t="0" r="13970" b="13970"/>
                     <wp:docPr id="12" name="Group 16" title="LinkedIn icon"/>
@@ -6876,7 +6724,7 @@
                     <wp:docPr id="27" name="Group 102">
                       <a:extLst xmlns:a="http://schemas.openxmlformats.org/drawingml/2006/main">
                         <a:ext uri="{C183D7F6-B498-43B3-948B-1728B52AA6E4}">
-                          <adec:decorative xmlns="" xmlns:cx="http://schemas.microsoft.com/office/drawing/2014/chartex" xmlns:cx1="http://schemas.microsoft.com/office/drawing/2015/9/8/chartex" xmlns:cx2="http://schemas.microsoft.com/office/drawing/2015/10/21/chartex" xmlns:cx3="http://schemas.microsoft.com/office/drawing/2016/5/9/chartex" xmlns:cx4="http://schemas.microsoft.com/office/drawing/2016/5/10/chartex" xmlns:cx5="http://schemas.microsoft.com/office/drawing/2016/5/11/chartex" xmlns:cx6="http://schemas.microsoft.com/office/drawing/2016/5/12/chartex" xmlns:cx7="http://schemas.microsoft.com/office/drawing/2016/5/13/chartex" xmlns:cx8="http://schemas.microsoft.com/office/drawing/2016/5/14/chartex" xmlns:aink="http://schemas.microsoft.com/office/drawing/2016/ink" xmlns:am3d="http://schemas.microsoft.com/office/drawing/2017/model3d" xmlns:o="urn:schemas-microsoft-com:office:office" xmlns:v="urn:schemas-microsoft-com:vml" xmlns:w10="urn:schemas-microsoft-com:office:word" xmlns:w="http://schemas.openxmlformats.org/wordprocessingml/2006/main" xmlns:w16cid="http://schemas.microsoft.com/office/word/2016/wordml/cid" xmlns:w16se="http://schemas.microsoft.com/office/word/2015/wordml/symex" xmlns:adec="http://schemas.microsoft.com/office/drawing/2017/decorative" xmlns:arto="http://schemas.microsoft.com/office/word/2006/arto" val="1"/>
+                          <adec:decorative xmlns:arto="http://schemas.microsoft.com/office/word/2006/arto" xmlns:adec="http://schemas.microsoft.com/office/drawing/2017/decorative" xmlns:w16se="http://schemas.microsoft.com/office/word/2015/wordml/symex" xmlns:w16cid="http://schemas.microsoft.com/office/word/2016/wordml/cid" xmlns:w="http://schemas.openxmlformats.org/wordprocessingml/2006/main" xmlns:w10="urn:schemas-microsoft-com:office:word" xmlns:v="urn:schemas-microsoft-com:vml" xmlns:o="urn:schemas-microsoft-com:office:office" xmlns:am3d="http://schemas.microsoft.com/office/drawing/2017/model3d" xmlns:aink="http://schemas.microsoft.com/office/drawing/2016/ink" xmlns:cx8="http://schemas.microsoft.com/office/drawing/2016/5/14/chartex" xmlns:cx7="http://schemas.microsoft.com/office/drawing/2016/5/13/chartex" xmlns:cx6="http://schemas.microsoft.com/office/drawing/2016/5/12/chartex" xmlns:cx5="http://schemas.microsoft.com/office/drawing/2016/5/11/chartex" xmlns:cx4="http://schemas.microsoft.com/office/drawing/2016/5/10/chartex" xmlns:cx3="http://schemas.microsoft.com/office/drawing/2016/5/9/chartex" xmlns:cx2="http://schemas.microsoft.com/office/drawing/2015/10/21/chartex" xmlns:cx1="http://schemas.microsoft.com/office/drawing/2015/9/8/chartex" xmlns:cx="http://schemas.microsoft.com/office/drawing/2014/chartex" xmlns="" val="1"/>
                         </a:ext>
                       </a:extLst>
                     </wp:docPr>
@@ -7442,7 +7290,7 @@
                     <wp:docPr id="37" name="Group 10">
                       <a:extLst xmlns:a="http://schemas.openxmlformats.org/drawingml/2006/main">
                         <a:ext uri="{C183D7F6-B498-43B3-948B-1728B52AA6E4}">
-                          <adec:decorative xmlns="" xmlns:cx="http://schemas.microsoft.com/office/drawing/2014/chartex" xmlns:cx1="http://schemas.microsoft.com/office/drawing/2015/9/8/chartex" xmlns:cx2="http://schemas.microsoft.com/office/drawing/2015/10/21/chartex" xmlns:cx3="http://schemas.microsoft.com/office/drawing/2016/5/9/chartex" xmlns:cx4="http://schemas.microsoft.com/office/drawing/2016/5/10/chartex" xmlns:cx5="http://schemas.microsoft.com/office/drawing/2016/5/11/chartex" xmlns:cx6="http://schemas.microsoft.com/office/drawing/2016/5/12/chartex" xmlns:cx7="http://schemas.microsoft.com/office/drawing/2016/5/13/chartex" xmlns:cx8="http://schemas.microsoft.com/office/drawing/2016/5/14/chartex" xmlns:aink="http://schemas.microsoft.com/office/drawing/2016/ink" xmlns:am3d="http://schemas.microsoft.com/office/drawing/2017/model3d" xmlns:o="urn:schemas-microsoft-com:office:office" xmlns:v="urn:schemas-microsoft-com:vml" xmlns:w10="urn:schemas-microsoft-com:office:word" xmlns:w="http://schemas.openxmlformats.org/wordprocessingml/2006/main" xmlns:w16cid="http://schemas.microsoft.com/office/word/2016/wordml/cid" xmlns:w16se="http://schemas.microsoft.com/office/word/2015/wordml/symex" xmlns:adec="http://schemas.microsoft.com/office/drawing/2017/decorative" xmlns:arto="http://schemas.microsoft.com/office/word/2006/arto" val="1"/>
+                          <adec:decorative xmlns:arto="http://schemas.microsoft.com/office/word/2006/arto" xmlns:adec="http://schemas.microsoft.com/office/drawing/2017/decorative" xmlns:w16se="http://schemas.microsoft.com/office/word/2015/wordml/symex" xmlns:w16cid="http://schemas.microsoft.com/office/word/2016/wordml/cid" xmlns:w="http://schemas.openxmlformats.org/wordprocessingml/2006/main" xmlns:w10="urn:schemas-microsoft-com:office:word" xmlns:v="urn:schemas-microsoft-com:vml" xmlns:o="urn:schemas-microsoft-com:office:office" xmlns:am3d="http://schemas.microsoft.com/office/drawing/2017/model3d" xmlns:aink="http://schemas.microsoft.com/office/drawing/2016/ink" xmlns:cx8="http://schemas.microsoft.com/office/drawing/2016/5/14/chartex" xmlns:cx7="http://schemas.microsoft.com/office/drawing/2016/5/13/chartex" xmlns:cx6="http://schemas.microsoft.com/office/drawing/2016/5/12/chartex" xmlns:cx5="http://schemas.microsoft.com/office/drawing/2016/5/11/chartex" xmlns:cx4="http://schemas.microsoft.com/office/drawing/2016/5/10/chartex" xmlns:cx3="http://schemas.microsoft.com/office/drawing/2016/5/9/chartex" xmlns:cx2="http://schemas.microsoft.com/office/drawing/2015/10/21/chartex" xmlns:cx1="http://schemas.microsoft.com/office/drawing/2015/9/8/chartex" xmlns:cx="http://schemas.microsoft.com/office/drawing/2014/chartex" xmlns="" val="1"/>
                         </a:ext>
                       </a:extLst>
                     </wp:docPr>
@@ -8739,7 +8587,7 @@
                     <wp:docPr id="40" name="Group 16">
                       <a:extLst xmlns:a="http://schemas.openxmlformats.org/drawingml/2006/main">
                         <a:ext uri="{C183D7F6-B498-43B3-948B-1728B52AA6E4}">
-                          <adec:decorative xmlns="" xmlns:cx="http://schemas.microsoft.com/office/drawing/2014/chartex" xmlns:cx1="http://schemas.microsoft.com/office/drawing/2015/9/8/chartex" xmlns:cx2="http://schemas.microsoft.com/office/drawing/2015/10/21/chartex" xmlns:cx3="http://schemas.microsoft.com/office/drawing/2016/5/9/chartex" xmlns:cx4="http://schemas.microsoft.com/office/drawing/2016/5/10/chartex" xmlns:cx5="http://schemas.microsoft.com/office/drawing/2016/5/11/chartex" xmlns:cx6="http://schemas.microsoft.com/office/drawing/2016/5/12/chartex" xmlns:cx7="http://schemas.microsoft.com/office/drawing/2016/5/13/chartex" xmlns:cx8="http://schemas.microsoft.com/office/drawing/2016/5/14/chartex" xmlns:aink="http://schemas.microsoft.com/office/drawing/2016/ink" xmlns:am3d="http://schemas.microsoft.com/office/drawing/2017/model3d" xmlns:o="urn:schemas-microsoft-com:office:office" xmlns:v="urn:schemas-microsoft-com:vml" xmlns:w10="urn:schemas-microsoft-com:office:word" xmlns:w="http://schemas.openxmlformats.org/wordprocessingml/2006/main" xmlns:w16cid="http://schemas.microsoft.com/office/word/2016/wordml/cid" xmlns:w16se="http://schemas.microsoft.com/office/word/2015/wordml/symex" xmlns:adec="http://schemas.microsoft.com/office/drawing/2017/decorative" xmlns:arto="http://schemas.microsoft.com/office/word/2006/arto" val="1"/>
+                          <adec:decorative xmlns:arto="http://schemas.microsoft.com/office/word/2006/arto" xmlns:adec="http://schemas.microsoft.com/office/drawing/2017/decorative" xmlns:w16se="http://schemas.microsoft.com/office/word/2015/wordml/symex" xmlns:w16cid="http://schemas.microsoft.com/office/word/2016/wordml/cid" xmlns:w="http://schemas.openxmlformats.org/wordprocessingml/2006/main" xmlns:w10="urn:schemas-microsoft-com:office:word" xmlns:v="urn:schemas-microsoft-com:vml" xmlns:o="urn:schemas-microsoft-com:office:office" xmlns:am3d="http://schemas.microsoft.com/office/drawing/2017/model3d" xmlns:aink="http://schemas.microsoft.com/office/drawing/2016/ink" xmlns:cx8="http://schemas.microsoft.com/office/drawing/2016/5/14/chartex" xmlns:cx7="http://schemas.microsoft.com/office/drawing/2016/5/13/chartex" xmlns:cx6="http://schemas.microsoft.com/office/drawing/2016/5/12/chartex" xmlns:cx5="http://schemas.microsoft.com/office/drawing/2016/5/11/chartex" xmlns:cx4="http://schemas.microsoft.com/office/drawing/2016/5/10/chartex" xmlns:cx3="http://schemas.microsoft.com/office/drawing/2016/5/9/chartex" xmlns:cx2="http://schemas.microsoft.com/office/drawing/2015/10/21/chartex" xmlns:cx1="http://schemas.microsoft.com/office/drawing/2015/9/8/chartex" xmlns:cx="http://schemas.microsoft.com/office/drawing/2014/chartex" xmlns="" val="1"/>
                         </a:ext>
                       </a:extLst>
                     </wp:docPr>
@@ -10120,7 +9968,14 @@
               <w:rFonts w:ascii="Times New Roman" w:hAnsi="Times New Roman"/>
               <w:sz w:val="14"/>
             </w:rPr>
-            <w:t xml:space="preserve">Web Development Portfolio: </w:t>
+            <w:t>Web Development Portfolio</w:t>
+          </w:r>
+          <w:r>
+            <w:rPr>
+              <w:rFonts w:ascii="Times New Roman" w:hAnsi="Times New Roman"/>
+              <w:sz w:val="14"/>
+            </w:rPr>
+            <w:t xml:space="preserve"> </w:t>
           </w:r>
           <w:hyperlink r:id="rId2" w:history="1">
             <w:r>
@@ -36581,6 +36436,7 @@
   <w:rsids>
     <w:rsidRoot w:val="00302B50"/>
     <w:rsid w:val="000379C4"/>
+    <w:rsid w:val="000955E3"/>
     <w:rsid w:val="001156E7"/>
     <w:rsid w:val="001A2F49"/>
     <w:rsid w:val="00204A5C"/>
@@ -36590,14 +36446,15 @@
     <w:rsid w:val="00317792"/>
     <w:rsid w:val="0038051E"/>
     <w:rsid w:val="003E7344"/>
-    <w:rsid w:val="005B1361"/>
     <w:rsid w:val="005E0A87"/>
     <w:rsid w:val="00685E08"/>
+    <w:rsid w:val="006A72A3"/>
     <w:rsid w:val="0072229D"/>
     <w:rsid w:val="00817619"/>
     <w:rsid w:val="008704E6"/>
     <w:rsid w:val="008E074D"/>
     <w:rsid w:val="00957DEC"/>
+    <w:rsid w:val="009B3E12"/>
     <w:rsid w:val="009E2575"/>
     <w:rsid w:val="009E43A3"/>
     <w:rsid w:val="00B6302B"/>
@@ -36608,8 +36465,11 @@
     <w:rsid w:val="00C6553E"/>
     <w:rsid w:val="00D915FB"/>
     <w:rsid w:val="00DC45D5"/>
+    <w:rsid w:val="00EA78C2"/>
+    <w:rsid w:val="00F350BE"/>
     <w:rsid w:val="00F4141A"/>
     <w:rsid w:val="00FA5AD5"/>
+    <w:rsid w:val="00FA6218"/>
   </w:rsids>
   <m:mathPr>
     <m:mathFont m:val="Cambria Math"/>
@@ -37363,23 +37223,6 @@
 </file>
 
 <file path=customXml/item1.xml><?xml version="1.0" encoding="utf-8"?>
-<?mso-contentType ?>
-<FormTemplates xmlns="http://schemas.microsoft.com/sharepoint/v3/contenttype/forms">
-  <Display>DocumentLibraryForm</Display>
-  <Edit>DocumentLibraryForm</Edit>
-  <New>DocumentLibraryForm</New>
-</FormTemplates>
-</file>
-
-<file path=customXml/item2.xml><?xml version="1.0" encoding="utf-8"?>
-<p:properties xmlns:p="http://schemas.microsoft.com/office/2006/metadata/properties" xmlns:xsi="http://www.w3.org/2001/XMLSchema-instance" xmlns:pc="http://schemas.microsoft.com/office/infopath/2007/PartnerControls">
-  <documentManagement>
-    <MediaServiceKeyPoints xmlns="71af3243-3dd4-4a8d-8c0d-dd76da1f02a5" xsi:nil="true"/>
-  </documentManagement>
-</p:properties>
-</file>
-
-<file path=customXml/item3.xml><?xml version="1.0" encoding="utf-8"?>
 <ct:contentTypeSchema xmlns:ct="http://schemas.microsoft.com/office/2006/metadata/contentType" xmlns:ma="http://schemas.microsoft.com/office/2006/metadata/properties/metaAttributes" ct:_="" ma:_="" ma:contentTypeName="Document" ma:contentTypeID="0x01010079F111ED35F8CC479449609E8A0923A6" ma:contentTypeVersion="11" ma:contentTypeDescription="Create a new document." ma:contentTypeScope="" ma:versionID="1c2eb7a32e66fb6e4260f3771546a5e2">
   <xsd:schema xmlns:xsd="http://www.w3.org/2001/XMLSchema" xmlns:xs="http://www.w3.org/2001/XMLSchema" xmlns:p="http://schemas.microsoft.com/office/2006/metadata/properties" xmlns:ns2="71af3243-3dd4-4a8d-8c0d-dd76da1f02a5" xmlns:ns3="16c05727-aa75-4e4a-9b5f-8a80a1165891" targetNamespace="http://schemas.microsoft.com/office/2006/metadata/properties" ma:root="true" ma:fieldsID="04e1f6479c48b08974ba73b5ca973489" ns2:_="" ns3:_="">
     <xsd:import namespace="71af3243-3dd4-4a8d-8c0d-dd76da1f02a5"/>
@@ -37590,25 +37433,24 @@
 </ct:contentTypeSchema>
 </file>
 
-<file path=customXml/itemProps1.xml><?xml version="1.0" encoding="utf-8"?>
-<ds:datastoreItem xmlns:ds="http://schemas.openxmlformats.org/officeDocument/2006/customXml" ds:itemID="{9438B1A1-8E3E-4ECB-AF6A-9696112F2FE3}">
-  <ds:schemaRefs>
-    <ds:schemaRef ds:uri="http://schemas.microsoft.com/sharepoint/v3/contenttype/forms"/>
-  </ds:schemaRefs>
-</ds:datastoreItem>
+<file path=customXml/item2.xml><?xml version="1.0" encoding="utf-8"?>
+<p:properties xmlns:p="http://schemas.microsoft.com/office/2006/metadata/properties" xmlns:xsi="http://www.w3.org/2001/XMLSchema-instance" xmlns:pc="http://schemas.microsoft.com/office/infopath/2007/PartnerControls">
+  <documentManagement>
+    <MediaServiceKeyPoints xmlns="71af3243-3dd4-4a8d-8c0d-dd76da1f02a5" xsi:nil="true"/>
+  </documentManagement>
+</p:properties>
 </file>
 
-<file path=customXml/itemProps2.xml><?xml version="1.0" encoding="utf-8"?>
-<ds:datastoreItem xmlns:ds="http://schemas.openxmlformats.org/officeDocument/2006/customXml" ds:itemID="{7085D5BD-05B7-40A6-9CC5-2EF39466DF93}">
-  <ds:schemaRefs>
-    <ds:schemaRef ds:uri="http://schemas.microsoft.com/office/2006/metadata/properties"/>
-    <ds:schemaRef ds:uri="http://schemas.microsoft.com/office/infopath/2007/PartnerControls"/>
-    <ds:schemaRef ds:uri="71af3243-3dd4-4a8d-8c0d-dd76da1f02a5"/>
-  </ds:schemaRefs>
-</ds:datastoreItem>
+<file path=customXml/item3.xml><?xml version="1.0" encoding="utf-8"?>
+<?mso-contentType ?>
+<FormTemplates xmlns="http://schemas.microsoft.com/sharepoint/v3/contenttype/forms">
+  <Display>DocumentLibraryForm</Display>
+  <Edit>DocumentLibraryForm</Edit>
+  <New>DocumentLibraryForm</New>
+</FormTemplates>
 </file>
 
-<file path=customXml/itemProps3.xml><?xml version="1.0" encoding="utf-8"?>
+<file path=customXml/itemProps1.xml><?xml version="1.0" encoding="utf-8"?>
 <ds:datastoreItem xmlns:ds="http://schemas.openxmlformats.org/officeDocument/2006/customXml" ds:itemID="{62BE1CE4-58D7-4CBF-940A-979F2237105D}">
   <ds:schemaRefs>
     <ds:schemaRef ds:uri="http://schemas.microsoft.com/office/2006/metadata/contentType"/>
@@ -37625,4 +37467,22 @@
     <ds:schemaRef ds:uri="http://schemas.microsoft.com/internal/obd"/>
   </ds:schemaRefs>
 </ds:datastoreItem>
+</file>
+
+<file path=customXml/itemProps2.xml><?xml version="1.0" encoding="utf-8"?>
+<ds:datastoreItem xmlns:ds="http://schemas.openxmlformats.org/officeDocument/2006/customXml" ds:itemID="{7085D5BD-05B7-40A6-9CC5-2EF39466DF93}">
+  <ds:schemaRefs>
+    <ds:schemaRef ds:uri="http://schemas.microsoft.com/office/2006/metadata/properties"/>
+    <ds:schemaRef ds:uri="http://schemas.microsoft.com/office/infopath/2007/PartnerControls"/>
+    <ds:schemaRef ds:uri="71af3243-3dd4-4a8d-8c0d-dd76da1f02a5"/>
+  </ds:schemaRefs>
+</ds:datastoreItem>
+</file>
+
+<file path=customXml/itemProps3.xml><?xml version="1.0" encoding="utf-8"?>
+<ds:datastoreItem xmlns:ds="http://schemas.openxmlformats.org/officeDocument/2006/customXml" ds:itemID="{9438B1A1-8E3E-4ECB-AF6A-9696112F2FE3}">
+  <ds:schemaRefs>
+    <ds:schemaRef ds:uri="http://schemas.microsoft.com/sharepoint/v3/contenttype/forms"/>
+  </ds:schemaRefs>
+</ds:datastoreItem>
 </file>
--- a/workFiles/Connor_Readnour_Resume_No_Address.docx
+++ b/workFiles/Connor_Readnour_Resume_No_Address.docx
@@ -840,10 +840,8 @@
                       <w:sz w:val="22"/>
                       <w:szCs w:val="22"/>
                     </w:rPr>
-                    <w:t>pocket-greenhaven</w:t>
+                    <w:t>Pocket-greenhaven</w:t>
                   </w:r>
-                  <w:bookmarkStart w:id="0" w:name="_GoBack"/>
-                  <w:bookmarkEnd w:id="0"/>
                 </w:p>
                 <w:p>
                   <w:pPr>
@@ -1036,7 +1034,6 @@
               <w:rPr>
                 <w:rFonts w:ascii="Times New Roman" w:hAnsi="Times New Roman"/>
                 <w:sz w:val="20"/>
-                <w:shd w:val="clear" w:color="auto" w:fill="FFFFFF"/>
               </w:rPr>
             </w:pPr>
             <w:r>
@@ -1044,84 +1041,16 @@
                 <w:rFonts w:ascii="Times New Roman" w:hAnsi="Times New Roman"/>
                 <w:sz w:val="20"/>
               </w:rPr>
-              <w:t>Developed</w:t>
+              <w:t>Developed over 25 r</w:t>
             </w:r>
+            <w:bookmarkStart w:id="0" w:name="_GoBack"/>
+            <w:bookmarkEnd w:id="0"/>
             <w:r>
               <w:rPr>
                 <w:rFonts w:ascii="Times New Roman" w:hAnsi="Times New Roman"/>
                 <w:sz w:val="20"/>
               </w:rPr>
-              <w:t>, updated</w:t>
-            </w:r>
-            <w:r>
-              <w:rPr>
-                <w:rFonts w:ascii="Times New Roman" w:hAnsi="Times New Roman"/>
-                <w:sz w:val="20"/>
-              </w:rPr>
-              <w:t xml:space="preserve"> and tested</w:t>
-            </w:r>
-            <w:r>
-              <w:rPr>
-                <w:rFonts w:ascii="Times New Roman" w:hAnsi="Times New Roman"/>
-                <w:sz w:val="20"/>
-              </w:rPr>
-              <w:t xml:space="preserve"> </w:t>
-            </w:r>
-            <w:r>
-              <w:rPr>
-                <w:rFonts w:ascii="Times New Roman" w:hAnsi="Times New Roman"/>
-                <w:sz w:val="20"/>
-              </w:rPr>
-              <w:t xml:space="preserve">over </w:t>
-            </w:r>
-            <w:r>
-              <w:rPr>
-                <w:rFonts w:ascii="Times New Roman" w:hAnsi="Times New Roman"/>
-                <w:sz w:val="20"/>
-              </w:rPr>
-              <w:t>100</w:t>
-            </w:r>
-            <w:r>
-              <w:rPr>
-                <w:rFonts w:ascii="Times New Roman" w:hAnsi="Times New Roman"/>
-                <w:sz w:val="20"/>
-              </w:rPr>
-              <w:t xml:space="preserve"> </w:t>
-            </w:r>
-            <w:r>
-              <w:rPr>
-                <w:rFonts w:ascii="Times New Roman" w:hAnsi="Times New Roman"/>
-                <w:sz w:val="20"/>
-              </w:rPr>
-              <w:t>RSC SpaceView</w:t>
-            </w:r>
-            <w:r>
-              <w:rPr>
-                <w:rFonts w:ascii="Times New Roman" w:hAnsi="Times New Roman"/>
-                <w:sz w:val="20"/>
-              </w:rPr>
-              <w:t xml:space="preserve"> </w:t>
-            </w:r>
-            <w:r>
-              <w:rPr>
-                <w:rFonts w:ascii="Times New Roman" w:hAnsi="Times New Roman"/>
-                <w:sz w:val="20"/>
-              </w:rPr>
-              <w:t>Bootstrap webpages</w:t>
-            </w:r>
-            <w:r>
-              <w:rPr>
-                <w:rFonts w:ascii="Times New Roman" w:hAnsi="Times New Roman"/>
-                <w:sz w:val="20"/>
-              </w:rPr>
-              <w:t xml:space="preserve"> using HTML5, CSS3, and JavaScript</w:t>
-            </w:r>
-            <w:r>
-              <w:rPr>
-                <w:rFonts w:ascii="Times New Roman" w:hAnsi="Times New Roman"/>
-                <w:sz w:val="20"/>
-              </w:rPr>
-              <w:t>.</w:t>
+              <w:t>esponsive Bootstrap webpages with 100+ design and functionality updates using HTML5, CSS3, and jQuery/JavaScript.</w:t>
             </w:r>
           </w:p>
           <w:p>
@@ -36444,8 +36373,10 @@
     <w:rsid w:val="00290121"/>
     <w:rsid w:val="00302B50"/>
     <w:rsid w:val="00317792"/>
+    <w:rsid w:val="003317C9"/>
     <w:rsid w:val="0038051E"/>
     <w:rsid w:val="003E7344"/>
+    <w:rsid w:val="00561FB5"/>
     <w:rsid w:val="005E0A87"/>
     <w:rsid w:val="00685E08"/>
     <w:rsid w:val="006A72A3"/>
@@ -36454,9 +36385,9 @@
     <w:rsid w:val="008704E6"/>
     <w:rsid w:val="008E074D"/>
     <w:rsid w:val="00957DEC"/>
-    <w:rsid w:val="009B3E12"/>
     <w:rsid w:val="009E2575"/>
     <w:rsid w:val="009E43A3"/>
+    <w:rsid w:val="00A53545"/>
     <w:rsid w:val="00B6302B"/>
     <w:rsid w:val="00B86508"/>
     <w:rsid w:val="00B86E62"/>

--- a/workFiles/Connor_Readnour_Resume_No_Address.docx
+++ b/workFiles/Connor_Readnour_Resume_No_Address.docx
@@ -840,8 +840,10 @@
                       <w:sz w:val="22"/>
                       <w:szCs w:val="22"/>
                     </w:rPr>
-                    <w:t>Pocket-greenhaven</w:t>
+                    <w:t>pocket-greenhaven</w:t>
                   </w:r>
+                  <w:bookmarkStart w:id="0" w:name="_GoBack"/>
+                  <w:bookmarkEnd w:id="0"/>
                 </w:p>
                 <w:p>
                   <w:pPr>
@@ -1043,8 +1045,6 @@
               </w:rPr>
               <w:t>Developed over 25 r</w:t>
             </w:r>
-            <w:bookmarkStart w:id="0" w:name="_GoBack"/>
-            <w:bookmarkEnd w:id="0"/>
             <w:r>
               <w:rPr>
                 <w:rFonts w:ascii="Times New Roman" w:hAnsi="Times New Roman"/>
@@ -6653,7 +6653,7 @@
                     <wp:docPr id="27" name="Group 102">
                       <a:extLst xmlns:a="http://schemas.openxmlformats.org/drawingml/2006/main">
                         <a:ext uri="{C183D7F6-B498-43B3-948B-1728B52AA6E4}">
-                          <adec:decorative xmlns:arto="http://schemas.microsoft.com/office/word/2006/arto" xmlns:adec="http://schemas.microsoft.com/office/drawing/2017/decorative" xmlns:w16se="http://schemas.microsoft.com/office/word/2015/wordml/symex" xmlns:w16cid="http://schemas.microsoft.com/office/word/2016/wordml/cid" xmlns:w="http://schemas.openxmlformats.org/wordprocessingml/2006/main" xmlns:w10="urn:schemas-microsoft-com:office:word" xmlns:v="urn:schemas-microsoft-com:vml" xmlns:o="urn:schemas-microsoft-com:office:office" xmlns:am3d="http://schemas.microsoft.com/office/drawing/2017/model3d" xmlns:aink="http://schemas.microsoft.com/office/drawing/2016/ink" xmlns:cx8="http://schemas.microsoft.com/office/drawing/2016/5/14/chartex" xmlns:cx7="http://schemas.microsoft.com/office/drawing/2016/5/13/chartex" xmlns:cx6="http://schemas.microsoft.com/office/drawing/2016/5/12/chartex" xmlns:cx5="http://schemas.microsoft.com/office/drawing/2016/5/11/chartex" xmlns:cx4="http://schemas.microsoft.com/office/drawing/2016/5/10/chartex" xmlns:cx3="http://schemas.microsoft.com/office/drawing/2016/5/9/chartex" xmlns:cx2="http://schemas.microsoft.com/office/drawing/2015/10/21/chartex" xmlns:cx1="http://schemas.microsoft.com/office/drawing/2015/9/8/chartex" xmlns:cx="http://schemas.microsoft.com/office/drawing/2014/chartex" xmlns="" val="1"/>
+                          <adec:decorative xmlns="" xmlns:cx="http://schemas.microsoft.com/office/drawing/2014/chartex" xmlns:cx1="http://schemas.microsoft.com/office/drawing/2015/9/8/chartex" xmlns:cx2="http://schemas.microsoft.com/office/drawing/2015/10/21/chartex" xmlns:cx3="http://schemas.microsoft.com/office/drawing/2016/5/9/chartex" xmlns:cx4="http://schemas.microsoft.com/office/drawing/2016/5/10/chartex" xmlns:cx5="http://schemas.microsoft.com/office/drawing/2016/5/11/chartex" xmlns:cx6="http://schemas.microsoft.com/office/drawing/2016/5/12/chartex" xmlns:cx7="http://schemas.microsoft.com/office/drawing/2016/5/13/chartex" xmlns:cx8="http://schemas.microsoft.com/office/drawing/2016/5/14/chartex" xmlns:aink="http://schemas.microsoft.com/office/drawing/2016/ink" xmlns:am3d="http://schemas.microsoft.com/office/drawing/2017/model3d" xmlns:o="urn:schemas-microsoft-com:office:office" xmlns:v="urn:schemas-microsoft-com:vml" xmlns:w10="urn:schemas-microsoft-com:office:word" xmlns:w="http://schemas.openxmlformats.org/wordprocessingml/2006/main" xmlns:w16cid="http://schemas.microsoft.com/office/word/2016/wordml/cid" xmlns:w16se="http://schemas.microsoft.com/office/word/2015/wordml/symex" xmlns:adec="http://schemas.microsoft.com/office/drawing/2017/decorative" xmlns:arto="http://schemas.microsoft.com/office/word/2006/arto" val="1"/>
                         </a:ext>
                       </a:extLst>
                     </wp:docPr>
@@ -7219,7 +7219,7 @@
                     <wp:docPr id="37" name="Group 10">
                       <a:extLst xmlns:a="http://schemas.openxmlformats.org/drawingml/2006/main">
                         <a:ext uri="{C183D7F6-B498-43B3-948B-1728B52AA6E4}">
-                          <adec:decorative xmlns:arto="http://schemas.microsoft.com/office/word/2006/arto" xmlns:adec="http://schemas.microsoft.com/office/drawing/2017/decorative" xmlns:w16se="http://schemas.microsoft.com/office/word/2015/wordml/symex" xmlns:w16cid="http://schemas.microsoft.com/office/word/2016/wordml/cid" xmlns:w="http://schemas.openxmlformats.org/wordprocessingml/2006/main" xmlns:w10="urn:schemas-microsoft-com:office:word" xmlns:v="urn:schemas-microsoft-com:vml" xmlns:o="urn:schemas-microsoft-com:office:office" xmlns:am3d="http://schemas.microsoft.com/office/drawing/2017/model3d" xmlns:aink="http://schemas.microsoft.com/office/drawing/2016/ink" xmlns:cx8="http://schemas.microsoft.com/office/drawing/2016/5/14/chartex" xmlns:cx7="http://schemas.microsoft.com/office/drawing/2016/5/13/chartex" xmlns:cx6="http://schemas.microsoft.com/office/drawing/2016/5/12/chartex" xmlns:cx5="http://schemas.microsoft.com/office/drawing/2016/5/11/chartex" xmlns:cx4="http://schemas.microsoft.com/office/drawing/2016/5/10/chartex" xmlns:cx3="http://schemas.microsoft.com/office/drawing/2016/5/9/chartex" xmlns:cx2="http://schemas.microsoft.com/office/drawing/2015/10/21/chartex" xmlns:cx1="http://schemas.microsoft.com/office/drawing/2015/9/8/chartex" xmlns:cx="http://schemas.microsoft.com/office/drawing/2014/chartex" xmlns="" val="1"/>
+                          <adec:decorative xmlns="" xmlns:cx="http://schemas.microsoft.com/office/drawing/2014/chartex" xmlns:cx1="http://schemas.microsoft.com/office/drawing/2015/9/8/chartex" xmlns:cx2="http://schemas.microsoft.com/office/drawing/2015/10/21/chartex" xmlns:cx3="http://schemas.microsoft.com/office/drawing/2016/5/9/chartex" xmlns:cx4="http://schemas.microsoft.com/office/drawing/2016/5/10/chartex" xmlns:cx5="http://schemas.microsoft.com/office/drawing/2016/5/11/chartex" xmlns:cx6="http://schemas.microsoft.com/office/drawing/2016/5/12/chartex" xmlns:cx7="http://schemas.microsoft.com/office/drawing/2016/5/13/chartex" xmlns:cx8="http://schemas.microsoft.com/office/drawing/2016/5/14/chartex" xmlns:aink="http://schemas.microsoft.com/office/drawing/2016/ink" xmlns:am3d="http://schemas.microsoft.com/office/drawing/2017/model3d" xmlns:o="urn:schemas-microsoft-com:office:office" xmlns:v="urn:schemas-microsoft-com:vml" xmlns:w10="urn:schemas-microsoft-com:office:word" xmlns:w="http://schemas.openxmlformats.org/wordprocessingml/2006/main" xmlns:w16cid="http://schemas.microsoft.com/office/word/2016/wordml/cid" xmlns:w16se="http://schemas.microsoft.com/office/word/2015/wordml/symex" xmlns:adec="http://schemas.microsoft.com/office/drawing/2017/decorative" xmlns:arto="http://schemas.microsoft.com/office/word/2006/arto" val="1"/>
                         </a:ext>
                       </a:extLst>
                     </wp:docPr>
@@ -8516,7 +8516,7 @@
                     <wp:docPr id="40" name="Group 16">
                       <a:extLst xmlns:a="http://schemas.openxmlformats.org/drawingml/2006/main">
                         <a:ext uri="{C183D7F6-B498-43B3-948B-1728B52AA6E4}">
-                          <adec:decorative xmlns:arto="http://schemas.microsoft.com/office/word/2006/arto" xmlns:adec="http://schemas.microsoft.com/office/drawing/2017/decorative" xmlns:w16se="http://schemas.microsoft.com/office/word/2015/wordml/symex" xmlns:w16cid="http://schemas.microsoft.com/office/word/2016/wordml/cid" xmlns:w="http://schemas.openxmlformats.org/wordprocessingml/2006/main" xmlns:w10="urn:schemas-microsoft-com:office:word" xmlns:v="urn:schemas-microsoft-com:vml" xmlns:o="urn:schemas-microsoft-com:office:office" xmlns:am3d="http://schemas.microsoft.com/office/drawing/2017/model3d" xmlns:aink="http://schemas.microsoft.com/office/drawing/2016/ink" xmlns:cx8="http://schemas.microsoft.com/office/drawing/2016/5/14/chartex" xmlns:cx7="http://schemas.microsoft.com/office/drawing/2016/5/13/chartex" xmlns:cx6="http://schemas.microsoft.com/office/drawing/2016/5/12/chartex" xmlns:cx5="http://schemas.microsoft.com/office/drawing/2016/5/11/chartex" xmlns:cx4="http://schemas.microsoft.com/office/drawing/2016/5/10/chartex" xmlns:cx3="http://schemas.microsoft.com/office/drawing/2016/5/9/chartex" xmlns:cx2="http://schemas.microsoft.com/office/drawing/2015/10/21/chartex" xmlns:cx1="http://schemas.microsoft.com/office/drawing/2015/9/8/chartex" xmlns:cx="http://schemas.microsoft.com/office/drawing/2014/chartex" xmlns="" val="1"/>
+                          <adec:decorative xmlns="" xmlns:cx="http://schemas.microsoft.com/office/drawing/2014/chartex" xmlns:cx1="http://schemas.microsoft.com/office/drawing/2015/9/8/chartex" xmlns:cx2="http://schemas.microsoft.com/office/drawing/2015/10/21/chartex" xmlns:cx3="http://schemas.microsoft.com/office/drawing/2016/5/9/chartex" xmlns:cx4="http://schemas.microsoft.com/office/drawing/2016/5/10/chartex" xmlns:cx5="http://schemas.microsoft.com/office/drawing/2016/5/11/chartex" xmlns:cx6="http://schemas.microsoft.com/office/drawing/2016/5/12/chartex" xmlns:cx7="http://schemas.microsoft.com/office/drawing/2016/5/13/chartex" xmlns:cx8="http://schemas.microsoft.com/office/drawing/2016/5/14/chartex" xmlns:aink="http://schemas.microsoft.com/office/drawing/2016/ink" xmlns:am3d="http://schemas.microsoft.com/office/drawing/2017/model3d" xmlns:o="urn:schemas-microsoft-com:office:office" xmlns:v="urn:schemas-microsoft-com:vml" xmlns:w10="urn:schemas-microsoft-com:office:word" xmlns:w="http://schemas.openxmlformats.org/wordprocessingml/2006/main" xmlns:w16cid="http://schemas.microsoft.com/office/word/2016/wordml/cid" xmlns:w16se="http://schemas.microsoft.com/office/word/2015/wordml/symex" xmlns:adec="http://schemas.microsoft.com/office/drawing/2017/decorative" xmlns:arto="http://schemas.microsoft.com/office/word/2006/arto" val="1"/>
                         </a:ext>
                       </a:extLst>
                     </wp:docPr>
@@ -36373,21 +36373,22 @@
     <w:rsid w:val="00290121"/>
     <w:rsid w:val="00302B50"/>
     <w:rsid w:val="00317792"/>
-    <w:rsid w:val="003317C9"/>
     <w:rsid w:val="0038051E"/>
     <w:rsid w:val="003E7344"/>
     <w:rsid w:val="00561FB5"/>
     <w:rsid w:val="005E0A87"/>
+    <w:rsid w:val="00626869"/>
     <w:rsid w:val="00685E08"/>
     <w:rsid w:val="006A72A3"/>
     <w:rsid w:val="0072229D"/>
+    <w:rsid w:val="00811288"/>
     <w:rsid w:val="00817619"/>
     <w:rsid w:val="008704E6"/>
     <w:rsid w:val="008E074D"/>
     <w:rsid w:val="00957DEC"/>
     <w:rsid w:val="009E2575"/>
     <w:rsid w:val="009E43A3"/>
-    <w:rsid w:val="00A53545"/>
+    <w:rsid w:val="00A16647"/>
     <w:rsid w:val="00B6302B"/>
     <w:rsid w:val="00B86508"/>
     <w:rsid w:val="00B86E62"/>
@@ -37154,6 +37155,23 @@
 </file>
 
 <file path=customXml/item1.xml><?xml version="1.0" encoding="utf-8"?>
+<?mso-contentType ?>
+<FormTemplates xmlns="http://schemas.microsoft.com/sharepoint/v3/contenttype/forms">
+  <Display>DocumentLibraryForm</Display>
+  <Edit>DocumentLibraryForm</Edit>
+  <New>DocumentLibraryForm</New>
+</FormTemplates>
+</file>
+
+<file path=customXml/item2.xml><?xml version="1.0" encoding="utf-8"?>
+<p:properties xmlns:p="http://schemas.microsoft.com/office/2006/metadata/properties" xmlns:xsi="http://www.w3.org/2001/XMLSchema-instance" xmlns:pc="http://schemas.microsoft.com/office/infopath/2007/PartnerControls">
+  <documentManagement>
+    <MediaServiceKeyPoints xmlns="71af3243-3dd4-4a8d-8c0d-dd76da1f02a5" xsi:nil="true"/>
+  </documentManagement>
+</p:properties>
+</file>
+
+<file path=customXml/item3.xml><?xml version="1.0" encoding="utf-8"?>
 <ct:contentTypeSchema xmlns:ct="http://schemas.microsoft.com/office/2006/metadata/contentType" xmlns:ma="http://schemas.microsoft.com/office/2006/metadata/properties/metaAttributes" ct:_="" ma:_="" ma:contentTypeName="Document" ma:contentTypeID="0x01010079F111ED35F8CC479449609E8A0923A6" ma:contentTypeVersion="11" ma:contentTypeDescription="Create a new document." ma:contentTypeScope="" ma:versionID="1c2eb7a32e66fb6e4260f3771546a5e2">
   <xsd:schema xmlns:xsd="http://www.w3.org/2001/XMLSchema" xmlns:xs="http://www.w3.org/2001/XMLSchema" xmlns:p="http://schemas.microsoft.com/office/2006/metadata/properties" xmlns:ns2="71af3243-3dd4-4a8d-8c0d-dd76da1f02a5" xmlns:ns3="16c05727-aa75-4e4a-9b5f-8a80a1165891" targetNamespace="http://schemas.microsoft.com/office/2006/metadata/properties" ma:root="true" ma:fieldsID="04e1f6479c48b08974ba73b5ca973489" ns2:_="" ns3:_="">
     <xsd:import namespace="71af3243-3dd4-4a8d-8c0d-dd76da1f02a5"/>
@@ -37364,24 +37382,25 @@
 </ct:contentTypeSchema>
 </file>
 
-<file path=customXml/item2.xml><?xml version="1.0" encoding="utf-8"?>
-<p:properties xmlns:p="http://schemas.microsoft.com/office/2006/metadata/properties" xmlns:xsi="http://www.w3.org/2001/XMLSchema-instance" xmlns:pc="http://schemas.microsoft.com/office/infopath/2007/PartnerControls">
-  <documentManagement>
-    <MediaServiceKeyPoints xmlns="71af3243-3dd4-4a8d-8c0d-dd76da1f02a5" xsi:nil="true"/>
-  </documentManagement>
-</p:properties>
+<file path=customXml/itemProps1.xml><?xml version="1.0" encoding="utf-8"?>
+<ds:datastoreItem xmlns:ds="http://schemas.openxmlformats.org/officeDocument/2006/customXml" ds:itemID="{9438B1A1-8E3E-4ECB-AF6A-9696112F2FE3}">
+  <ds:schemaRefs>
+    <ds:schemaRef ds:uri="http://schemas.microsoft.com/sharepoint/v3/contenttype/forms"/>
+  </ds:schemaRefs>
+</ds:datastoreItem>
 </file>
 
-<file path=customXml/item3.xml><?xml version="1.0" encoding="utf-8"?>
-<?mso-contentType ?>
-<FormTemplates xmlns="http://schemas.microsoft.com/sharepoint/v3/contenttype/forms">
-  <Display>DocumentLibraryForm</Display>
-  <Edit>DocumentLibraryForm</Edit>
-  <New>DocumentLibraryForm</New>
-</FormTemplates>
+<file path=customXml/itemProps2.xml><?xml version="1.0" encoding="utf-8"?>
+<ds:datastoreItem xmlns:ds="http://schemas.openxmlformats.org/officeDocument/2006/customXml" ds:itemID="{7085D5BD-05B7-40A6-9CC5-2EF39466DF93}">
+  <ds:schemaRefs>
+    <ds:schemaRef ds:uri="http://schemas.microsoft.com/office/2006/metadata/properties"/>
+    <ds:schemaRef ds:uri="http://schemas.microsoft.com/office/infopath/2007/PartnerControls"/>
+    <ds:schemaRef ds:uri="71af3243-3dd4-4a8d-8c0d-dd76da1f02a5"/>
+  </ds:schemaRefs>
+</ds:datastoreItem>
 </file>
 
-<file path=customXml/itemProps1.xml><?xml version="1.0" encoding="utf-8"?>
+<file path=customXml/itemProps3.xml><?xml version="1.0" encoding="utf-8"?>
 <ds:datastoreItem xmlns:ds="http://schemas.openxmlformats.org/officeDocument/2006/customXml" ds:itemID="{62BE1CE4-58D7-4CBF-940A-979F2237105D}">
   <ds:schemaRefs>
     <ds:schemaRef ds:uri="http://schemas.microsoft.com/office/2006/metadata/contentType"/>
@@ -37398,22 +37417,4 @@
     <ds:schemaRef ds:uri="http://schemas.microsoft.com/internal/obd"/>
   </ds:schemaRefs>
 </ds:datastoreItem>
-</file>
-
-<file path=customXml/itemProps2.xml><?xml version="1.0" encoding="utf-8"?>
-<ds:datastoreItem xmlns:ds="http://schemas.openxmlformats.org/officeDocument/2006/customXml" ds:itemID="{7085D5BD-05B7-40A6-9CC5-2EF39466DF93}">
-  <ds:schemaRefs>
-    <ds:schemaRef ds:uri="http://schemas.microsoft.com/office/2006/metadata/properties"/>
-    <ds:schemaRef ds:uri="http://schemas.microsoft.com/office/infopath/2007/PartnerControls"/>
-    <ds:schemaRef ds:uri="71af3243-3dd4-4a8d-8c0d-dd76da1f02a5"/>
-  </ds:schemaRefs>
-</ds:datastoreItem>
-</file>
-
-<file path=customXml/itemProps3.xml><?xml version="1.0" encoding="utf-8"?>
-<ds:datastoreItem xmlns:ds="http://schemas.openxmlformats.org/officeDocument/2006/customXml" ds:itemID="{9438B1A1-8E3E-4ECB-AF6A-9696112F2FE3}">
-  <ds:schemaRefs>
-    <ds:schemaRef ds:uri="http://schemas.microsoft.com/sharepoint/v3/contenttype/forms"/>
-  </ds:schemaRefs>
-</ds:datastoreItem>
 </file>
--- a/workFiles/Connor_Readnour_Resume_No_Address.docx
+++ b/workFiles/Connor_Readnour_Resume_No_Address.docx
@@ -32,12 +32,19 @@
           <w:p>
             <w:pPr>
               <w:pStyle w:val="Initials"/>
+              <w:rPr>
+                <w:rFonts w:ascii="Verdana" w:hAnsi="Verdana"/>
+              </w:rPr>
             </w:pPr>
             <w:r>
+              <w:rPr>
+                <w:rFonts w:ascii="Verdana" w:hAnsi="Verdana"/>
+              </w:rPr>
               <w:t>C</w:t>
             </w:r>
             <w:r>
               <w:rPr>
+                <w:rFonts w:ascii="Verdana" w:hAnsi="Verdana"/>
                 <w:noProof/>
               </w:rPr>
               <mc:AlternateContent>
@@ -231,40 +238,73 @@
               </mc:AlternateContent>
             </w:r>
             <w:r>
+              <w:rPr>
+                <w:rFonts w:ascii="Verdana" w:hAnsi="Verdana"/>
+              </w:rPr>
               <w:t>R</w:t>
             </w:r>
           </w:p>
           <w:p>
             <w:pPr>
               <w:pStyle w:val="Heading3"/>
+              <w:rPr>
+                <w:rFonts w:ascii="Verdana" w:hAnsi="Verdana"/>
+                <w:sz w:val="28"/>
+              </w:rPr>
             </w:pPr>
             <w:r>
+              <w:rPr>
+                <w:rFonts w:ascii="Verdana" w:hAnsi="Verdana"/>
+                <w:sz w:val="28"/>
+              </w:rPr>
               <w:t>Summary</w:t>
             </w:r>
           </w:p>
           <w:p>
             <w:pPr>
               <w:rPr>
-                <w:sz w:val="20"/>
-                <w:szCs w:val="20"/>
+                <w:rFonts w:ascii="Verdana" w:hAnsi="Verdana"/>
+                <w:sz w:val="18"/>
+                <w:szCs w:val="18"/>
               </w:rPr>
             </w:pPr>
             <w:r>
+              <w:rPr>
+                <w:rFonts w:ascii="Verdana" w:hAnsi="Verdana"/>
+                <w:sz w:val="18"/>
+                <w:szCs w:val="18"/>
+              </w:rPr>
               <w:t xml:space="preserve">With over 5 years of experience working in highly collaborative teams using a diverse set of computer software and skills, including Bootstrap, HTML5, CSS3, JavaScript, jQuery, AutoCAD, SQL, SQL Server, Unit </w:t>
             </w:r>
             <w:r>
+              <w:rPr>
+                <w:rFonts w:ascii="Verdana" w:hAnsi="Verdana"/>
+                <w:sz w:val="18"/>
+                <w:szCs w:val="18"/>
+              </w:rPr>
               <w:t>T</w:t>
             </w:r>
             <w:r>
+              <w:rPr>
+                <w:rFonts w:ascii="Verdana" w:hAnsi="Verdana"/>
+                <w:sz w:val="18"/>
+                <w:szCs w:val="18"/>
+              </w:rPr>
               <w:t>esting and Data Analysis, I am an ideal candidate for many positions.</w:t>
             </w:r>
           </w:p>
           <w:p>
             <w:pPr>
               <w:pStyle w:val="Heading3"/>
+              <w:rPr>
+                <w:rFonts w:ascii="Verdana" w:hAnsi="Verdana"/>
+              </w:rPr>
             </w:pPr>
             <w:sdt>
               <w:sdtPr>
+                <w:rPr>
+                  <w:rFonts w:ascii="Verdana" w:hAnsi="Verdana"/>
+                </w:rPr>
                 <w:alias w:val="Skills:"/>
                 <w:tag w:val="Skills:"/>
                 <w:id w:val="1490835561"/>
@@ -278,6 +318,11 @@
               <w:sdtEndPr/>
               <w:sdtContent>
                 <w:r>
+                  <w:rPr>
+                    <w:rFonts w:ascii="Verdana" w:hAnsi="Verdana"/>
+                    <w:sz w:val="28"/>
+                    <w:szCs w:val="28"/>
+                  </w:rPr>
                   <w:t>Skills</w:t>
                 </w:r>
               </w:sdtContent>
@@ -294,23 +339,23 @@
                 <w:tab w:val="left" w:pos="-1440"/>
               </w:tabs>
               <w:rPr>
-                <w:rFonts w:ascii="Times New Roman" w:hAnsi="Times New Roman"/>
-                <w:sz w:val="20"/>
+                <w:rFonts w:ascii="Verdana" w:hAnsi="Verdana"/>
+                <w:sz w:val="18"/>
               </w:rPr>
             </w:pPr>
             <w:r>
               <w:rPr>
-                <w:rFonts w:ascii="Times New Roman" w:eastAsia="Times New Roman" w:hAnsi="Times New Roman"/>
+                <w:rFonts w:ascii="Verdana" w:eastAsia="Times New Roman" w:hAnsi="Verdana"/>
                 <w:color w:val="191919"/>
-                <w:sz w:val="20"/>
+                <w:sz w:val="18"/>
               </w:rPr>
               <w:t>Bootstrap</w:t>
             </w:r>
             <w:r>
               <w:rPr>
-                <w:rFonts w:ascii="Times New Roman" w:eastAsia="Times New Roman" w:hAnsi="Times New Roman"/>
+                <w:rFonts w:ascii="Verdana" w:eastAsia="Times New Roman" w:hAnsi="Verdana"/>
                 <w:color w:val="191919"/>
-                <w:sz w:val="20"/>
+                <w:sz w:val="18"/>
               </w:rPr>
               <w:t>, jQuery</w:t>
             </w:r>
@@ -326,49 +371,17 @@
                 <w:tab w:val="left" w:pos="-1440"/>
               </w:tabs>
               <w:rPr>
-                <w:rFonts w:ascii="Times New Roman" w:hAnsi="Times New Roman"/>
-                <w:sz w:val="20"/>
+                <w:rFonts w:ascii="Verdana" w:hAnsi="Verdana"/>
+                <w:sz w:val="18"/>
               </w:rPr>
             </w:pPr>
             <w:r>
               <w:rPr>
-                <w:rFonts w:ascii="Times New Roman" w:eastAsia="Times New Roman" w:hAnsi="Times New Roman"/>
+                <w:rFonts w:ascii="Verdana" w:eastAsia="Times New Roman" w:hAnsi="Verdana"/>
                 <w:color w:val="191919"/>
-                <w:sz w:val="20"/>
+                <w:sz w:val="18"/>
               </w:rPr>
-              <w:t>HTML</w:t>
-            </w:r>
-            <w:r>
-              <w:rPr>
-                <w:rFonts w:ascii="Times New Roman" w:eastAsia="Times New Roman" w:hAnsi="Times New Roman"/>
-                <w:color w:val="191919"/>
-                <w:sz w:val="20"/>
-              </w:rPr>
-              <w:t>5</w:t>
-            </w:r>
-            <w:r>
-              <w:rPr>
-                <w:rFonts w:ascii="Times New Roman" w:eastAsia="Times New Roman" w:hAnsi="Times New Roman"/>
-                <w:color w:val="191919"/>
-                <w:sz w:val="20"/>
-              </w:rPr>
-              <w:t>, CSS</w:t>
-            </w:r>
-            <w:r>
-              <w:rPr>
-                <w:rFonts w:ascii="Times New Roman" w:eastAsia="Times New Roman" w:hAnsi="Times New Roman"/>
-                <w:color w:val="191919"/>
-                <w:sz w:val="20"/>
-              </w:rPr>
-              <w:t>3</w:t>
-            </w:r>
-            <w:r>
-              <w:rPr>
-                <w:rFonts w:ascii="Times New Roman" w:eastAsia="Times New Roman" w:hAnsi="Times New Roman"/>
-                <w:color w:val="191919"/>
-                <w:sz w:val="20"/>
-              </w:rPr>
-              <w:t>, JavaScript</w:t>
+              <w:t>HTML5, CSS3, JavaScript</w:t>
             </w:r>
           </w:p>
           <w:p>
@@ -382,25 +395,17 @@
                 <w:tab w:val="left" w:pos="-1440"/>
               </w:tabs>
               <w:rPr>
-                <w:rFonts w:ascii="Times New Roman" w:hAnsi="Times New Roman"/>
-                <w:sz w:val="20"/>
+                <w:rFonts w:ascii="Verdana" w:hAnsi="Verdana"/>
+                <w:sz w:val="18"/>
               </w:rPr>
             </w:pPr>
             <w:r>
               <w:rPr>
-                <w:rFonts w:ascii="Times New Roman" w:eastAsia="Times New Roman" w:hAnsi="Times New Roman"/>
+                <w:rFonts w:ascii="Verdana" w:eastAsia="Times New Roman" w:hAnsi="Verdana"/>
                 <w:color w:val="191919"/>
-                <w:sz w:val="20"/>
+                <w:sz w:val="18"/>
               </w:rPr>
-              <w:t>Web Design,</w:t>
-            </w:r>
-            <w:r>
-              <w:rPr>
-                <w:rFonts w:ascii="Times New Roman" w:eastAsia="Times New Roman" w:hAnsi="Times New Roman"/>
-                <w:color w:val="191919"/>
-                <w:sz w:val="20"/>
-              </w:rPr>
-              <w:t xml:space="preserve"> Development</w:t>
+              <w:t>Responsive Design</w:t>
             </w:r>
           </w:p>
           <w:p>
@@ -414,23 +419,23 @@
                 <w:tab w:val="left" w:pos="-1440"/>
               </w:tabs>
               <w:rPr>
-                <w:rFonts w:ascii="Times New Roman" w:hAnsi="Times New Roman"/>
-                <w:sz w:val="20"/>
+                <w:rFonts w:ascii="Verdana" w:hAnsi="Verdana"/>
+                <w:sz w:val="18"/>
               </w:rPr>
             </w:pPr>
             <w:r>
               <w:rPr>
-                <w:rFonts w:ascii="Times New Roman" w:hAnsi="Times New Roman"/>
-                <w:sz w:val="20"/>
+                <w:rFonts w:ascii="Verdana" w:hAnsi="Verdana"/>
+                <w:sz w:val="18"/>
               </w:rPr>
               <w:t>AutoCAD</w:t>
             </w:r>
             <w:r>
               <w:rPr>
-                <w:rFonts w:ascii="Times New Roman" w:hAnsi="Times New Roman"/>
-                <w:sz w:val="20"/>
+                <w:rFonts w:ascii="Verdana" w:hAnsi="Verdana"/>
+                <w:sz w:val="18"/>
               </w:rPr>
-              <w:t xml:space="preserve"> </w:t>
+              <w:t>, Revit</w:t>
             </w:r>
           </w:p>
           <w:p>
@@ -444,14 +449,14 @@
                 <w:tab w:val="left" w:pos="-1440"/>
               </w:tabs>
               <w:rPr>
-                <w:rFonts w:ascii="Times New Roman" w:hAnsi="Times New Roman"/>
-                <w:sz w:val="20"/>
+                <w:rFonts w:ascii="Verdana" w:hAnsi="Verdana"/>
+                <w:sz w:val="18"/>
               </w:rPr>
             </w:pPr>
             <w:r>
               <w:rPr>
-                <w:rFonts w:ascii="Times New Roman" w:hAnsi="Times New Roman"/>
-                <w:sz w:val="20"/>
+                <w:rFonts w:ascii="Verdana" w:hAnsi="Verdana"/>
+                <w:sz w:val="18"/>
               </w:rPr>
               <w:t>SQL, SQL Server</w:t>
             </w:r>
@@ -467,28 +472,28 @@
                 <w:tab w:val="left" w:pos="-1440"/>
               </w:tabs>
               <w:rPr>
-                <w:rFonts w:ascii="Times New Roman" w:hAnsi="Times New Roman"/>
-                <w:sz w:val="20"/>
+                <w:rFonts w:ascii="Verdana" w:hAnsi="Verdana"/>
+                <w:sz w:val="18"/>
               </w:rPr>
             </w:pPr>
             <w:r>
               <w:rPr>
-                <w:rFonts w:ascii="Times New Roman" w:hAnsi="Times New Roman"/>
-                <w:sz w:val="20"/>
+                <w:rFonts w:ascii="Verdana" w:hAnsi="Verdana"/>
+                <w:sz w:val="18"/>
               </w:rPr>
               <w:t>Excel, Word</w:t>
             </w:r>
             <w:r>
               <w:rPr>
-                <w:rFonts w:ascii="Times New Roman" w:hAnsi="Times New Roman"/>
-                <w:sz w:val="20"/>
+                <w:rFonts w:ascii="Verdana" w:hAnsi="Verdana"/>
+                <w:sz w:val="18"/>
               </w:rPr>
               <w:t xml:space="preserve">, </w:t>
             </w:r>
             <w:r>
               <w:rPr>
-                <w:rFonts w:ascii="Times New Roman" w:hAnsi="Times New Roman"/>
-                <w:sz w:val="20"/>
+                <w:rFonts w:ascii="Verdana" w:hAnsi="Verdana"/>
+                <w:sz w:val="18"/>
               </w:rPr>
               <w:t xml:space="preserve">PowerPoint </w:t>
             </w:r>
@@ -504,15 +509,15 @@
                 <w:tab w:val="left" w:pos="-1440"/>
               </w:tabs>
               <w:rPr>
-                <w:rFonts w:ascii="Times New Roman" w:hAnsi="Times New Roman"/>
-                <w:sz w:val="20"/>
+                <w:rFonts w:ascii="Verdana" w:hAnsi="Verdana"/>
+                <w:sz w:val="18"/>
               </w:rPr>
             </w:pPr>
             <w:r>
               <w:rPr>
-                <w:rFonts w:ascii="Times New Roman" w:eastAsia="Times New Roman" w:hAnsi="Times New Roman"/>
+                <w:rFonts w:ascii="Verdana" w:eastAsia="Times New Roman" w:hAnsi="Verdana"/>
                 <w:color w:val="191919"/>
-                <w:sz w:val="20"/>
+                <w:sz w:val="18"/>
               </w:rPr>
               <w:t>ARCHIBUS Web Central</w:t>
             </w:r>
@@ -528,21 +533,21 @@
                 <w:tab w:val="left" w:pos="-1440"/>
               </w:tabs>
               <w:rPr>
-                <w:rFonts w:ascii="Times New Roman" w:hAnsi="Times New Roman"/>
-                <w:sz w:val="20"/>
+                <w:rFonts w:ascii="Verdana" w:hAnsi="Verdana"/>
+                <w:sz w:val="18"/>
               </w:rPr>
             </w:pPr>
             <w:r>
               <w:rPr>
-                <w:rFonts w:ascii="Times New Roman" w:hAnsi="Times New Roman"/>
-                <w:sz w:val="20"/>
+                <w:rFonts w:ascii="Verdana" w:hAnsi="Verdana"/>
+                <w:sz w:val="18"/>
               </w:rPr>
               <w:t>RSC Space</w:t>
             </w:r>
             <w:r>
               <w:rPr>
-                <w:rFonts w:ascii="Times New Roman" w:hAnsi="Times New Roman"/>
-                <w:sz w:val="20"/>
+                <w:rFonts w:ascii="Verdana" w:hAnsi="Verdana"/>
+                <w:sz w:val="18"/>
               </w:rPr>
               <w:t>View</w:t>
             </w:r>
@@ -558,14 +563,14 @@
                 <w:tab w:val="left" w:pos="-1440"/>
               </w:tabs>
               <w:rPr>
-                <w:rFonts w:ascii="Times New Roman" w:hAnsi="Times New Roman"/>
-                <w:sz w:val="20"/>
+                <w:rFonts w:ascii="Verdana" w:hAnsi="Verdana"/>
+                <w:sz w:val="18"/>
               </w:rPr>
             </w:pPr>
             <w:r>
               <w:rPr>
-                <w:rFonts w:ascii="Times New Roman" w:hAnsi="Times New Roman"/>
-                <w:sz w:val="20"/>
+                <w:rFonts w:ascii="Verdana" w:hAnsi="Verdana"/>
+                <w:sz w:val="18"/>
               </w:rPr>
               <w:t>UX/UI Testing</w:t>
             </w:r>
@@ -581,14 +586,14 @@
                 <w:tab w:val="left" w:pos="-1440"/>
               </w:tabs>
               <w:rPr>
-                <w:rFonts w:ascii="Times New Roman" w:hAnsi="Times New Roman"/>
-                <w:sz w:val="20"/>
+                <w:rFonts w:ascii="Verdana" w:hAnsi="Verdana"/>
+                <w:sz w:val="18"/>
               </w:rPr>
             </w:pPr>
             <w:r>
               <w:rPr>
-                <w:rFonts w:ascii="Times New Roman" w:hAnsi="Times New Roman"/>
-                <w:sz w:val="20"/>
+                <w:rFonts w:ascii="Verdana" w:hAnsi="Verdana"/>
+                <w:sz w:val="18"/>
               </w:rPr>
               <w:t>Lifecycle testing</w:t>
             </w:r>
@@ -604,14 +609,14 @@
                 <w:tab w:val="left" w:pos="-1440"/>
               </w:tabs>
               <w:rPr>
-                <w:rFonts w:ascii="Times New Roman" w:hAnsi="Times New Roman"/>
-                <w:sz w:val="20"/>
+                <w:rFonts w:ascii="Verdana" w:hAnsi="Verdana"/>
+                <w:sz w:val="18"/>
               </w:rPr>
             </w:pPr>
             <w:r>
               <w:rPr>
-                <w:rFonts w:ascii="Times New Roman" w:hAnsi="Times New Roman"/>
-                <w:sz w:val="20"/>
+                <w:rFonts w:ascii="Verdana" w:hAnsi="Verdana"/>
+                <w:sz w:val="18"/>
               </w:rPr>
               <w:t>Data Analysis</w:t>
             </w:r>
@@ -627,14 +632,14 @@
                 <w:tab w:val="left" w:pos="-1440"/>
               </w:tabs>
               <w:rPr>
-                <w:rFonts w:ascii="Times New Roman" w:hAnsi="Times New Roman"/>
-                <w:sz w:val="20"/>
+                <w:rFonts w:ascii="Verdana" w:hAnsi="Verdana"/>
+                <w:sz w:val="18"/>
               </w:rPr>
             </w:pPr>
             <w:r>
               <w:rPr>
-                <w:rFonts w:ascii="Times New Roman" w:hAnsi="Times New Roman"/>
-                <w:sz w:val="20"/>
+                <w:rFonts w:ascii="Verdana" w:hAnsi="Verdana"/>
+                <w:sz w:val="18"/>
               </w:rPr>
               <w:t>Agile Development</w:t>
             </w:r>
@@ -650,14 +655,14 @@
                 <w:tab w:val="left" w:pos="-1440"/>
               </w:tabs>
               <w:rPr>
-                <w:rFonts w:ascii="Times New Roman" w:hAnsi="Times New Roman"/>
-                <w:sz w:val="20"/>
+                <w:rFonts w:ascii="Verdana" w:hAnsi="Verdana"/>
+                <w:sz w:val="18"/>
               </w:rPr>
             </w:pPr>
             <w:r>
               <w:rPr>
-                <w:rFonts w:ascii="Times New Roman" w:hAnsi="Times New Roman"/>
-                <w:sz w:val="20"/>
+                <w:rFonts w:ascii="Verdana" w:hAnsi="Verdana"/>
+                <w:sz w:val="18"/>
               </w:rPr>
               <w:t>Report Creation</w:t>
             </w:r>
@@ -673,21 +678,21 @@
                 <w:tab w:val="left" w:pos="-1440"/>
               </w:tabs>
               <w:rPr>
-                <w:rFonts w:ascii="Times New Roman" w:hAnsi="Times New Roman"/>
-                <w:sz w:val="20"/>
+                <w:rFonts w:ascii="Verdana" w:hAnsi="Verdana"/>
+                <w:sz w:val="18"/>
               </w:rPr>
             </w:pPr>
             <w:r>
               <w:rPr>
-                <w:rFonts w:ascii="Times New Roman" w:hAnsi="Times New Roman"/>
-                <w:sz w:val="20"/>
+                <w:rFonts w:ascii="Verdana" w:hAnsi="Verdana"/>
+                <w:sz w:val="18"/>
               </w:rPr>
               <w:t>Jira</w:t>
             </w:r>
             <w:r>
               <w:rPr>
-                <w:rFonts w:ascii="Times New Roman" w:hAnsi="Times New Roman"/>
-                <w:sz w:val="20"/>
+                <w:rFonts w:ascii="Verdana" w:hAnsi="Verdana"/>
+                <w:sz w:val="18"/>
               </w:rPr>
               <w:t>, Slack, GoToMeeting</w:t>
             </w:r>
@@ -703,14 +708,14 @@
                 <w:tab w:val="left" w:pos="-1440"/>
               </w:tabs>
               <w:rPr>
-                <w:rFonts w:ascii="Times New Roman" w:hAnsi="Times New Roman"/>
-                <w:sz w:val="20"/>
+                <w:rFonts w:ascii="Verdana" w:hAnsi="Verdana"/>
+                <w:sz w:val="18"/>
               </w:rPr>
             </w:pPr>
             <w:r>
               <w:rPr>
-                <w:rFonts w:ascii="Times New Roman" w:hAnsi="Times New Roman"/>
-                <w:sz w:val="20"/>
+                <w:rFonts w:ascii="Verdana" w:hAnsi="Verdana"/>
+                <w:sz w:val="18"/>
               </w:rPr>
               <w:t>Microsoft Outlook</w:t>
             </w:r>
@@ -726,15 +731,15 @@
                 <w:tab w:val="left" w:pos="-1440"/>
               </w:tabs>
               <w:rPr>
-                <w:rFonts w:ascii="Times New Roman" w:hAnsi="Times New Roman"/>
+                <w:rFonts w:ascii="Verdana" w:hAnsi="Verdana"/>
                 <w:sz w:val="22"/>
                 <w:szCs w:val="22"/>
               </w:rPr>
             </w:pPr>
             <w:r>
               <w:rPr>
-                <w:rFonts w:ascii="Times New Roman" w:hAnsi="Times New Roman"/>
-                <w:sz w:val="20"/>
+                <w:rFonts w:ascii="Verdana" w:hAnsi="Verdana"/>
+                <w:sz w:val="18"/>
               </w:rPr>
               <w:t>Chrome Dev Tools</w:t>
             </w:r>
@@ -787,6 +792,7 @@
                     <w:pStyle w:val="Heading1"/>
                     <w:outlineLvl w:val="0"/>
                     <w:rPr>
+                      <w:rFonts w:ascii="Verdana" w:hAnsi="Verdana"/>
                       <w:color w:val="FFFFFF" w:themeColor="background1"/>
                       <w:sz w:val="44"/>
                     </w:rPr>
@@ -794,6 +800,7 @@
                   <w:sdt>
                     <w:sdtPr>
                       <w:rPr>
+                        <w:rFonts w:ascii="Verdana" w:hAnsi="Verdana"/>
                         <w:color w:val="FFFFFF" w:themeColor="background1"/>
                         <w:sz w:val="42"/>
                       </w:rPr>
@@ -814,6 +821,7 @@
                     <w:sdtContent>
                       <w:r>
                         <w:rPr>
+                          <w:rFonts w:ascii="Verdana" w:hAnsi="Verdana"/>
                           <w:color w:val="FFFFFF" w:themeColor="background1"/>
                           <w:sz w:val="36"/>
                         </w:rPr>
@@ -827,7 +835,7 @@
                     <w:pStyle w:val="Heading1"/>
                     <w:outlineLvl w:val="0"/>
                     <w:rPr>
-                      <w:rFonts w:ascii="Times New Roman" w:hAnsi="Times New Roman"/>
+                      <w:rFonts w:ascii="Verdana" w:hAnsi="Verdana"/>
                       <w:color w:val="FFFFFF" w:themeColor="background1"/>
                       <w:sz w:val="22"/>
                       <w:szCs w:val="22"/>
@@ -835,12 +843,12 @@
                   </w:pPr>
                   <w:r>
                     <w:rPr>
-                      <w:rFonts w:ascii="Times New Roman" w:hAnsi="Times New Roman"/>
+                      <w:rFonts w:ascii="Verdana" w:hAnsi="Verdana"/>
                       <w:color w:val="FFFFFF" w:themeColor="background1"/>
                       <w:sz w:val="22"/>
                       <w:szCs w:val="22"/>
                     </w:rPr>
-                    <w:t>pocket-greenhaven</w:t>
+                    <w:t>Pocket-greenhaven</w:t>
                   </w:r>
                   <w:bookmarkStart w:id="0" w:name="_GoBack"/>
                   <w:bookmarkEnd w:id="0"/>
@@ -850,14 +858,14 @@
                     <w:pStyle w:val="Heading1"/>
                     <w:outlineLvl w:val="0"/>
                     <w:rPr>
-                      <w:rFonts w:ascii="Times New Roman" w:hAnsi="Times New Roman"/>
+                      <w:rFonts w:ascii="Verdana" w:hAnsi="Verdana"/>
                       <w:sz w:val="22"/>
                       <w:szCs w:val="22"/>
                     </w:rPr>
                   </w:pPr>
                   <w:r>
                     <w:rPr>
-                      <w:rFonts w:ascii="Times New Roman" w:hAnsi="Times New Roman"/>
+                      <w:rFonts w:ascii="Verdana" w:hAnsi="Verdana"/>
                       <w:color w:val="FFFFFF" w:themeColor="background1"/>
                       <w:sz w:val="22"/>
                       <w:szCs w:val="22"/>
@@ -870,10 +878,13 @@
                     <w:pStyle w:val="Heading1"/>
                     <w:jc w:val="center"/>
                     <w:outlineLvl w:val="0"/>
+                    <w:rPr>
+                      <w:rFonts w:ascii="Verdana" w:hAnsi="Verdana"/>
+                    </w:rPr>
                   </w:pPr>
                   <w:r>
                     <w:rPr>
-                      <w:rFonts w:ascii="Times New Roman" w:hAnsi="Times New Roman"/>
+                      <w:rFonts w:ascii="Verdana" w:hAnsi="Verdana"/>
                       <w:sz w:val="22"/>
                       <w:szCs w:val="22"/>
                     </w:rPr>
@@ -886,9 +897,15 @@
           <w:p>
             <w:pPr>
               <w:pStyle w:val="Heading3"/>
+              <w:rPr>
+                <w:rFonts w:ascii="Verdana" w:hAnsi="Verdana"/>
+              </w:rPr>
             </w:pPr>
             <w:sdt>
               <w:sdtPr>
+                <w:rPr>
+                  <w:rFonts w:ascii="Verdana" w:hAnsi="Verdana"/>
+                </w:rPr>
                 <w:alias w:val="Experience:"/>
                 <w:tag w:val="Experience:"/>
                 <w:id w:val="1217937480"/>
@@ -902,6 +919,11 @@
               <w:sdtEndPr/>
               <w:sdtContent>
                 <w:r>
+                  <w:rPr>
+                    <w:rFonts w:ascii="Verdana" w:hAnsi="Verdana"/>
+                    <w:sz w:val="28"/>
+                    <w:szCs w:val="28"/>
+                  </w:rPr>
                   <w:t>Experience</w:t>
                 </w:r>
               </w:sdtContent>
@@ -911,7 +933,7 @@
             <w:pPr>
               <w:pStyle w:val="Heading4"/>
               <w:rPr>
-                <w:rFonts w:ascii="Times New Roman" w:hAnsi="Times New Roman"/>
+                <w:rFonts w:ascii="Verdana" w:hAnsi="Verdana"/>
                 <w:b/>
                 <w:sz w:val="18"/>
                 <w:szCs w:val="18"/>
@@ -919,100 +941,132 @@
             </w:pPr>
             <w:r>
               <w:rPr>
-                <w:rFonts w:ascii="Times New Roman" w:hAnsi="Times New Roman"/>
+                <w:rFonts w:ascii="Verdana" w:hAnsi="Verdana"/>
                 <w:b/>
                 <w:sz w:val="18"/>
                 <w:szCs w:val="18"/>
               </w:rPr>
-              <w:t xml:space="preserve">FRONT-END WEB DEVELOPMENT | CAD | IWMS </w:t>
+              <w:t>FRONT-END WEB DEVELOPMENT | CAD</w:t>
+            </w:r>
+            <w:r>
+              <w:rPr>
+                <w:rFonts w:ascii="Verdana" w:hAnsi="Verdana"/>
+                <w:b/>
+                <w:sz w:val="18"/>
+                <w:szCs w:val="18"/>
+              </w:rPr>
+              <w:t xml:space="preserve"> Design</w:t>
+            </w:r>
+            <w:r>
+              <w:rPr>
+                <w:rFonts w:ascii="Verdana" w:hAnsi="Verdana"/>
+                <w:b/>
+                <w:sz w:val="18"/>
+                <w:szCs w:val="18"/>
+              </w:rPr>
+              <w:t xml:space="preserve"> | IWMS </w:t>
+            </w:r>
+            <w:r>
+              <w:rPr>
+                <w:rFonts w:ascii="Verdana" w:hAnsi="Verdana"/>
+                <w:b/>
+                <w:sz w:val="18"/>
+                <w:szCs w:val="18"/>
+              </w:rPr>
+              <w:t>admin</w:t>
             </w:r>
           </w:p>
           <w:p>
             <w:pPr>
               <w:pStyle w:val="Heading4"/>
               <w:rPr>
-                <w:sz w:val="18"/>
+                <w:rFonts w:ascii="Verdana" w:hAnsi="Verdana"/>
+                <w:sz w:val="16"/>
                 <w:szCs w:val="18"/>
               </w:rPr>
             </w:pPr>
             <w:r>
               <w:rPr>
-                <w:rFonts w:ascii="Times New Roman" w:hAnsi="Times New Roman"/>
+                <w:rFonts w:ascii="Verdana" w:hAnsi="Verdana"/>
                 <w:b/>
-                <w:sz w:val="18"/>
+                <w:i/>
+                <w:sz w:val="16"/>
                 <w:szCs w:val="18"/>
               </w:rPr>
               <w:t>R</w:t>
             </w:r>
             <w:r>
               <w:rPr>
-                <w:rFonts w:ascii="Times New Roman" w:hAnsi="Times New Roman"/>
+                <w:rFonts w:ascii="Verdana" w:hAnsi="Verdana"/>
                 <w:b/>
-                <w:sz w:val="18"/>
+                <w:i/>
+                <w:sz w:val="16"/>
                 <w:szCs w:val="18"/>
               </w:rPr>
-              <w:t xml:space="preserve">obert </w:t>
+              <w:t xml:space="preserve">obert stephen </w:t>
             </w:r>
             <w:r>
               <w:rPr>
+                <w:rFonts w:ascii="Verdana" w:hAnsi="Verdana"/>
                 <w:b/>
-                <w:sz w:val="18"/>
-                <w:szCs w:val="18"/>
-              </w:rPr>
-              <w:t xml:space="preserve">stephen </w:t>
-            </w:r>
-            <w:r>
-              <w:rPr>
-                <w:b/>
-                <w:sz w:val="18"/>
+                <w:i/>
+                <w:sz w:val="16"/>
                 <w:szCs w:val="18"/>
               </w:rPr>
               <w:t>C</w:t>
             </w:r>
             <w:r>
               <w:rPr>
+                <w:rFonts w:ascii="Verdana" w:hAnsi="Verdana"/>
                 <w:b/>
-                <w:sz w:val="18"/>
+                <w:i/>
+                <w:sz w:val="16"/>
                 <w:szCs w:val="18"/>
               </w:rPr>
               <w:t>onsulting</w:t>
             </w:r>
-          </w:p>
-          <w:p>
-            <w:pPr>
-              <w:pStyle w:val="Heading4"/>
-              <w:rPr>
-                <w:i/>
-              </w:rPr>
-            </w:pPr>
             <w:r>
               <w:rPr>
+                <w:rFonts w:ascii="Verdana" w:hAnsi="Verdana"/>
+                <w:b/>
                 <w:i/>
-                <w:sz w:val="18"/>
+                <w:sz w:val="16"/>
+                <w:szCs w:val="18"/>
+              </w:rPr>
+              <w:t xml:space="preserve">                        </w:t>
+            </w:r>
+            <w:r>
+              <w:rPr>
+                <w:rFonts w:ascii="Verdana" w:hAnsi="Verdana"/>
+                <w:i/>
+                <w:sz w:val="16"/>
                 <w:szCs w:val="18"/>
               </w:rPr>
               <w:t xml:space="preserve">August 2018 </w:t>
             </w:r>
             <w:r>
               <w:rPr>
+                <w:rFonts w:ascii="Verdana" w:hAnsi="Verdana"/>
                 <w:i/>
-                <w:sz w:val="18"/>
+                <w:sz w:val="16"/>
                 <w:szCs w:val="18"/>
               </w:rPr>
               <w:t>–</w:t>
             </w:r>
             <w:r>
               <w:rPr>
+                <w:rFonts w:ascii="Verdana" w:hAnsi="Verdana"/>
                 <w:i/>
-                <w:sz w:val="18"/>
+                <w:sz w:val="16"/>
                 <w:szCs w:val="18"/>
               </w:rPr>
               <w:t xml:space="preserve"> </w:t>
             </w:r>
             <w:r>
               <w:rPr>
+                <w:rFonts w:ascii="Verdana" w:hAnsi="Verdana"/>
                 <w:i/>
-                <w:sz w:val="18"/>
+                <w:sz w:val="16"/>
                 <w:szCs w:val="18"/>
               </w:rPr>
               <w:t>September 2020</w:t>
@@ -1021,6 +1075,10 @@
           <w:p>
             <w:pPr>
               <w:pStyle w:val="Heading4"/>
+              <w:rPr>
+                <w:rFonts w:ascii="Verdana" w:hAnsi="Verdana"/>
+                <w:sz w:val="20"/>
+              </w:rPr>
             </w:pPr>
           </w:p>
           <w:p>
@@ -1033,24 +1091,25 @@
               <w:tabs>
                 <w:tab w:val="left" w:pos="1080"/>
               </w:tabs>
+              <w:spacing w:after="20"/>
               <w:rPr>
-                <w:rFonts w:ascii="Times New Roman" w:hAnsi="Times New Roman"/>
-                <w:sz w:val="20"/>
+                <w:rFonts w:ascii="Verdana" w:hAnsi="Verdana"/>
+                <w:sz w:val="18"/>
               </w:rPr>
             </w:pPr>
             <w:r>
               <w:rPr>
-                <w:rFonts w:ascii="Times New Roman" w:hAnsi="Times New Roman"/>
-                <w:sz w:val="20"/>
+                <w:rFonts w:ascii="Verdana" w:hAnsi="Verdana"/>
+                <w:sz w:val="18"/>
               </w:rPr>
               <w:t>Developed over 25 r</w:t>
             </w:r>
             <w:r>
               <w:rPr>
-                <w:rFonts w:ascii="Times New Roman" w:hAnsi="Times New Roman"/>
-                <w:sz w:val="20"/>
+                <w:rFonts w:ascii="Verdana" w:hAnsi="Verdana"/>
+                <w:sz w:val="18"/>
               </w:rPr>
-              <w:t>esponsive Bootstrap webpages with 100+ design and functionality updates using HTML5, CSS3, and jQuery/JavaScript.</w:t>
+              <w:t>esponsive Bootstrap webpages with 100+ design updates using HTML5, CSS3, and jQuery/JavaScript.</w:t>
             </w:r>
           </w:p>
           <w:p>
@@ -1063,30 +1122,31 @@
               <w:tabs>
                 <w:tab w:val="left" w:pos="1080"/>
               </w:tabs>
+              <w:spacing w:after="20"/>
               <w:rPr>
-                <w:rFonts w:ascii="Times New Roman" w:hAnsi="Times New Roman"/>
-                <w:sz w:val="20"/>
+                <w:rFonts w:ascii="Verdana" w:hAnsi="Verdana"/>
+                <w:sz w:val="18"/>
                 <w:shd w:val="clear" w:color="auto" w:fill="FFFFFF"/>
               </w:rPr>
             </w:pPr>
             <w:r>
               <w:rPr>
-                <w:rFonts w:ascii="Times New Roman" w:hAnsi="Times New Roman"/>
-                <w:sz w:val="20"/>
+                <w:rFonts w:ascii="Verdana" w:hAnsi="Verdana"/>
+                <w:sz w:val="18"/>
               </w:rPr>
               <w:t>Polylined 100,000 – 150,000 sq. feet per week in AutoCAD</w:t>
             </w:r>
             <w:r>
               <w:rPr>
-                <w:rFonts w:ascii="Times New Roman" w:hAnsi="Times New Roman"/>
-                <w:sz w:val="20"/>
+                <w:rFonts w:ascii="Verdana" w:hAnsi="Verdana"/>
+                <w:sz w:val="18"/>
               </w:rPr>
               <w:t>, while cataloging custom room standards and types</w:t>
             </w:r>
             <w:r>
               <w:rPr>
-                <w:rFonts w:ascii="Times New Roman" w:hAnsi="Times New Roman"/>
-                <w:sz w:val="20"/>
+                <w:rFonts w:ascii="Verdana" w:hAnsi="Verdana"/>
+                <w:sz w:val="18"/>
               </w:rPr>
               <w:t>.</w:t>
             </w:r>
@@ -1101,51 +1161,52 @@
               <w:tabs>
                 <w:tab w:val="left" w:pos="1080"/>
               </w:tabs>
+              <w:spacing w:after="20"/>
               <w:rPr>
-                <w:rFonts w:ascii="Times New Roman" w:hAnsi="Times New Roman"/>
-                <w:sz w:val="20"/>
+                <w:rFonts w:ascii="Verdana" w:hAnsi="Verdana"/>
+                <w:sz w:val="18"/>
                 <w:shd w:val="clear" w:color="auto" w:fill="FFFFFF"/>
               </w:rPr>
             </w:pPr>
             <w:r>
               <w:rPr>
-                <w:rFonts w:ascii="Times New Roman" w:hAnsi="Times New Roman"/>
-                <w:sz w:val="20"/>
+                <w:rFonts w:ascii="Verdana" w:hAnsi="Verdana"/>
+                <w:sz w:val="18"/>
               </w:rPr>
               <w:t>Customized</w:t>
             </w:r>
             <w:r>
               <w:rPr>
-                <w:rFonts w:ascii="Times New Roman" w:hAnsi="Times New Roman"/>
-                <w:sz w:val="20"/>
+                <w:rFonts w:ascii="Verdana" w:hAnsi="Verdana"/>
+                <w:sz w:val="18"/>
               </w:rPr>
               <w:t xml:space="preserve"> </w:t>
             </w:r>
             <w:r>
               <w:rPr>
-                <w:rFonts w:ascii="Times New Roman" w:hAnsi="Times New Roman"/>
-                <w:sz w:val="20"/>
+                <w:rFonts w:ascii="Verdana" w:hAnsi="Verdana"/>
+                <w:sz w:val="18"/>
               </w:rPr>
               <w:t>several hundred tasks, reports and home pages</w:t>
             </w:r>
             <w:r>
               <w:rPr>
-                <w:rFonts w:ascii="Times New Roman" w:hAnsi="Times New Roman"/>
-                <w:sz w:val="20"/>
+                <w:rFonts w:ascii="Verdana" w:hAnsi="Verdana"/>
+                <w:sz w:val="18"/>
               </w:rPr>
               <w:t xml:space="preserve"> in ARCHIBUS </w:t>
             </w:r>
             <w:r>
               <w:rPr>
-                <w:rFonts w:ascii="Times New Roman" w:hAnsi="Times New Roman"/>
-                <w:sz w:val="20"/>
+                <w:rFonts w:ascii="Verdana" w:hAnsi="Verdana"/>
+                <w:sz w:val="18"/>
               </w:rPr>
               <w:t>Web Central</w:t>
             </w:r>
             <w:r>
               <w:rPr>
-                <w:rFonts w:ascii="Times New Roman" w:hAnsi="Times New Roman"/>
-                <w:sz w:val="20"/>
+                <w:rFonts w:ascii="Verdana" w:hAnsi="Verdana"/>
+                <w:sz w:val="18"/>
               </w:rPr>
               <w:t>.</w:t>
             </w:r>
@@ -1160,36 +1221,37 @@
               <w:tabs>
                 <w:tab w:val="left" w:pos="1080"/>
               </w:tabs>
+              <w:spacing w:after="20"/>
               <w:rPr>
-                <w:rFonts w:ascii="Times New Roman" w:hAnsi="Times New Roman"/>
-                <w:sz w:val="20"/>
+                <w:rFonts w:ascii="Verdana" w:hAnsi="Verdana"/>
+                <w:sz w:val="18"/>
               </w:rPr>
             </w:pPr>
             <w:r>
               <w:rPr>
-                <w:rFonts w:ascii="Times New Roman" w:hAnsi="Times New Roman"/>
-                <w:sz w:val="20"/>
+                <w:rFonts w:ascii="Verdana" w:hAnsi="Verdana"/>
+                <w:sz w:val="18"/>
               </w:rPr>
               <w:t xml:space="preserve">Created </w:t>
             </w:r>
             <w:r>
               <w:rPr>
-                <w:rFonts w:ascii="Times New Roman" w:hAnsi="Times New Roman"/>
-                <w:sz w:val="20"/>
+                <w:rFonts w:ascii="Verdana" w:hAnsi="Verdana"/>
+                <w:sz w:val="18"/>
               </w:rPr>
               <w:t>numerous</w:t>
             </w:r>
             <w:r>
               <w:rPr>
-                <w:rFonts w:ascii="Times New Roman" w:hAnsi="Times New Roman"/>
-                <w:sz w:val="20"/>
+                <w:rFonts w:ascii="Verdana" w:hAnsi="Verdana"/>
+                <w:sz w:val="18"/>
               </w:rPr>
               <w:t xml:space="preserve"> Excel direct connect reports and designed Crystal Reports to give actionable insights into customer data</w:t>
             </w:r>
             <w:r>
               <w:rPr>
-                <w:rFonts w:ascii="Times New Roman" w:hAnsi="Times New Roman"/>
-                <w:sz w:val="20"/>
+                <w:rFonts w:ascii="Verdana" w:hAnsi="Verdana"/>
+                <w:sz w:val="18"/>
               </w:rPr>
               <w:t>.</w:t>
             </w:r>
@@ -1200,11 +1262,11 @@
               <w:tabs>
                 <w:tab w:val="left" w:pos="1080"/>
               </w:tabs>
+              <w:spacing w:after="20"/>
               <w:ind w:left="720"/>
               <w:rPr>
-                <w:rFonts w:ascii="Times New Roman" w:hAnsi="Times New Roman"/>
+                <w:rFonts w:ascii="Verdana" w:hAnsi="Verdana"/>
                 <w:sz w:val="20"/>
-                <w:shd w:val="clear" w:color="auto" w:fill="FFFFFF"/>
               </w:rPr>
             </w:pPr>
           </w:p>
@@ -1212,7 +1274,7 @@
             <w:pPr>
               <w:pStyle w:val="Heading4"/>
               <w:rPr>
-                <w:rFonts w:ascii="Times New Roman" w:hAnsi="Times New Roman"/>
+                <w:rFonts w:ascii="Verdana" w:hAnsi="Verdana"/>
                 <w:b/>
                 <w:sz w:val="18"/>
                 <w:szCs w:val="18"/>
@@ -1220,7 +1282,7 @@
             </w:pPr>
             <w:r>
               <w:rPr>
-                <w:rFonts w:ascii="Times New Roman" w:hAnsi="Times New Roman"/>
+                <w:rFonts w:ascii="Verdana" w:hAnsi="Verdana"/>
                 <w:b/>
                 <w:sz w:val="18"/>
                 <w:szCs w:val="18"/>
@@ -1229,7 +1291,7 @@
             </w:r>
             <w:r>
               <w:rPr>
-                <w:rFonts w:ascii="Times New Roman" w:hAnsi="Times New Roman"/>
+                <w:rFonts w:ascii="Verdana" w:hAnsi="Verdana"/>
                 <w:b/>
                 <w:sz w:val="18"/>
                 <w:szCs w:val="18"/>
@@ -1238,7 +1300,7 @@
             </w:r>
             <w:r>
               <w:rPr>
-                <w:rFonts w:ascii="Times New Roman" w:hAnsi="Times New Roman"/>
+                <w:rFonts w:ascii="Verdana" w:hAnsi="Verdana"/>
                 <w:b/>
                 <w:sz w:val="18"/>
                 <w:szCs w:val="18"/>
@@ -1247,7 +1309,7 @@
             </w:r>
             <w:r>
               <w:rPr>
-                <w:rFonts w:ascii="Times New Roman" w:hAnsi="Times New Roman"/>
+                <w:rFonts w:ascii="Verdana" w:hAnsi="Verdana"/>
                 <w:b/>
                 <w:sz w:val="18"/>
                 <w:szCs w:val="18"/>
@@ -1259,32 +1321,36 @@
             <w:pPr>
               <w:pStyle w:val="Heading4"/>
               <w:rPr>
-                <w:sz w:val="18"/>
+                <w:rFonts w:ascii="Verdana" w:hAnsi="Verdana"/>
+                <w:sz w:val="16"/>
                 <w:szCs w:val="18"/>
               </w:rPr>
             </w:pPr>
             <w:r>
               <w:rPr>
+                <w:rFonts w:ascii="Verdana" w:hAnsi="Verdana"/>
                 <w:b/>
-                <w:sz w:val="18"/>
+                <w:i/>
+                <w:sz w:val="16"/>
                 <w:szCs w:val="18"/>
               </w:rPr>
               <w:t>Applied Systems</w:t>
             </w:r>
-          </w:p>
-          <w:p>
-            <w:pPr>
-              <w:pStyle w:val="Heading4"/>
+            <w:r>
               <w:rPr>
+                <w:rFonts w:ascii="Verdana" w:hAnsi="Verdana"/>
+                <w:b/>
                 <w:i/>
-                <w:sz w:val="18"/>
+                <w:sz w:val="16"/>
                 <w:szCs w:val="18"/>
               </w:rPr>
-            </w:pPr>
+              <w:t xml:space="preserve">                                                         </w:t>
+            </w:r>
             <w:r>
               <w:rPr>
+                <w:rFonts w:ascii="Verdana" w:hAnsi="Verdana"/>
                 <w:i/>
-                <w:sz w:val="18"/>
+                <w:sz w:val="16"/>
                 <w:szCs w:val="18"/>
               </w:rPr>
               <w:t>August 2015 – July 2018</w:t>
@@ -1293,6 +1359,11 @@
           <w:p>
             <w:pPr>
               <w:pStyle w:val="Heading4"/>
+              <w:rPr>
+                <w:rFonts w:ascii="Verdana" w:hAnsi="Verdana"/>
+                <w:sz w:val="16"/>
+                <w:szCs w:val="18"/>
+              </w:rPr>
             </w:pPr>
           </w:p>
           <w:p>
@@ -1305,88 +1376,89 @@
               <w:tabs>
                 <w:tab w:val="left" w:pos="1080"/>
               </w:tabs>
+              <w:spacing w:before="20" w:after="20"/>
               <w:rPr>
-                <w:rFonts w:ascii="Times New Roman" w:hAnsi="Times New Roman"/>
-                <w:sz w:val="20"/>
+                <w:rFonts w:ascii="Verdana" w:hAnsi="Verdana"/>
+                <w:sz w:val="18"/>
                 <w:shd w:val="clear" w:color="auto" w:fill="FFFFFF"/>
               </w:rPr>
             </w:pPr>
             <w:r>
               <w:rPr>
-                <w:rFonts w:ascii="Times New Roman" w:hAnsi="Times New Roman"/>
-                <w:sz w:val="20"/>
+                <w:rFonts w:ascii="Verdana" w:hAnsi="Verdana"/>
+                <w:sz w:val="18"/>
                 <w:shd w:val="clear" w:color="auto" w:fill="FFFFFF"/>
               </w:rPr>
               <w:t xml:space="preserve">Identified and tested </w:t>
             </w:r>
             <w:r>
               <w:rPr>
-                <w:rFonts w:ascii="Times New Roman" w:hAnsi="Times New Roman"/>
-                <w:sz w:val="20"/>
+                <w:rFonts w:ascii="Verdana" w:hAnsi="Verdana"/>
+                <w:sz w:val="18"/>
                 <w:shd w:val="clear" w:color="auto" w:fill="FFFFFF"/>
               </w:rPr>
               <w:t xml:space="preserve">thousands of </w:t>
             </w:r>
             <w:r>
               <w:rPr>
-                <w:rFonts w:ascii="Times New Roman" w:hAnsi="Times New Roman"/>
-                <w:sz w:val="20"/>
+                <w:rFonts w:ascii="Verdana" w:hAnsi="Verdana"/>
+                <w:sz w:val="18"/>
                 <w:shd w:val="clear" w:color="auto" w:fill="FFFFFF"/>
               </w:rPr>
               <w:t xml:space="preserve">defects in </w:t>
             </w:r>
             <w:r>
               <w:rPr>
-                <w:rFonts w:ascii="Times New Roman" w:hAnsi="Times New Roman"/>
-                <w:sz w:val="20"/>
+                <w:rFonts w:ascii="Verdana" w:hAnsi="Verdana"/>
+                <w:sz w:val="18"/>
                 <w:shd w:val="clear" w:color="auto" w:fill="FFFFFF"/>
               </w:rPr>
               <w:t>ETL</w:t>
             </w:r>
             <w:r>
               <w:rPr>
-                <w:rFonts w:ascii="Times New Roman" w:hAnsi="Times New Roman"/>
-                <w:sz w:val="20"/>
+                <w:rFonts w:ascii="Verdana" w:hAnsi="Verdana"/>
+                <w:sz w:val="18"/>
                 <w:shd w:val="clear" w:color="auto" w:fill="FFFFFF"/>
               </w:rPr>
               <w:t xml:space="preserve"> software during initial, regression, and release testing</w:t>
             </w:r>
             <w:r>
               <w:rPr>
-                <w:rFonts w:ascii="Times New Roman" w:hAnsi="Times New Roman"/>
-                <w:sz w:val="20"/>
+                <w:rFonts w:ascii="Verdana" w:hAnsi="Verdana"/>
+                <w:sz w:val="18"/>
                 <w:shd w:val="clear" w:color="auto" w:fill="FFFFFF"/>
               </w:rPr>
               <w:t xml:space="preserve"> </w:t>
             </w:r>
             <w:r>
               <w:rPr>
-                <w:rFonts w:ascii="Times New Roman" w:hAnsi="Times New Roman"/>
-                <w:sz w:val="20"/>
+                <w:rFonts w:ascii="Verdana" w:hAnsi="Verdana"/>
+                <w:sz w:val="18"/>
                 <w:shd w:val="clear" w:color="auto" w:fill="FFFFFF"/>
               </w:rPr>
               <w:t>utilizing</w:t>
             </w:r>
             <w:r>
               <w:rPr>
-                <w:rFonts w:ascii="Times New Roman" w:hAnsi="Times New Roman"/>
-                <w:sz w:val="20"/>
+                <w:rFonts w:ascii="Verdana" w:hAnsi="Verdana"/>
+                <w:sz w:val="18"/>
                 <w:shd w:val="clear" w:color="auto" w:fill="FFFFFF"/>
               </w:rPr>
               <w:t xml:space="preserve"> SQL</w:t>
             </w:r>
             <w:r>
               <w:rPr>
-                <w:rFonts w:ascii="Times New Roman" w:hAnsi="Times New Roman"/>
-                <w:sz w:val="20"/>
+                <w:rFonts w:ascii="Verdana" w:hAnsi="Verdana"/>
+                <w:sz w:val="18"/>
                 <w:shd w:val="clear" w:color="auto" w:fill="FFFFFF"/>
               </w:rPr>
               <w:t xml:space="preserve"> queries</w:t>
             </w:r>
             <w:r>
               <w:rPr>
-                <w:rFonts w:ascii="Times New Roman" w:hAnsi="Times New Roman"/>
-                <w:sz w:val="20"/>
+                <w:rFonts w:ascii="Verdana" w:hAnsi="Verdana"/>
+                <w:sz w:val="18"/>
                 <w:shd w:val="clear" w:color="auto" w:fill="FFFFFF"/>
               </w:rPr>
               <w:t>.</w:t>
@@ -1402,29 +1474,30 @@
               <w:tabs>
                 <w:tab w:val="left" w:pos="1080"/>
               </w:tabs>
+              <w:spacing w:after="20"/>
               <w:rPr>
-                <w:rFonts w:ascii="Times New Roman" w:hAnsi="Times New Roman"/>
-                <w:sz w:val="20"/>
+                <w:rFonts w:ascii="Verdana" w:hAnsi="Verdana"/>
+                <w:sz w:val="18"/>
               </w:rPr>
             </w:pPr>
             <w:r>
               <w:rPr>
-                <w:rFonts w:ascii="Times New Roman" w:hAnsi="Times New Roman"/>
-                <w:sz w:val="20"/>
+                <w:rFonts w:ascii="Verdana" w:hAnsi="Verdana"/>
+                <w:sz w:val="18"/>
               </w:rPr>
               <w:t>Imported, exported and manipulated l</w:t>
             </w:r>
             <w:r>
               <w:rPr>
-                <w:rFonts w:ascii="Times New Roman" w:hAnsi="Times New Roman"/>
-                <w:sz w:val="20"/>
+                <w:rFonts w:ascii="Verdana" w:hAnsi="Verdana"/>
+                <w:sz w:val="18"/>
               </w:rPr>
               <w:t xml:space="preserve">arge data sets in multi-million </w:t>
             </w:r>
             <w:r>
               <w:rPr>
-                <w:rFonts w:ascii="Times New Roman" w:hAnsi="Times New Roman"/>
-                <w:sz w:val="20"/>
+                <w:rFonts w:ascii="Verdana" w:hAnsi="Verdana"/>
+                <w:sz w:val="18"/>
               </w:rPr>
               <w:t>row databases under tight deadlines.</w:t>
             </w:r>
@@ -1439,15 +1512,16 @@
               <w:tabs>
                 <w:tab w:val="left" w:pos="1080"/>
               </w:tabs>
+              <w:spacing w:after="20"/>
               <w:rPr>
-                <w:rFonts w:ascii="Times New Roman" w:hAnsi="Times New Roman"/>
-                <w:sz w:val="20"/>
+                <w:rFonts w:ascii="Verdana" w:hAnsi="Verdana"/>
+                <w:sz w:val="18"/>
               </w:rPr>
             </w:pPr>
             <w:r>
               <w:rPr>
-                <w:rFonts w:ascii="Times New Roman" w:hAnsi="Times New Roman"/>
-                <w:sz w:val="20"/>
+                <w:rFonts w:ascii="Verdana" w:hAnsi="Verdana"/>
+                <w:sz w:val="18"/>
               </w:rPr>
               <w:t>Generated production databases using our ETL tools and wrote release notes for all assigned user stories.</w:t>
             </w:r>
@@ -1462,29 +1536,30 @@
               <w:tabs>
                 <w:tab w:val="left" w:pos="1080"/>
               </w:tabs>
+              <w:spacing w:after="20"/>
               <w:rPr>
-                <w:rFonts w:ascii="Times New Roman" w:hAnsi="Times New Roman"/>
-                <w:sz w:val="22"/>
+                <w:rFonts w:ascii="Verdana" w:hAnsi="Verdana"/>
+                <w:sz w:val="20"/>
               </w:rPr>
             </w:pPr>
             <w:r>
               <w:rPr>
-                <w:rFonts w:ascii="Times New Roman" w:hAnsi="Times New Roman"/>
-                <w:sz w:val="22"/>
+                <w:rFonts w:ascii="Verdana" w:hAnsi="Verdana"/>
+                <w:sz w:val="20"/>
               </w:rPr>
               <w:t>Managed client conversions to Applied Systems</w:t>
             </w:r>
             <w:r>
               <w:rPr>
-                <w:rFonts w:ascii="Times New Roman" w:hAnsi="Times New Roman"/>
-                <w:sz w:val="22"/>
+                <w:rFonts w:ascii="Verdana" w:hAnsi="Verdana"/>
+                <w:sz w:val="20"/>
               </w:rPr>
               <w:t xml:space="preserve"> EPIC </w:t>
             </w:r>
             <w:r>
               <w:rPr>
-                <w:rFonts w:ascii="Times New Roman" w:hAnsi="Times New Roman"/>
-                <w:sz w:val="22"/>
+                <w:rFonts w:ascii="Verdana" w:hAnsi="Verdana"/>
+                <w:sz w:val="20"/>
               </w:rPr>
               <w:t>from various source systems including TAM, INSTAR and VISION.</w:t>
             </w:r>
@@ -1492,9 +1567,19 @@
           <w:p>
             <w:pPr>
               <w:pStyle w:val="Heading3"/>
+              <w:rPr>
+                <w:rFonts w:ascii="Verdana" w:hAnsi="Verdana"/>
+                <w:sz w:val="28"/>
+                <w:szCs w:val="28"/>
+              </w:rPr>
             </w:pPr>
             <w:sdt>
               <w:sdtPr>
+                <w:rPr>
+                  <w:rFonts w:ascii="Verdana" w:hAnsi="Verdana"/>
+                  <w:sz w:val="28"/>
+                  <w:szCs w:val="28"/>
+                </w:rPr>
                 <w:alias w:val="Education:"/>
                 <w:tag w:val="Education:"/>
                 <w:id w:val="1349516922"/>
@@ -1508,6 +1593,11 @@
               <w:sdtEndPr/>
               <w:sdtContent>
                 <w:r>
+                  <w:rPr>
+                    <w:rFonts w:ascii="Verdana" w:hAnsi="Verdana"/>
+                    <w:sz w:val="28"/>
+                    <w:szCs w:val="28"/>
+                  </w:rPr>
                   <w:t>Education</w:t>
                 </w:r>
               </w:sdtContent>
@@ -1518,74 +1608,82 @@
               <w:pStyle w:val="Standard"/>
               <w:shd w:val="clear" w:color="auto" w:fill="FFFFFF"/>
               <w:rPr>
-                <w:rFonts w:ascii="Times New Roman" w:eastAsia="Times New Roman" w:hAnsi="Times New Roman"/>
+                <w:rFonts w:ascii="Verdana" w:eastAsia="Times New Roman" w:hAnsi="Verdana"/>
                 <w:b/>
                 <w:color w:val="191919"/>
-                <w:sz w:val="20"/>
+                <w:sz w:val="16"/>
+                <w:szCs w:val="16"/>
               </w:rPr>
             </w:pPr>
             <w:r>
               <w:rPr>
-                <w:rFonts w:ascii="Times New Roman" w:eastAsia="Times New Roman" w:hAnsi="Times New Roman"/>
+                <w:rFonts w:ascii="Verdana" w:eastAsia="Times New Roman" w:hAnsi="Verdana"/>
                 <w:b/>
                 <w:color w:val="191919"/>
-                <w:sz w:val="20"/>
+                <w:sz w:val="16"/>
+                <w:szCs w:val="16"/>
               </w:rPr>
-              <w:t>B.</w:t>
+              <w:t>B.S.</w:t>
             </w:r>
             <w:r>
               <w:rPr>
-                <w:rFonts w:ascii="Times New Roman" w:eastAsia="Times New Roman" w:hAnsi="Times New Roman"/>
+                <w:rFonts w:ascii="Verdana" w:eastAsia="Times New Roman" w:hAnsi="Verdana"/>
                 <w:b/>
                 <w:color w:val="191919"/>
-                <w:sz w:val="20"/>
+                <w:sz w:val="16"/>
+                <w:szCs w:val="16"/>
               </w:rPr>
-              <w:t>S</w:t>
+              <w:t xml:space="preserve"> in Operations Management &amp; Information Systems</w:t>
             </w:r>
             <w:r>
               <w:rPr>
-                <w:rFonts w:ascii="Times New Roman" w:eastAsia="Times New Roman" w:hAnsi="Times New Roman"/>
+                <w:rFonts w:ascii="Verdana" w:eastAsia="Times New Roman" w:hAnsi="Verdana"/>
                 <w:b/>
                 <w:color w:val="191919"/>
-                <w:sz w:val="20"/>
-              </w:rPr>
-              <w:t>. in Operations Management &amp; Information Systems</w:t>
-            </w:r>
-            <w:r>
-              <w:rPr>
-                <w:rFonts w:ascii="Times New Roman" w:eastAsia="Times New Roman" w:hAnsi="Times New Roman"/>
-                <w:b/>
-                <w:color w:val="191919"/>
-                <w:sz w:val="20"/>
+                <w:sz w:val="16"/>
+                <w:szCs w:val="16"/>
               </w:rPr>
               <w:t xml:space="preserve">      </w:t>
             </w:r>
             <w:r>
               <w:rPr>
-                <w:rFonts w:ascii="Times New Roman" w:eastAsia="Times New Roman" w:hAnsi="Times New Roman"/>
+                <w:rFonts w:ascii="Verdana" w:eastAsia="Times New Roman" w:hAnsi="Verdana"/>
                 <w:b/>
                 <w:color w:val="191919"/>
-                <w:sz w:val="20"/>
+                <w:sz w:val="16"/>
+                <w:szCs w:val="16"/>
               </w:rPr>
               <w:t xml:space="preserve"> </w:t>
             </w:r>
             <w:r>
               <w:rPr>
-                <w:rFonts w:ascii="Times New Roman" w:eastAsia="Times New Roman" w:hAnsi="Times New Roman"/>
+                <w:rFonts w:ascii="Verdana" w:eastAsia="Times New Roman" w:hAnsi="Verdana"/>
                 <w:b/>
                 <w:color w:val="191919"/>
-                <w:sz w:val="20"/>
+                <w:sz w:val="16"/>
+                <w:szCs w:val="16"/>
               </w:rPr>
-              <w:t xml:space="preserve">             </w:t>
+              <w:t xml:space="preserve">        </w:t>
             </w:r>
             <w:r>
               <w:rPr>
-                <w:rFonts w:ascii="Times New Roman" w:eastAsia="Times New Roman" w:hAnsi="Times New Roman"/>
+                <w:rFonts w:ascii="Verdana" w:eastAsia="Times New Roman" w:hAnsi="Verdana"/>
                 <w:b/>
                 <w:color w:val="191919"/>
-                <w:sz w:val="20"/>
+                <w:sz w:val="16"/>
+                <w:szCs w:val="16"/>
               </w:rPr>
-              <w:t>GPA: 3.3 / 4.0</w:t>
+              <w:t xml:space="preserve"> </w:t>
+            </w:r>
+            <w:r>
+              <w:rPr>
+                <w:rFonts w:ascii="Verdana" w:eastAsia="Times New Roman" w:hAnsi="Verdana"/>
+                <w:b/>
+                <w:color w:val="191919"/>
+                <w:sz w:val="16"/>
+                <w:szCs w:val="16"/>
+              </w:rPr>
+              <w:t>August 2015</w:t>
             </w:r>
           </w:p>
           <w:p>
@@ -1593,109 +1691,101 @@
               <w:pStyle w:val="Standard"/>
               <w:shd w:val="clear" w:color="auto" w:fill="FFFFFF"/>
               <w:rPr>
-                <w:rFonts w:ascii="Times New Roman" w:eastAsia="Times New Roman" w:hAnsi="Times New Roman"/>
+                <w:rFonts w:ascii="Verdana" w:eastAsia="Times New Roman" w:hAnsi="Verdana"/>
                 <w:color w:val="191919"/>
-                <w:sz w:val="20"/>
+                <w:sz w:val="16"/>
+                <w:szCs w:val="16"/>
               </w:rPr>
             </w:pPr>
             <w:r>
               <w:rPr>
-                <w:rFonts w:ascii="Times New Roman" w:eastAsia="Times New Roman" w:hAnsi="Times New Roman"/>
+                <w:rFonts w:ascii="Verdana" w:eastAsia="Times New Roman" w:hAnsi="Verdana"/>
                 <w:b/>
                 <w:color w:val="191919"/>
-                <w:sz w:val="20"/>
+                <w:sz w:val="16"/>
+                <w:szCs w:val="16"/>
               </w:rPr>
               <w:t>Northern Illinois University</w:t>
             </w:r>
             <w:r>
               <w:rPr>
-                <w:rFonts w:ascii="Times New Roman" w:eastAsia="Times New Roman" w:hAnsi="Times New Roman"/>
+                <w:rFonts w:ascii="Verdana" w:eastAsia="Times New Roman" w:hAnsi="Verdana"/>
                 <w:b/>
                 <w:color w:val="191919"/>
-                <w:sz w:val="20"/>
+                <w:sz w:val="16"/>
+                <w:szCs w:val="16"/>
               </w:rPr>
-              <w:t xml:space="preserve">                                             </w:t>
+              <w:t xml:space="preserve">                                      </w:t>
             </w:r>
             <w:r>
               <w:rPr>
-                <w:rFonts w:ascii="Times New Roman" w:eastAsia="Times New Roman" w:hAnsi="Times New Roman"/>
+                <w:rFonts w:ascii="Verdana" w:eastAsia="Times New Roman" w:hAnsi="Verdana"/>
                 <w:b/>
                 <w:color w:val="191919"/>
-                <w:sz w:val="20"/>
+                <w:sz w:val="16"/>
+                <w:szCs w:val="16"/>
               </w:rPr>
               <w:t xml:space="preserve">   </w:t>
             </w:r>
             <w:r>
               <w:rPr>
-                <w:rFonts w:ascii="Times New Roman" w:eastAsia="Times New Roman" w:hAnsi="Times New Roman"/>
+                <w:rFonts w:ascii="Verdana" w:eastAsia="Times New Roman" w:hAnsi="Verdana"/>
                 <w:b/>
                 <w:color w:val="191919"/>
-                <w:sz w:val="20"/>
+                <w:sz w:val="16"/>
+                <w:szCs w:val="16"/>
               </w:rPr>
               <w:t xml:space="preserve"> </w:t>
             </w:r>
             <w:r>
               <w:rPr>
-                <w:rFonts w:ascii="Times New Roman" w:eastAsia="Times New Roman" w:hAnsi="Times New Roman"/>
+                <w:rFonts w:ascii="Verdana" w:eastAsia="Times New Roman" w:hAnsi="Verdana"/>
                 <w:b/>
                 <w:color w:val="191919"/>
-                <w:sz w:val="20"/>
+                <w:sz w:val="16"/>
+                <w:szCs w:val="16"/>
               </w:rPr>
               <w:t xml:space="preserve">   </w:t>
             </w:r>
             <w:r>
               <w:rPr>
-                <w:rFonts w:ascii="Times New Roman" w:eastAsia="Times New Roman" w:hAnsi="Times New Roman"/>
+                <w:rFonts w:ascii="Verdana" w:eastAsia="Times New Roman" w:hAnsi="Verdana"/>
                 <w:b/>
                 <w:color w:val="191919"/>
-                <w:sz w:val="20"/>
-              </w:rPr>
-              <w:t xml:space="preserve">     </w:t>
-            </w:r>
-            <w:r>
-              <w:rPr>
-                <w:rFonts w:ascii="Times New Roman" w:eastAsia="Times New Roman" w:hAnsi="Times New Roman"/>
-                <w:b/>
-                <w:color w:val="191919"/>
-                <w:sz w:val="20"/>
+                <w:sz w:val="16"/>
+                <w:szCs w:val="16"/>
               </w:rPr>
               <w:t xml:space="preserve"> </w:t>
             </w:r>
             <w:r>
               <w:rPr>
-                <w:rFonts w:ascii="Times New Roman" w:eastAsia="Times New Roman" w:hAnsi="Times New Roman"/>
+                <w:rFonts w:ascii="Verdana" w:eastAsia="Times New Roman" w:hAnsi="Verdana"/>
                 <w:b/>
                 <w:color w:val="191919"/>
-                <w:sz w:val="20"/>
+                <w:sz w:val="16"/>
+                <w:szCs w:val="16"/>
               </w:rPr>
-              <w:t xml:space="preserve">             </w:t>
+              <w:t xml:space="preserve"> </w:t>
             </w:r>
             <w:r>
               <w:rPr>
-                <w:rFonts w:ascii="Times New Roman" w:eastAsia="Times New Roman" w:hAnsi="Times New Roman"/>
+                <w:rFonts w:ascii="Verdana" w:eastAsia="Times New Roman" w:hAnsi="Verdana"/>
                 <w:b/>
                 <w:color w:val="191919"/>
-                <w:sz w:val="20"/>
+                <w:sz w:val="16"/>
+                <w:szCs w:val="16"/>
               </w:rPr>
-              <w:t>August 2015</w:t>
+              <w:t xml:space="preserve">            </w:t>
             </w:r>
-          </w:p>
-          <w:p>
-            <w:pPr>
-              <w:rPr>
-                <w:color w:val="0563C1" w:themeColor="hyperlink"/>
-                <w:sz w:val="20"/>
-                <w:szCs w:val="20"/>
-                <w:u w:val="single"/>
-              </w:rPr>
-            </w:pPr>
             <w:r>
               <w:rPr>
-                <w:rFonts w:ascii="Times New Roman" w:hAnsi="Times New Roman"/>
-                <w:sz w:val="20"/>
-                <w:szCs w:val="20"/>
+                <w:rFonts w:ascii="Verdana" w:eastAsia="Times New Roman" w:hAnsi="Verdana"/>
+                <w:b/>
+                <w:color w:val="191919"/>
+                <w:sz w:val="16"/>
+                <w:szCs w:val="16"/>
               </w:rPr>
-              <w:t xml:space="preserve"> </w:t>
+              <w:t>GPA: 3.3 / 4.0</w:t>
             </w:r>
           </w:p>
         </w:tc>
@@ -1782,7 +1872,7 @@
             <mc:AlternateContent>
               <mc:Choice Requires="wpg">
                 <w:drawing>
-                  <wp:inline distT="0" distB="0" distL="0" distR="0" wp14:anchorId="10C59688" wp14:editId="072C8B8B">
+                  <wp:inline distT="0" distB="0" distL="0" distR="0" wp14:anchorId="65876249" wp14:editId="15D278BE">
                     <wp:extent cx="329184" cy="329184"/>
                     <wp:effectExtent l="0" t="0" r="0" b="0"/>
                     <wp:docPr id="16" name="Group 102" title="Email icon"/>
@@ -2342,7 +2432,7 @@
             <mc:AlternateContent>
               <mc:Choice Requires="wpg">
                 <w:drawing>
-                  <wp:inline distT="0" distB="0" distL="0" distR="0" wp14:anchorId="52F20672" wp14:editId="29EE3109">
+                  <wp:inline distT="0" distB="0" distL="0" distR="0" wp14:anchorId="466ECBEB" wp14:editId="2391C75F">
                     <wp:extent cx="329184" cy="329184"/>
                     <wp:effectExtent l="0" t="0" r="13970" b="13970"/>
                     <wp:docPr id="8" name="Group 4" title="Twitter icon"/>
@@ -3777,7 +3867,7 @@
             <mc:AlternateContent>
               <mc:Choice Requires="wpg">
                 <w:drawing>
-                  <wp:inline distT="0" distB="0" distL="0" distR="0" wp14:anchorId="31DBF625" wp14:editId="5E7EB50B">
+                  <wp:inline distT="0" distB="0" distL="0" distR="0" wp14:anchorId="2A9A488D" wp14:editId="7BDE162C">
                     <wp:extent cx="329184" cy="329184"/>
                     <wp:effectExtent l="0" t="0" r="13970" b="13970"/>
                     <wp:docPr id="9" name="Group 10" title="Telephone icon"/>
@@ -5068,7 +5158,7 @@
             <mc:AlternateContent>
               <mc:Choice Requires="wpg">
                 <w:drawing>
-                  <wp:inline distT="0" distB="0" distL="0" distR="0" wp14:anchorId="3DF44B67" wp14:editId="5FFD712D">
+                  <wp:inline distT="0" distB="0" distL="0" distR="0" wp14:anchorId="120584BB" wp14:editId="78C1BF64">
                     <wp:extent cx="329184" cy="329184"/>
                     <wp:effectExtent l="0" t="0" r="13970" b="13970"/>
                     <wp:docPr id="12" name="Group 16" title="LinkedIn icon"/>
@@ -6576,10 +6666,10 @@
               <w:noProof/>
             </w:rPr>
             <w:drawing>
-              <wp:inline distT="0" distB="0" distL="0" distR="0" wp14:anchorId="7EA6EE9D" wp14:editId="651D0BD9">
-                <wp:extent cx="357505" cy="352425"/>
-                <wp:effectExtent l="0" t="0" r="4445" b="9525"/>
-                <wp:docPr id="5" name="Picture 5" descr="C:\Users\creadnour\AppData\Local\Microsoft\Windows\INetCache\Content.Word\git.png"/>
+              <wp:inline distT="0" distB="0" distL="0" distR="0" wp14:anchorId="0F8ED98C" wp14:editId="763C8129">
+                <wp:extent cx="295991" cy="295991"/>
+                <wp:effectExtent l="0" t="0" r="8890" b="8890"/>
+                <wp:docPr id="34" name="Picture 34"/>
                 <wp:cNvGraphicFramePr>
                   <a:graphicFrameLocks xmlns:a="http://schemas.openxmlformats.org/drawingml/2006/main" noChangeAspect="1"/>
                 </wp:cNvGraphicFramePr>
@@ -6587,10 +6677,8 @@
                   <a:graphicData uri="http://schemas.openxmlformats.org/drawingml/2006/picture">
                     <pic:pic xmlns:pic="http://schemas.openxmlformats.org/drawingml/2006/picture">
                       <pic:nvPicPr>
-                        <pic:cNvPr id="0" name="Picture 18" descr="C:\Users\creadnour\AppData\Local\Microsoft\Windows\INetCache\Content.Word\git.png"/>
-                        <pic:cNvPicPr>
-                          <a:picLocks noChangeAspect="1" noChangeArrowheads="1"/>
-                        </pic:cNvPicPr>
+                        <pic:cNvPr id="34" name="portfolio.png"/>
+                        <pic:cNvPicPr/>
                       </pic:nvPicPr>
                       <pic:blipFill>
                         <a:blip r:embed="rId1">
@@ -6600,23 +6688,18 @@
                             </a:ext>
                           </a:extLst>
                         </a:blip>
-                        <a:srcRect/>
                         <a:stretch>
                           <a:fillRect/>
                         </a:stretch>
                       </pic:blipFill>
-                      <pic:spPr bwMode="auto">
+                      <pic:spPr>
                         <a:xfrm>
                           <a:off x="0" y="0"/>
-                          <a:ext cx="357505" cy="352425"/>
+                          <a:ext cx="316182" cy="316182"/>
                         </a:xfrm>
                         <a:prstGeom prst="rect">
                           <a:avLst/>
                         </a:prstGeom>
-                        <a:noFill/>
-                        <a:ln>
-                          <a:noFill/>
-                        </a:ln>
                       </pic:spPr>
                     </pic:pic>
                   </a:graphicData>
@@ -6644,551 +6727,119 @@
             <w:rPr>
               <w:noProof/>
             </w:rPr>
-            <mc:AlternateContent>
-              <mc:Choice Requires="wpg">
-                <w:drawing>
-                  <wp:inline distT="0" distB="0" distL="0" distR="0" wp14:anchorId="265C65C4" wp14:editId="41B8D330">
-                    <wp:extent cx="329184" cy="329184"/>
-                    <wp:effectExtent l="0" t="0" r="0" b="0"/>
-                    <wp:docPr id="27" name="Group 102">
-                      <a:extLst xmlns:a="http://schemas.openxmlformats.org/drawingml/2006/main">
-                        <a:ext uri="{C183D7F6-B498-43B3-948B-1728B52AA6E4}">
-                          <adec:decorative xmlns="" xmlns:cx="http://schemas.microsoft.com/office/drawing/2014/chartex" xmlns:cx1="http://schemas.microsoft.com/office/drawing/2015/9/8/chartex" xmlns:cx2="http://schemas.microsoft.com/office/drawing/2015/10/21/chartex" xmlns:cx3="http://schemas.microsoft.com/office/drawing/2016/5/9/chartex" xmlns:cx4="http://schemas.microsoft.com/office/drawing/2016/5/10/chartex" xmlns:cx5="http://schemas.microsoft.com/office/drawing/2016/5/11/chartex" xmlns:cx6="http://schemas.microsoft.com/office/drawing/2016/5/12/chartex" xmlns:cx7="http://schemas.microsoft.com/office/drawing/2016/5/13/chartex" xmlns:cx8="http://schemas.microsoft.com/office/drawing/2016/5/14/chartex" xmlns:aink="http://schemas.microsoft.com/office/drawing/2016/ink" xmlns:am3d="http://schemas.microsoft.com/office/drawing/2017/model3d" xmlns:o="urn:schemas-microsoft-com:office:office" xmlns:v="urn:schemas-microsoft-com:vml" xmlns:w10="urn:schemas-microsoft-com:office:word" xmlns:w="http://schemas.openxmlformats.org/wordprocessingml/2006/main" xmlns:w16cid="http://schemas.microsoft.com/office/word/2016/wordml/cid" xmlns:w16se="http://schemas.microsoft.com/office/word/2015/wordml/symex" xmlns:adec="http://schemas.microsoft.com/office/drawing/2017/decorative" xmlns:arto="http://schemas.microsoft.com/office/word/2006/arto" val="1"/>
-                        </a:ext>
-                      </a:extLst>
-                    </wp:docPr>
-                    <wp:cNvGraphicFramePr>
-                      <a:graphicFrameLocks xmlns:a="http://schemas.openxmlformats.org/drawingml/2006/main" noChangeAspect="1"/>
-                    </wp:cNvGraphicFramePr>
-                    <a:graphic xmlns:a="http://schemas.openxmlformats.org/drawingml/2006/main">
-                      <a:graphicData uri="http://schemas.microsoft.com/office/word/2010/wordprocessingGroup">
-                        <wpg:wgp>
-                          <wpg:cNvGrpSpPr>
-                            <a:grpSpLocks noChangeAspect="1"/>
-                          </wpg:cNvGrpSpPr>
-                          <wpg:grpSpPr>
-                            <a:xfrm>
-                              <a:off x="0" y="0"/>
-                              <a:ext cx="329184" cy="329184"/>
-                              <a:chOff x="0" y="0"/>
-                              <a:chExt cx="734576" cy="734576"/>
-                            </a:xfrm>
-                          </wpg:grpSpPr>
-                          <wps:wsp>
-                            <wps:cNvPr id="28" name="Oval 28"/>
-                            <wps:cNvSpPr/>
-                            <wps:spPr>
-                              <a:xfrm>
-                                <a:off x="0" y="0"/>
-                                <a:ext cx="734576" cy="734576"/>
-                              </a:xfrm>
-                              <a:prstGeom prst="ellipse">
-                                <a:avLst/>
-                              </a:prstGeom>
-                              <a:solidFill>
-                                <a:schemeClr val="accent1"/>
-                              </a:solidFill>
-                              <a:ln>
-                                <a:noFill/>
-                              </a:ln>
-                            </wps:spPr>
-                            <wps:style>
-                              <a:lnRef idx="2">
-                                <a:schemeClr val="accent1">
-                                  <a:shade val="50000"/>
-                                </a:schemeClr>
-                              </a:lnRef>
-                              <a:fillRef idx="1">
-                                <a:schemeClr val="accent1"/>
-                              </a:fillRef>
-                              <a:effectRef idx="0">
-                                <a:schemeClr val="accent1"/>
-                              </a:effectRef>
-                              <a:fontRef idx="minor">
-                                <a:schemeClr val="lt1"/>
-                              </a:fontRef>
-                            </wps:style>
-                            <wps:bodyPr rot="0" spcFirstLastPara="0" vert="horz" wrap="square" lIns="91440" tIns="45720" rIns="91440" bIns="45720" numCol="1" spcCol="0" rtlCol="0" fromWordArt="0" anchor="ctr" anchorCtr="0" forceAA="0" compatLnSpc="1">
-                              <a:prstTxWarp prst="textNoShape">
-                                <a:avLst/>
-                              </a:prstTxWarp>
-                              <a:noAutofit/>
-                            </wps:bodyPr>
-                          </wps:wsp>
-                          <wpg:grpSp>
-                            <wpg:cNvPr id="29" name="Group 29"/>
-                            <wpg:cNvGrpSpPr/>
-                            <wpg:grpSpPr>
-                              <a:xfrm>
-                                <a:off x="163954" y="245845"/>
-                                <a:ext cx="406667" cy="242889"/>
-                                <a:chOff x="163954" y="245844"/>
-                                <a:chExt cx="727861" cy="434726"/>
-                              </a:xfrm>
-                            </wpg:grpSpPr>
-                            <wps:wsp>
-                              <wps:cNvPr id="30" name="Freeform 30"/>
-                              <wps:cNvSpPr/>
-                              <wps:spPr>
-                                <a:xfrm flipV="1">
-                                  <a:off x="163954" y="471541"/>
-                                  <a:ext cx="727861" cy="209029"/>
-                                </a:xfrm>
-                                <a:custGeom>
-                                  <a:avLst/>
-                                  <a:gdLst>
-                                    <a:gd name="connsiteX0" fmla="*/ 315411 w 785097"/>
-                                    <a:gd name="connsiteY0" fmla="*/ 218554 h 218554"/>
-                                    <a:gd name="connsiteX1" fmla="*/ 392549 w 785097"/>
-                                    <a:gd name="connsiteY1" fmla="*/ 165103 h 218554"/>
-                                    <a:gd name="connsiteX2" fmla="*/ 469687 w 785097"/>
-                                    <a:gd name="connsiteY2" fmla="*/ 218554 h 218554"/>
-                                    <a:gd name="connsiteX3" fmla="*/ 785097 w 785097"/>
-                                    <a:gd name="connsiteY3" fmla="*/ 0 h 218554"/>
-                                    <a:gd name="connsiteX4" fmla="*/ 0 w 785097"/>
-                                    <a:gd name="connsiteY4" fmla="*/ 0 h 218554"/>
-                                    <a:gd name="connsiteX5" fmla="*/ 315411 w 785097"/>
-                                    <a:gd name="connsiteY5" fmla="*/ 218554 h 218554"/>
-                                    <a:gd name="connsiteX0" fmla="*/ 287158 w 785097"/>
-                                    <a:gd name="connsiteY0" fmla="*/ 209029 h 218554"/>
-                                    <a:gd name="connsiteX1" fmla="*/ 392549 w 785097"/>
-                                    <a:gd name="connsiteY1" fmla="*/ 165103 h 218554"/>
-                                    <a:gd name="connsiteX2" fmla="*/ 469687 w 785097"/>
-                                    <a:gd name="connsiteY2" fmla="*/ 218554 h 218554"/>
-                                    <a:gd name="connsiteX3" fmla="*/ 785097 w 785097"/>
-                                    <a:gd name="connsiteY3" fmla="*/ 0 h 218554"/>
-                                    <a:gd name="connsiteX4" fmla="*/ 0 w 785097"/>
-                                    <a:gd name="connsiteY4" fmla="*/ 0 h 218554"/>
-                                    <a:gd name="connsiteX5" fmla="*/ 287158 w 785097"/>
-                                    <a:gd name="connsiteY5" fmla="*/ 209029 h 218554"/>
-                                    <a:gd name="connsiteX0" fmla="*/ 287158 w 785097"/>
-                                    <a:gd name="connsiteY0" fmla="*/ 209029 h 209029"/>
-                                    <a:gd name="connsiteX1" fmla="*/ 392549 w 785097"/>
-                                    <a:gd name="connsiteY1" fmla="*/ 165103 h 209029"/>
-                                    <a:gd name="connsiteX2" fmla="*/ 500509 w 785097"/>
-                                    <a:gd name="connsiteY2" fmla="*/ 209029 h 209029"/>
-                                    <a:gd name="connsiteX3" fmla="*/ 785097 w 785097"/>
-                                    <a:gd name="connsiteY3" fmla="*/ 0 h 209029"/>
-                                    <a:gd name="connsiteX4" fmla="*/ 0 w 785097"/>
-                                    <a:gd name="connsiteY4" fmla="*/ 0 h 209029"/>
-                                    <a:gd name="connsiteX5" fmla="*/ 287158 w 785097"/>
-                                    <a:gd name="connsiteY5" fmla="*/ 209029 h 209029"/>
-                                    <a:gd name="connsiteX0" fmla="*/ 287158 w 785097"/>
-                                    <a:gd name="connsiteY0" fmla="*/ 209029 h 209029"/>
-                                    <a:gd name="connsiteX1" fmla="*/ 397687 w 785097"/>
-                                    <a:gd name="connsiteY1" fmla="*/ 134147 h 209029"/>
-                                    <a:gd name="connsiteX2" fmla="*/ 500509 w 785097"/>
-                                    <a:gd name="connsiteY2" fmla="*/ 209029 h 209029"/>
-                                    <a:gd name="connsiteX3" fmla="*/ 785097 w 785097"/>
-                                    <a:gd name="connsiteY3" fmla="*/ 0 h 209029"/>
-                                    <a:gd name="connsiteX4" fmla="*/ 0 w 785097"/>
-                                    <a:gd name="connsiteY4" fmla="*/ 0 h 209029"/>
-                                    <a:gd name="connsiteX5" fmla="*/ 287158 w 785097"/>
-                                    <a:gd name="connsiteY5" fmla="*/ 209029 h 209029"/>
-                                    <a:gd name="connsiteX0" fmla="*/ 287158 w 785097"/>
-                                    <a:gd name="connsiteY0" fmla="*/ 209029 h 209029"/>
-                                    <a:gd name="connsiteX1" fmla="*/ 387413 w 785097"/>
-                                    <a:gd name="connsiteY1" fmla="*/ 122241 h 209029"/>
-                                    <a:gd name="connsiteX2" fmla="*/ 500509 w 785097"/>
-                                    <a:gd name="connsiteY2" fmla="*/ 209029 h 209029"/>
-                                    <a:gd name="connsiteX3" fmla="*/ 785097 w 785097"/>
-                                    <a:gd name="connsiteY3" fmla="*/ 0 h 209029"/>
-                                    <a:gd name="connsiteX4" fmla="*/ 0 w 785097"/>
-                                    <a:gd name="connsiteY4" fmla="*/ 0 h 209029"/>
-                                    <a:gd name="connsiteX5" fmla="*/ 287158 w 785097"/>
-                                    <a:gd name="connsiteY5" fmla="*/ 209029 h 209029"/>
-                                    <a:gd name="connsiteX0" fmla="*/ 287158 w 785097"/>
-                                    <a:gd name="connsiteY0" fmla="*/ 209029 h 209029"/>
-                                    <a:gd name="connsiteX1" fmla="*/ 392549 w 785097"/>
-                                    <a:gd name="connsiteY1" fmla="*/ 138910 h 209029"/>
-                                    <a:gd name="connsiteX2" fmla="*/ 500509 w 785097"/>
-                                    <a:gd name="connsiteY2" fmla="*/ 209029 h 209029"/>
-                                    <a:gd name="connsiteX3" fmla="*/ 785097 w 785097"/>
-                                    <a:gd name="connsiteY3" fmla="*/ 0 h 209029"/>
-                                    <a:gd name="connsiteX4" fmla="*/ 0 w 785097"/>
-                                    <a:gd name="connsiteY4" fmla="*/ 0 h 209029"/>
-                                    <a:gd name="connsiteX5" fmla="*/ 287158 w 785097"/>
-                                    <a:gd name="connsiteY5" fmla="*/ 209029 h 209029"/>
-                                  </a:gdLst>
-                                  <a:ahLst/>
-                                  <a:cxnLst>
-                                    <a:cxn ang="0">
-                                      <a:pos x="connsiteX0" y="connsiteY0"/>
-                                    </a:cxn>
-                                    <a:cxn ang="0">
-                                      <a:pos x="connsiteX1" y="connsiteY1"/>
-                                    </a:cxn>
-                                    <a:cxn ang="0">
-                                      <a:pos x="connsiteX2" y="connsiteY2"/>
-                                    </a:cxn>
-                                    <a:cxn ang="0">
-                                      <a:pos x="connsiteX3" y="connsiteY3"/>
-                                    </a:cxn>
-                                    <a:cxn ang="0">
-                                      <a:pos x="connsiteX4" y="connsiteY4"/>
-                                    </a:cxn>
-                                    <a:cxn ang="0">
-                                      <a:pos x="connsiteX5" y="connsiteY5"/>
-                                    </a:cxn>
-                                  </a:cxnLst>
-                                  <a:rect l="l" t="t" r="r" b="b"/>
-                                  <a:pathLst>
-                                    <a:path w="785097" h="209029">
-                                      <a:moveTo>
-                                        <a:pt x="287158" y="209029"/>
-                                      </a:moveTo>
-                                      <a:lnTo>
-                                        <a:pt x="392549" y="138910"/>
-                                      </a:lnTo>
-                                      <a:lnTo>
-                                        <a:pt x="500509" y="209029"/>
-                                      </a:lnTo>
-                                      <a:lnTo>
-                                        <a:pt x="785097" y="0"/>
-                                      </a:lnTo>
-                                      <a:lnTo>
-                                        <a:pt x="0" y="0"/>
-                                      </a:lnTo>
-                                      <a:lnTo>
-                                        <a:pt x="287158" y="209029"/>
-                                      </a:lnTo>
-                                      <a:close/>
-                                    </a:path>
-                                  </a:pathLst>
-                                </a:custGeom>
-                                <a:solidFill>
-                                  <a:schemeClr val="tx1"/>
-                                </a:solidFill>
-                                <a:ln>
-                                  <a:noFill/>
-                                </a:ln>
-                              </wps:spPr>
-                              <wps:style>
-                                <a:lnRef idx="2">
-                                  <a:schemeClr val="accent1">
-                                    <a:shade val="50000"/>
-                                  </a:schemeClr>
-                                </a:lnRef>
-                                <a:fillRef idx="1">
-                                  <a:schemeClr val="accent1"/>
-                                </a:fillRef>
-                                <a:effectRef idx="0">
-                                  <a:schemeClr val="accent1"/>
-                                </a:effectRef>
-                                <a:fontRef idx="minor">
-                                  <a:schemeClr val="lt1"/>
-                                </a:fontRef>
-                              </wps:style>
-                              <wps:bodyPr rot="0" spcFirstLastPara="0" vert="horz" wrap="square" lIns="91440" tIns="45720" rIns="91440" bIns="45720" numCol="1" spcCol="0" rtlCol="0" fromWordArt="0" anchor="ctr" anchorCtr="0" forceAA="0" compatLnSpc="1">
-                                <a:prstTxWarp prst="textNoShape">
-                                  <a:avLst/>
-                                </a:prstTxWarp>
-                                <a:noAutofit/>
-                              </wps:bodyPr>
-                            </wps:wsp>
-                            <wps:wsp>
-                              <wps:cNvPr id="31" name="Isosceles Triangle 90"/>
-                              <wps:cNvSpPr/>
-                              <wps:spPr>
-                                <a:xfrm rot="5400000" flipV="1">
-                                  <a:off x="583899" y="338416"/>
-                                  <a:ext cx="372486" cy="243343"/>
-                                </a:xfrm>
-                                <a:custGeom>
-                                  <a:avLst/>
-                                  <a:gdLst>
-                                    <a:gd name="connsiteX0" fmla="*/ 0 w 367724"/>
-                                    <a:gd name="connsiteY0" fmla="*/ 252868 h 252868"/>
-                                    <a:gd name="connsiteX1" fmla="*/ 183862 w 367724"/>
-                                    <a:gd name="connsiteY1" fmla="*/ 0 h 252868"/>
-                                    <a:gd name="connsiteX2" fmla="*/ 367724 w 367724"/>
-                                    <a:gd name="connsiteY2" fmla="*/ 252868 h 252868"/>
-                                    <a:gd name="connsiteX3" fmla="*/ 0 w 367724"/>
-                                    <a:gd name="connsiteY3" fmla="*/ 252868 h 252868"/>
-                                    <a:gd name="connsiteX0" fmla="*/ 0 w 367724"/>
-                                    <a:gd name="connsiteY0" fmla="*/ 240962 h 240962"/>
-                                    <a:gd name="connsiteX1" fmla="*/ 183862 w 367724"/>
-                                    <a:gd name="connsiteY1" fmla="*/ 0 h 240962"/>
-                                    <a:gd name="connsiteX2" fmla="*/ 367724 w 367724"/>
-                                    <a:gd name="connsiteY2" fmla="*/ 240962 h 240962"/>
-                                    <a:gd name="connsiteX3" fmla="*/ 0 w 367724"/>
-                                    <a:gd name="connsiteY3" fmla="*/ 240962 h 240962"/>
-                                    <a:gd name="connsiteX0" fmla="*/ 0 w 372486"/>
-                                    <a:gd name="connsiteY0" fmla="*/ 240962 h 240962"/>
-                                    <a:gd name="connsiteX1" fmla="*/ 183862 w 372486"/>
-                                    <a:gd name="connsiteY1" fmla="*/ 0 h 240962"/>
-                                    <a:gd name="connsiteX2" fmla="*/ 372486 w 372486"/>
-                                    <a:gd name="connsiteY2" fmla="*/ 240962 h 240962"/>
-                                    <a:gd name="connsiteX3" fmla="*/ 0 w 372486"/>
-                                    <a:gd name="connsiteY3" fmla="*/ 240962 h 240962"/>
-                                    <a:gd name="connsiteX0" fmla="*/ 0 w 372486"/>
-                                    <a:gd name="connsiteY0" fmla="*/ 243343 h 243343"/>
-                                    <a:gd name="connsiteX1" fmla="*/ 179100 w 372486"/>
-                                    <a:gd name="connsiteY1" fmla="*/ 0 h 243343"/>
-                                    <a:gd name="connsiteX2" fmla="*/ 372486 w 372486"/>
-                                    <a:gd name="connsiteY2" fmla="*/ 243343 h 243343"/>
-                                    <a:gd name="connsiteX3" fmla="*/ 0 w 372486"/>
-                                    <a:gd name="connsiteY3" fmla="*/ 243343 h 243343"/>
-                                  </a:gdLst>
-                                  <a:ahLst/>
-                                  <a:cxnLst>
-                                    <a:cxn ang="0">
-                                      <a:pos x="connsiteX0" y="connsiteY0"/>
-                                    </a:cxn>
-                                    <a:cxn ang="0">
-                                      <a:pos x="connsiteX1" y="connsiteY1"/>
-                                    </a:cxn>
-                                    <a:cxn ang="0">
-                                      <a:pos x="connsiteX2" y="connsiteY2"/>
-                                    </a:cxn>
-                                    <a:cxn ang="0">
-                                      <a:pos x="connsiteX3" y="connsiteY3"/>
-                                    </a:cxn>
-                                  </a:cxnLst>
-                                  <a:rect l="l" t="t" r="r" b="b"/>
-                                  <a:pathLst>
-                                    <a:path w="372486" h="243343">
-                                      <a:moveTo>
-                                        <a:pt x="0" y="243343"/>
-                                      </a:moveTo>
-                                      <a:lnTo>
-                                        <a:pt x="179100" y="0"/>
-                                      </a:lnTo>
-                                      <a:lnTo>
-                                        <a:pt x="372486" y="243343"/>
-                                      </a:lnTo>
-                                      <a:lnTo>
-                                        <a:pt x="0" y="243343"/>
-                                      </a:lnTo>
-                                      <a:close/>
-                                    </a:path>
-                                  </a:pathLst>
-                                </a:custGeom>
-                                <a:solidFill>
-                                  <a:schemeClr val="tx1"/>
-                                </a:solidFill>
-                                <a:ln>
-                                  <a:noFill/>
-                                </a:ln>
-                              </wps:spPr>
-                              <wps:style>
-                                <a:lnRef idx="2">
-                                  <a:schemeClr val="accent1">
-                                    <a:shade val="50000"/>
-                                  </a:schemeClr>
-                                </a:lnRef>
-                                <a:fillRef idx="1">
-                                  <a:schemeClr val="accent1"/>
-                                </a:fillRef>
-                                <a:effectRef idx="0">
-                                  <a:schemeClr val="accent1"/>
-                                </a:effectRef>
-                                <a:fontRef idx="minor">
-                                  <a:schemeClr val="lt1"/>
-                                </a:fontRef>
-                              </wps:style>
-                              <wps:bodyPr rot="0" spcFirstLastPara="0" vert="horz" wrap="square" lIns="91440" tIns="45720" rIns="91440" bIns="45720" numCol="1" spcCol="0" rtlCol="0" fromWordArt="0" anchor="ctr" anchorCtr="0" forceAA="0" compatLnSpc="1">
-                                <a:prstTxWarp prst="textNoShape">
-                                  <a:avLst/>
-                                </a:prstTxWarp>
-                                <a:noAutofit/>
-                              </wps:bodyPr>
-                            </wps:wsp>
-                            <wps:wsp>
-                              <wps:cNvPr id="32" name="Isosceles Triangle 90"/>
-                              <wps:cNvSpPr/>
-                              <wps:spPr>
-                                <a:xfrm rot="16200000" flipH="1" flipV="1">
-                                  <a:off x="99717" y="341263"/>
-                                  <a:ext cx="372486" cy="243343"/>
-                                </a:xfrm>
-                                <a:custGeom>
-                                  <a:avLst/>
-                                  <a:gdLst>
-                                    <a:gd name="connsiteX0" fmla="*/ 0 w 367724"/>
-                                    <a:gd name="connsiteY0" fmla="*/ 252868 h 252868"/>
-                                    <a:gd name="connsiteX1" fmla="*/ 183862 w 367724"/>
-                                    <a:gd name="connsiteY1" fmla="*/ 0 h 252868"/>
-                                    <a:gd name="connsiteX2" fmla="*/ 367724 w 367724"/>
-                                    <a:gd name="connsiteY2" fmla="*/ 252868 h 252868"/>
-                                    <a:gd name="connsiteX3" fmla="*/ 0 w 367724"/>
-                                    <a:gd name="connsiteY3" fmla="*/ 252868 h 252868"/>
-                                    <a:gd name="connsiteX0" fmla="*/ 0 w 367724"/>
-                                    <a:gd name="connsiteY0" fmla="*/ 240962 h 240962"/>
-                                    <a:gd name="connsiteX1" fmla="*/ 183862 w 367724"/>
-                                    <a:gd name="connsiteY1" fmla="*/ 0 h 240962"/>
-                                    <a:gd name="connsiteX2" fmla="*/ 367724 w 367724"/>
-                                    <a:gd name="connsiteY2" fmla="*/ 240962 h 240962"/>
-                                    <a:gd name="connsiteX3" fmla="*/ 0 w 367724"/>
-                                    <a:gd name="connsiteY3" fmla="*/ 240962 h 240962"/>
-                                    <a:gd name="connsiteX0" fmla="*/ 0 w 372486"/>
-                                    <a:gd name="connsiteY0" fmla="*/ 240962 h 240962"/>
-                                    <a:gd name="connsiteX1" fmla="*/ 183862 w 372486"/>
-                                    <a:gd name="connsiteY1" fmla="*/ 0 h 240962"/>
-                                    <a:gd name="connsiteX2" fmla="*/ 372486 w 372486"/>
-                                    <a:gd name="connsiteY2" fmla="*/ 240962 h 240962"/>
-                                    <a:gd name="connsiteX3" fmla="*/ 0 w 372486"/>
-                                    <a:gd name="connsiteY3" fmla="*/ 240962 h 240962"/>
-                                    <a:gd name="connsiteX0" fmla="*/ 0 w 372486"/>
-                                    <a:gd name="connsiteY0" fmla="*/ 243343 h 243343"/>
-                                    <a:gd name="connsiteX1" fmla="*/ 179100 w 372486"/>
-                                    <a:gd name="connsiteY1" fmla="*/ 0 h 243343"/>
-                                    <a:gd name="connsiteX2" fmla="*/ 372486 w 372486"/>
-                                    <a:gd name="connsiteY2" fmla="*/ 243343 h 243343"/>
-                                    <a:gd name="connsiteX3" fmla="*/ 0 w 372486"/>
-                                    <a:gd name="connsiteY3" fmla="*/ 243343 h 243343"/>
-                                  </a:gdLst>
-                                  <a:ahLst/>
-                                  <a:cxnLst>
-                                    <a:cxn ang="0">
-                                      <a:pos x="connsiteX0" y="connsiteY0"/>
-                                    </a:cxn>
-                                    <a:cxn ang="0">
-                                      <a:pos x="connsiteX1" y="connsiteY1"/>
-                                    </a:cxn>
-                                    <a:cxn ang="0">
-                                      <a:pos x="connsiteX2" y="connsiteY2"/>
-                                    </a:cxn>
-                                    <a:cxn ang="0">
-                                      <a:pos x="connsiteX3" y="connsiteY3"/>
-                                    </a:cxn>
-                                  </a:cxnLst>
-                                  <a:rect l="l" t="t" r="r" b="b"/>
-                                  <a:pathLst>
-                                    <a:path w="372486" h="243343">
-                                      <a:moveTo>
-                                        <a:pt x="0" y="243343"/>
-                                      </a:moveTo>
-                                      <a:lnTo>
-                                        <a:pt x="179100" y="0"/>
-                                      </a:lnTo>
-                                      <a:lnTo>
-                                        <a:pt x="372486" y="243343"/>
-                                      </a:lnTo>
-                                      <a:lnTo>
-                                        <a:pt x="0" y="243343"/>
-                                      </a:lnTo>
-                                      <a:close/>
-                                    </a:path>
-                                  </a:pathLst>
-                                </a:custGeom>
-                                <a:solidFill>
-                                  <a:schemeClr val="tx1"/>
-                                </a:solidFill>
-                                <a:ln>
-                                  <a:noFill/>
-                                </a:ln>
-                              </wps:spPr>
-                              <wps:style>
-                                <a:lnRef idx="2">
-                                  <a:schemeClr val="accent1">
-                                    <a:shade val="50000"/>
-                                  </a:schemeClr>
-                                </a:lnRef>
-                                <a:fillRef idx="1">
-                                  <a:schemeClr val="accent1"/>
-                                </a:fillRef>
-                                <a:effectRef idx="0">
-                                  <a:schemeClr val="accent1"/>
-                                </a:effectRef>
-                                <a:fontRef idx="minor">
-                                  <a:schemeClr val="lt1"/>
-                                </a:fontRef>
-                              </wps:style>
-                              <wps:bodyPr rot="0" spcFirstLastPara="0" vert="horz" wrap="square" lIns="91440" tIns="45720" rIns="91440" bIns="45720" numCol="1" spcCol="0" rtlCol="0" fromWordArt="0" anchor="ctr" anchorCtr="0" forceAA="0" compatLnSpc="1">
-                                <a:prstTxWarp prst="textNoShape">
-                                  <a:avLst/>
-                                </a:prstTxWarp>
-                                <a:noAutofit/>
-                              </wps:bodyPr>
-                            </wps:wsp>
-                            <wps:wsp>
-                              <wps:cNvPr id="33" name="Isosceles Triangle 33" descr="email icon"/>
-                              <wps:cNvSpPr/>
-                              <wps:spPr>
-                                <a:xfrm flipV="1">
-                                  <a:off x="168712" y="245844"/>
-                                  <a:ext cx="723102" cy="264827"/>
-                                </a:xfrm>
-                                <a:prstGeom prst="triangle">
-                                  <a:avLst/>
-                                </a:prstGeom>
-                                <a:solidFill>
-                                  <a:schemeClr val="tx1"/>
-                                </a:solidFill>
-                                <a:ln>
-                                  <a:noFill/>
-                                </a:ln>
-                              </wps:spPr>
-                              <wps:style>
-                                <a:lnRef idx="2">
-                                  <a:schemeClr val="accent1">
-                                    <a:shade val="50000"/>
-                                  </a:schemeClr>
-                                </a:lnRef>
-                                <a:fillRef idx="1">
-                                  <a:schemeClr val="accent1"/>
-                                </a:fillRef>
-                                <a:effectRef idx="0">
-                                  <a:schemeClr val="accent1"/>
-                                </a:effectRef>
-                                <a:fontRef idx="minor">
-                                  <a:schemeClr val="lt1"/>
-                                </a:fontRef>
-                              </wps:style>
-                              <wps:bodyPr rot="0" spcFirstLastPara="0" vert="horz" wrap="square" lIns="91440" tIns="45720" rIns="91440" bIns="45720" numCol="1" spcCol="0" rtlCol="0" fromWordArt="0" anchor="ctr" anchorCtr="0" forceAA="0" compatLnSpc="1">
-                                <a:prstTxWarp prst="textNoShape">
-                                  <a:avLst/>
-                                </a:prstTxWarp>
-                                <a:noAutofit/>
-                              </wps:bodyPr>
-                            </wps:wsp>
-                          </wpg:grpSp>
-                        </wpg:wgp>
-                      </a:graphicData>
-                    </a:graphic>
-                  </wp:inline>
-                </w:drawing>
-              </mc:Choice>
-              <mc:Fallback>
-                <w:pict>
-                  <v:group w14:anchorId="164FE083" id="Group 102" o:spid="_x0000_s1026" style="width:25.9pt;height:25.9pt;mso-position-horizontal-relative:char;mso-position-vertical-relative:line" coordsize="7345,7345" o:gfxdata="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">
-                    <o:lock v:ext="edit" aspectratio="t"/>
-                    <v:oval id="Oval 28" o:spid="_x0000_s1027" style="position:absolute;width:7345;height:7345;visibility:visible;mso-wrap-style:square;v-text-anchor:middle" o:gfxdata="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" fillcolor="#ea4e4e [3204]" stroked="f" strokeweight="1pt">
-                      <v:stroke joinstyle="miter"/>
-                    </v:oval>
-                    <v:group id="Group 29" o:spid="_x0000_s1028" style="position:absolute;left:1639;top:2458;width:4067;height:2429" coordorigin="1639,2458" coordsize="7278,4347" o:gfxdata="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">
-                      <v:shape id="Freeform 30" o:spid="_x0000_s1029" style="position:absolute;left:1639;top:4715;width:7279;height:2090;flip:y;visibility:visible;mso-wrap-style:square;v-text-anchor:middle" coordsize="785097,209029" o:gfxdata="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" path="m287158,209029l392549,138910r107960,70119l785097,,,,287158,209029xe" fillcolor="black [3213]" stroked="f" strokeweight="1pt">
-                        <v:stroke joinstyle="miter"/>
-                        <v:path arrowok="t" o:connecttype="custom" o:connectlocs="266223,209029;363931,138910;464020,209029;727861,0;0,0;266223,209029" o:connectangles="0,0,0,0,0,0"/>
-                      </v:shape>
-                      <v:shape id="Isosceles Triangle 90" o:spid="_x0000_s1030" style="position:absolute;left:5838;top:3384;width:3725;height:2434;rotation:-90;flip:y;visibility:visible;mso-wrap-style:square;v-text-anchor:middle" coordsize="372486,243343" o:gfxdata="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" path="m,243343l179100,,372486,243343,,243343xe" fillcolor="black [3213]" stroked="f" strokeweight="1pt">
-                        <v:stroke joinstyle="miter"/>
-                        <v:path arrowok="t" o:connecttype="custom" o:connectlocs="0,243343;179100,0;372486,243343;0,243343" o:connectangles="0,0,0,0"/>
-                      </v:shape>
-                      <v:shape id="Isosceles Triangle 90" o:spid="_x0000_s1031" style="position:absolute;left:996;top:3412;width:3725;height:2434;rotation:-90;flip:x y;visibility:visible;mso-wrap-style:square;v-text-anchor:middle" coordsize="372486,243343" o:gfxdata="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" path="m,243343l179100,,372486,243343,,243343xe" fillcolor="black [3213]" stroked="f" strokeweight="1pt">
-                        <v:stroke joinstyle="miter"/>
-                        <v:path arrowok="t" o:connecttype="custom" o:connectlocs="0,243343;179100,0;372486,243343;0,243343" o:connectangles="0,0,0,0"/>
-                      </v:shape>
-                      <v:shapetype id="_x0000_t5" coordsize="21600,21600" o:spt="5" adj="10800" path="m@0,l,21600r21600,xe">
-                        <v:stroke joinstyle="miter"/>
-                        <v:formulas>
-                          <v:f eqn="val #0"/>
-                          <v:f eqn="prod #0 1 2"/>
-                          <v:f eqn="sum @1 10800 0"/>
-                        </v:formulas>
-                        <v:path gradientshapeok="t" o:connecttype="custom" o:connectlocs="@0,0;@1,10800;0,21600;10800,21600;21600,21600;@2,10800" textboxrect="0,10800,10800,18000;5400,10800,16200,18000;10800,10800,21600,18000;0,7200,7200,21600;7200,7200,14400,21600;14400,7200,21600,21600"/>
-                        <v:handles>
-                          <v:h position="#0,topLeft" xrange="0,21600"/>
-                        </v:handles>
-                      </v:shapetype>
-                      <v:shape id="Isosceles Triangle 33" o:spid="_x0000_s1032" type="#_x0000_t5" alt="email icon" style="position:absolute;left:1687;top:2458;width:7231;height:2648;flip:y;visibility:visible;mso-wrap-style:square;v-text-anchor:middle" o:gfxdata="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" fillcolor="black [3213]" stroked="f" strokeweight="1pt"/>
-                    </v:group>
-                    <w10:anchorlock/>
-                  </v:group>
-                </w:pict>
-              </mc:Fallback>
-            </mc:AlternateContent>
+            <w:drawing>
+              <wp:inline distT="0" distB="0" distL="0" distR="0" wp14:anchorId="0A33EFAB" wp14:editId="057E2AA6">
+                <wp:extent cx="321752" cy="221993"/>
+                <wp:effectExtent l="0" t="0" r="2540" b="6985"/>
+                <wp:docPr id="45" name="Picture 45"/>
+                <wp:cNvGraphicFramePr>
+                  <a:graphicFrameLocks xmlns:a="http://schemas.openxmlformats.org/drawingml/2006/main" noChangeAspect="1"/>
+                </wp:cNvGraphicFramePr>
+                <a:graphic xmlns:a="http://schemas.openxmlformats.org/drawingml/2006/main">
+                  <a:graphicData uri="http://schemas.openxmlformats.org/drawingml/2006/picture">
+                    <pic:pic xmlns:pic="http://schemas.openxmlformats.org/drawingml/2006/picture">
+                      <pic:nvPicPr>
+                        <pic:cNvPr id="45" name="email.jpg"/>
+                        <pic:cNvPicPr/>
+                      </pic:nvPicPr>
+                      <pic:blipFill rotWithShape="1">
+                        <a:blip r:embed="rId2">
+                          <a:extLst>
+                            <a:ext uri="{28A0092B-C50C-407E-A947-70E740481C1C}">
+                              <a14:useLocalDpi xmlns:a14="http://schemas.microsoft.com/office/drawing/2010/main" val="0"/>
+                            </a:ext>
+                          </a:extLst>
+                        </a:blip>
+                        <a:srcRect l="29406" t="27161" r="29514" b="27498"/>
+                        <a:stretch/>
+                      </pic:blipFill>
+                      <pic:spPr bwMode="auto">
+                        <a:xfrm>
+                          <a:off x="0" y="0"/>
+                          <a:ext cx="336588" cy="232229"/>
+                        </a:xfrm>
+                        <a:prstGeom prst="rect">
+                          <a:avLst/>
+                        </a:prstGeom>
+                        <a:ln>
+                          <a:noFill/>
+                        </a:ln>
+                        <a:extLst>
+                          <a:ext uri="{53640926-AAD7-44D8-BBD7-CCE9431645EC}">
+                            <a14:shadowObscured xmlns:a14="http://schemas.microsoft.com/office/drawing/2010/main"/>
+                          </a:ext>
+                        </a:extLst>
+                      </pic:spPr>
+                    </pic:pic>
+                  </a:graphicData>
+                </a:graphic>
+              </wp:inline>
+            </w:drawing>
+          </w:r>
+        </w:p>
+      </w:tc>
+      <w:tc>
+        <w:tcPr>
+          <w:tcW w:w="2580" w:type="dxa"/>
+          <w:tcMar>
+            <w:top w:w="648" w:type="dxa"/>
+            <w:left w:w="115" w:type="dxa"/>
+            <w:bottom w:w="0" w:type="dxa"/>
+            <w:right w:w="115" w:type="dxa"/>
+          </w:tcMar>
+        </w:tcPr>
+        <w:p>
+          <w:pPr>
+            <w:pStyle w:val="Footer"/>
+            <w:rPr>
+              <w:highlight w:val="yellow"/>
+            </w:rPr>
+          </w:pPr>
+          <w:r>
+            <w:rPr>
+              <w:noProof/>
+            </w:rPr>
+            <w:drawing>
+              <wp:inline distT="0" distB="0" distL="0" distR="0" wp14:anchorId="5436C645" wp14:editId="54612619">
+                <wp:extent cx="253365" cy="253365"/>
+                <wp:effectExtent l="0" t="0" r="0" b="0"/>
+                <wp:docPr id="36" name="Picture 36"/>
+                <wp:cNvGraphicFramePr>
+                  <a:graphicFrameLocks xmlns:a="http://schemas.openxmlformats.org/drawingml/2006/main" noChangeAspect="1"/>
+                </wp:cNvGraphicFramePr>
+                <a:graphic xmlns:a="http://schemas.openxmlformats.org/drawingml/2006/main">
+                  <a:graphicData uri="http://schemas.openxmlformats.org/drawingml/2006/picture">
+                    <pic:pic xmlns:pic="http://schemas.openxmlformats.org/drawingml/2006/picture">
+                      <pic:nvPicPr>
+                        <pic:cNvPr id="36" name="phone.png"/>
+                        <pic:cNvPicPr/>
+                      </pic:nvPicPr>
+                      <pic:blipFill>
+                        <a:blip r:embed="rId3" cstate="print">
+                          <a:extLst>
+                            <a:ext uri="{28A0092B-C50C-407E-A947-70E740481C1C}">
+                              <a14:useLocalDpi xmlns:a14="http://schemas.microsoft.com/office/drawing/2010/main" val="0"/>
+                            </a:ext>
+                          </a:extLst>
+                        </a:blip>
+                        <a:stretch>
+                          <a:fillRect/>
+                        </a:stretch>
+                      </pic:blipFill>
+                      <pic:spPr>
+                        <a:xfrm>
+                          <a:off x="0" y="0"/>
+                          <a:ext cx="255274" cy="255274"/>
+                        </a:xfrm>
+                        <a:prstGeom prst="rect">
+                          <a:avLst/>
+                        </a:prstGeom>
+                      </pic:spPr>
+                    </pic:pic>
+                  </a:graphicData>
+                </a:graphic>
+              </wp:inline>
+            </w:drawing>
           </w:r>
         </w:p>
       </w:tc>
@@ -7210,2674 +6861,54 @@
             <w:rPr>
               <w:noProof/>
             </w:rPr>
-            <mc:AlternateContent>
-              <mc:Choice Requires="wpg">
-                <w:drawing>
-                  <wp:inline distT="0" distB="0" distL="0" distR="0" wp14:anchorId="6A8AC11C" wp14:editId="681F45DB">
-                    <wp:extent cx="329184" cy="329184"/>
-                    <wp:effectExtent l="0" t="0" r="13970" b="13970"/>
-                    <wp:docPr id="37" name="Group 10">
-                      <a:extLst xmlns:a="http://schemas.openxmlformats.org/drawingml/2006/main">
-                        <a:ext uri="{C183D7F6-B498-43B3-948B-1728B52AA6E4}">
-                          <adec:decorative xmlns="" xmlns:cx="http://schemas.microsoft.com/office/drawing/2014/chartex" xmlns:cx1="http://schemas.microsoft.com/office/drawing/2015/9/8/chartex" xmlns:cx2="http://schemas.microsoft.com/office/drawing/2015/10/21/chartex" xmlns:cx3="http://schemas.microsoft.com/office/drawing/2016/5/9/chartex" xmlns:cx4="http://schemas.microsoft.com/office/drawing/2016/5/10/chartex" xmlns:cx5="http://schemas.microsoft.com/office/drawing/2016/5/11/chartex" xmlns:cx6="http://schemas.microsoft.com/office/drawing/2016/5/12/chartex" xmlns:cx7="http://schemas.microsoft.com/office/drawing/2016/5/13/chartex" xmlns:cx8="http://schemas.microsoft.com/office/drawing/2016/5/14/chartex" xmlns:aink="http://schemas.microsoft.com/office/drawing/2016/ink" xmlns:am3d="http://schemas.microsoft.com/office/drawing/2017/model3d" xmlns:o="urn:schemas-microsoft-com:office:office" xmlns:v="urn:schemas-microsoft-com:vml" xmlns:w10="urn:schemas-microsoft-com:office:word" xmlns:w="http://schemas.openxmlformats.org/wordprocessingml/2006/main" xmlns:w16cid="http://schemas.microsoft.com/office/word/2016/wordml/cid" xmlns:w16se="http://schemas.microsoft.com/office/word/2015/wordml/symex" xmlns:adec="http://schemas.microsoft.com/office/drawing/2017/decorative" xmlns:arto="http://schemas.microsoft.com/office/word/2006/arto" val="1"/>
-                        </a:ext>
-                      </a:extLst>
-                    </wp:docPr>
-                    <wp:cNvGraphicFramePr>
-                      <a:graphicFrameLocks xmlns:a="http://schemas.openxmlformats.org/drawingml/2006/main" noChangeAspect="1"/>
-                    </wp:cNvGraphicFramePr>
-                    <a:graphic xmlns:a="http://schemas.openxmlformats.org/drawingml/2006/main">
-                      <a:graphicData uri="http://schemas.microsoft.com/office/word/2010/wordprocessingGroup">
-                        <wpg:wgp>
-                          <wpg:cNvGrpSpPr>
-                            <a:grpSpLocks noChangeAspect="1"/>
-                          </wpg:cNvGrpSpPr>
-                          <wpg:grpSpPr bwMode="auto">
-                            <a:xfrm>
-                              <a:off x="0" y="0"/>
-                              <a:ext cx="329184" cy="329184"/>
-                              <a:chOff x="0" y="0"/>
-                              <a:chExt cx="431" cy="431"/>
-                            </a:xfrm>
-                          </wpg:grpSpPr>
-                          <wps:wsp>
-                            <wps:cNvPr id="38" name="Circle around telephone symbol"/>
-                            <wps:cNvSpPr>
-                              <a:spLocks/>
-                            </wps:cNvSpPr>
-                            <wps:spPr bwMode="auto">
-                              <a:xfrm>
-                                <a:off x="0" y="0"/>
-                                <a:ext cx="431" cy="431"/>
-                              </a:xfrm>
-                              <a:custGeom>
-                                <a:avLst/>
-                                <a:gdLst>
-                                  <a:gd name="T0" fmla="*/ 1831 w 3451"/>
-                                  <a:gd name="T1" fmla="*/ 3 h 3450"/>
-                                  <a:gd name="T2" fmla="*/ 2035 w 3451"/>
-                                  <a:gd name="T3" fmla="*/ 28 h 3450"/>
-                                  <a:gd name="T4" fmla="*/ 2232 w 3451"/>
-                                  <a:gd name="T5" fmla="*/ 76 h 3450"/>
-                                  <a:gd name="T6" fmla="*/ 2419 w 3451"/>
-                                  <a:gd name="T7" fmla="*/ 145 h 3450"/>
-                                  <a:gd name="T8" fmla="*/ 2596 w 3451"/>
-                                  <a:gd name="T9" fmla="*/ 235 h 3450"/>
-                                  <a:gd name="T10" fmla="*/ 2760 w 3451"/>
-                                  <a:gd name="T11" fmla="*/ 344 h 3450"/>
-                                  <a:gd name="T12" fmla="*/ 2909 w 3451"/>
-                                  <a:gd name="T13" fmla="*/ 471 h 3450"/>
-                                  <a:gd name="T14" fmla="*/ 3044 w 3451"/>
-                                  <a:gd name="T15" fmla="*/ 613 h 3450"/>
-                                  <a:gd name="T16" fmla="*/ 3163 w 3451"/>
-                                  <a:gd name="T17" fmla="*/ 771 h 3450"/>
-                                  <a:gd name="T18" fmla="*/ 3262 w 3451"/>
-                                  <a:gd name="T19" fmla="*/ 941 h 3450"/>
-                                  <a:gd name="T20" fmla="*/ 3342 w 3451"/>
-                                  <a:gd name="T21" fmla="*/ 1123 h 3450"/>
-                                  <a:gd name="T22" fmla="*/ 3402 w 3451"/>
-                                  <a:gd name="T23" fmla="*/ 1316 h 3450"/>
-                                  <a:gd name="T24" fmla="*/ 3438 w 3451"/>
-                                  <a:gd name="T25" fmla="*/ 1517 h 3450"/>
-                                  <a:gd name="T26" fmla="*/ 3451 w 3451"/>
-                                  <a:gd name="T27" fmla="*/ 1725 h 3450"/>
-                                  <a:gd name="T28" fmla="*/ 3438 w 3451"/>
-                                  <a:gd name="T29" fmla="*/ 1934 h 3450"/>
-                                  <a:gd name="T30" fmla="*/ 3402 w 3451"/>
-                                  <a:gd name="T31" fmla="*/ 2135 h 3450"/>
-                                  <a:gd name="T32" fmla="*/ 3342 w 3451"/>
-                                  <a:gd name="T33" fmla="*/ 2327 h 3450"/>
-                                  <a:gd name="T34" fmla="*/ 3262 w 3451"/>
-                                  <a:gd name="T35" fmla="*/ 2509 h 3450"/>
-                                  <a:gd name="T36" fmla="*/ 3163 w 3451"/>
-                                  <a:gd name="T37" fmla="*/ 2679 h 3450"/>
-                                  <a:gd name="T38" fmla="*/ 3044 w 3451"/>
-                                  <a:gd name="T39" fmla="*/ 2836 h 3450"/>
-                                  <a:gd name="T40" fmla="*/ 2909 w 3451"/>
-                                  <a:gd name="T41" fmla="*/ 2979 h 3450"/>
-                                  <a:gd name="T42" fmla="*/ 2760 w 3451"/>
-                                  <a:gd name="T43" fmla="*/ 3105 h 3450"/>
-                                  <a:gd name="T44" fmla="*/ 2596 w 3451"/>
-                                  <a:gd name="T45" fmla="*/ 3214 h 3450"/>
-                                  <a:gd name="T46" fmla="*/ 2419 w 3451"/>
-                                  <a:gd name="T47" fmla="*/ 3304 h 3450"/>
-                                  <a:gd name="T48" fmla="*/ 2232 w 3451"/>
-                                  <a:gd name="T49" fmla="*/ 3375 h 3450"/>
-                                  <a:gd name="T50" fmla="*/ 2035 w 3451"/>
-                                  <a:gd name="T51" fmla="*/ 3422 h 3450"/>
-                                  <a:gd name="T52" fmla="*/ 1831 w 3451"/>
-                                  <a:gd name="T53" fmla="*/ 3447 h 3450"/>
-                                  <a:gd name="T54" fmla="*/ 1620 w 3451"/>
-                                  <a:gd name="T55" fmla="*/ 3447 h 3450"/>
-                                  <a:gd name="T56" fmla="*/ 1415 w 3451"/>
-                                  <a:gd name="T57" fmla="*/ 3422 h 3450"/>
-                                  <a:gd name="T58" fmla="*/ 1218 w 3451"/>
-                                  <a:gd name="T59" fmla="*/ 3375 h 3450"/>
-                                  <a:gd name="T60" fmla="*/ 1031 w 3451"/>
-                                  <a:gd name="T61" fmla="*/ 3304 h 3450"/>
-                                  <a:gd name="T62" fmla="*/ 855 w 3451"/>
-                                  <a:gd name="T63" fmla="*/ 3214 h 3450"/>
-                                  <a:gd name="T64" fmla="*/ 690 w 3451"/>
-                                  <a:gd name="T65" fmla="*/ 3105 h 3450"/>
-                                  <a:gd name="T66" fmla="*/ 540 w 3451"/>
-                                  <a:gd name="T67" fmla="*/ 2979 h 3450"/>
-                                  <a:gd name="T68" fmla="*/ 405 w 3451"/>
-                                  <a:gd name="T69" fmla="*/ 2836 h 3450"/>
-                                  <a:gd name="T70" fmla="*/ 288 w 3451"/>
-                                  <a:gd name="T71" fmla="*/ 2679 h 3450"/>
-                                  <a:gd name="T72" fmla="*/ 189 w 3451"/>
-                                  <a:gd name="T73" fmla="*/ 2509 h 3450"/>
-                                  <a:gd name="T74" fmla="*/ 108 w 3451"/>
-                                  <a:gd name="T75" fmla="*/ 2327 h 3450"/>
-                                  <a:gd name="T76" fmla="*/ 49 w 3451"/>
-                                  <a:gd name="T77" fmla="*/ 2135 h 3450"/>
-                                  <a:gd name="T78" fmla="*/ 13 w 3451"/>
-                                  <a:gd name="T79" fmla="*/ 1934 h 3450"/>
-                                  <a:gd name="T80" fmla="*/ 0 w 3451"/>
-                                  <a:gd name="T81" fmla="*/ 1725 h 3450"/>
-                                  <a:gd name="T82" fmla="*/ 13 w 3451"/>
-                                  <a:gd name="T83" fmla="*/ 1517 h 3450"/>
-                                  <a:gd name="T84" fmla="*/ 49 w 3451"/>
-                                  <a:gd name="T85" fmla="*/ 1316 h 3450"/>
-                                  <a:gd name="T86" fmla="*/ 108 w 3451"/>
-                                  <a:gd name="T87" fmla="*/ 1123 h 3450"/>
-                                  <a:gd name="T88" fmla="*/ 189 w 3451"/>
-                                  <a:gd name="T89" fmla="*/ 941 h 3450"/>
-                                  <a:gd name="T90" fmla="*/ 288 w 3451"/>
-                                  <a:gd name="T91" fmla="*/ 771 h 3450"/>
-                                  <a:gd name="T92" fmla="*/ 405 w 3451"/>
-                                  <a:gd name="T93" fmla="*/ 613 h 3450"/>
-                                  <a:gd name="T94" fmla="*/ 540 w 3451"/>
-                                  <a:gd name="T95" fmla="*/ 471 h 3450"/>
-                                  <a:gd name="T96" fmla="*/ 690 w 3451"/>
-                                  <a:gd name="T97" fmla="*/ 344 h 3450"/>
-                                  <a:gd name="T98" fmla="*/ 855 w 3451"/>
-                                  <a:gd name="T99" fmla="*/ 235 h 3450"/>
-                                  <a:gd name="T100" fmla="*/ 1031 w 3451"/>
-                                  <a:gd name="T101" fmla="*/ 145 h 3450"/>
-                                  <a:gd name="T102" fmla="*/ 1218 w 3451"/>
-                                  <a:gd name="T103" fmla="*/ 76 h 3450"/>
-                                  <a:gd name="T104" fmla="*/ 1415 w 3451"/>
-                                  <a:gd name="T105" fmla="*/ 28 h 3450"/>
-                                  <a:gd name="T106" fmla="*/ 1620 w 3451"/>
-                                  <a:gd name="T107" fmla="*/ 3 h 3450"/>
-                                </a:gdLst>
-                                <a:ahLst/>
-                                <a:cxnLst>
-                                  <a:cxn ang="0">
-                                    <a:pos x="T0" y="T1"/>
-                                  </a:cxn>
-                                  <a:cxn ang="0">
-                                    <a:pos x="T2" y="T3"/>
-                                  </a:cxn>
-                                  <a:cxn ang="0">
-                                    <a:pos x="T4" y="T5"/>
-                                  </a:cxn>
-                                  <a:cxn ang="0">
-                                    <a:pos x="T6" y="T7"/>
-                                  </a:cxn>
-                                  <a:cxn ang="0">
-                                    <a:pos x="T8" y="T9"/>
-                                  </a:cxn>
-                                  <a:cxn ang="0">
-                                    <a:pos x="T10" y="T11"/>
-                                  </a:cxn>
-                                  <a:cxn ang="0">
-                                    <a:pos x="T12" y="T13"/>
-                                  </a:cxn>
-                                  <a:cxn ang="0">
-                                    <a:pos x="T14" y="T15"/>
-                                  </a:cxn>
-                                  <a:cxn ang="0">
-                                    <a:pos x="T16" y="T17"/>
-                                  </a:cxn>
-                                  <a:cxn ang="0">
-                                    <a:pos x="T18" y="T19"/>
-                                  </a:cxn>
-                                  <a:cxn ang="0">
-                                    <a:pos x="T20" y="T21"/>
-                                  </a:cxn>
-                                  <a:cxn ang="0">
-                                    <a:pos x="T22" y="T23"/>
-                                  </a:cxn>
-                                  <a:cxn ang="0">
-                                    <a:pos x="T24" y="T25"/>
-                                  </a:cxn>
-                                  <a:cxn ang="0">
-                                    <a:pos x="T26" y="T27"/>
-                                  </a:cxn>
-                                  <a:cxn ang="0">
-                                    <a:pos x="T28" y="T29"/>
-                                  </a:cxn>
-                                  <a:cxn ang="0">
-                                    <a:pos x="T30" y="T31"/>
-                                  </a:cxn>
-                                  <a:cxn ang="0">
-                                    <a:pos x="T32" y="T33"/>
-                                  </a:cxn>
-                                  <a:cxn ang="0">
-                                    <a:pos x="T34" y="T35"/>
-                                  </a:cxn>
-                                  <a:cxn ang="0">
-                                    <a:pos x="T36" y="T37"/>
-                                  </a:cxn>
-                                  <a:cxn ang="0">
-                                    <a:pos x="T38" y="T39"/>
-                                  </a:cxn>
-                                  <a:cxn ang="0">
-                                    <a:pos x="T40" y="T41"/>
-                                  </a:cxn>
-                                  <a:cxn ang="0">
-                                    <a:pos x="T42" y="T43"/>
-                                  </a:cxn>
-                                  <a:cxn ang="0">
-                                    <a:pos x="T44" y="T45"/>
-                                  </a:cxn>
-                                  <a:cxn ang="0">
-                                    <a:pos x="T46" y="T47"/>
-                                  </a:cxn>
-                                  <a:cxn ang="0">
-                                    <a:pos x="T48" y="T49"/>
-                                  </a:cxn>
-                                  <a:cxn ang="0">
-                                    <a:pos x="T50" y="T51"/>
-                                  </a:cxn>
-                                  <a:cxn ang="0">
-                                    <a:pos x="T52" y="T53"/>
-                                  </a:cxn>
-                                  <a:cxn ang="0">
-                                    <a:pos x="T54" y="T55"/>
-                                  </a:cxn>
-                                  <a:cxn ang="0">
-                                    <a:pos x="T56" y="T57"/>
-                                  </a:cxn>
-                                  <a:cxn ang="0">
-                                    <a:pos x="T58" y="T59"/>
-                                  </a:cxn>
-                                  <a:cxn ang="0">
-                                    <a:pos x="T60" y="T61"/>
-                                  </a:cxn>
-                                  <a:cxn ang="0">
-                                    <a:pos x="T62" y="T63"/>
-                                  </a:cxn>
-                                  <a:cxn ang="0">
-                                    <a:pos x="T64" y="T65"/>
-                                  </a:cxn>
-                                  <a:cxn ang="0">
-                                    <a:pos x="T66" y="T67"/>
-                                  </a:cxn>
-                                  <a:cxn ang="0">
-                                    <a:pos x="T68" y="T69"/>
-                                  </a:cxn>
-                                  <a:cxn ang="0">
-                                    <a:pos x="T70" y="T71"/>
-                                  </a:cxn>
-                                  <a:cxn ang="0">
-                                    <a:pos x="T72" y="T73"/>
-                                  </a:cxn>
-                                  <a:cxn ang="0">
-                                    <a:pos x="T74" y="T75"/>
-                                  </a:cxn>
-                                  <a:cxn ang="0">
-                                    <a:pos x="T76" y="T77"/>
-                                  </a:cxn>
-                                  <a:cxn ang="0">
-                                    <a:pos x="T78" y="T79"/>
-                                  </a:cxn>
-                                  <a:cxn ang="0">
-                                    <a:pos x="T80" y="T81"/>
-                                  </a:cxn>
-                                  <a:cxn ang="0">
-                                    <a:pos x="T82" y="T83"/>
-                                  </a:cxn>
-                                  <a:cxn ang="0">
-                                    <a:pos x="T84" y="T85"/>
-                                  </a:cxn>
-                                  <a:cxn ang="0">
-                                    <a:pos x="T86" y="T87"/>
-                                  </a:cxn>
-                                  <a:cxn ang="0">
-                                    <a:pos x="T88" y="T89"/>
-                                  </a:cxn>
-                                  <a:cxn ang="0">
-                                    <a:pos x="T90" y="T91"/>
-                                  </a:cxn>
-                                  <a:cxn ang="0">
-                                    <a:pos x="T92" y="T93"/>
-                                  </a:cxn>
-                                  <a:cxn ang="0">
-                                    <a:pos x="T94" y="T95"/>
-                                  </a:cxn>
-                                  <a:cxn ang="0">
-                                    <a:pos x="T96" y="T97"/>
-                                  </a:cxn>
-                                  <a:cxn ang="0">
-                                    <a:pos x="T98" y="T99"/>
-                                  </a:cxn>
-                                  <a:cxn ang="0">
-                                    <a:pos x="T100" y="T101"/>
-                                  </a:cxn>
-                                  <a:cxn ang="0">
-                                    <a:pos x="T102" y="T103"/>
-                                  </a:cxn>
-                                  <a:cxn ang="0">
-                                    <a:pos x="T104" y="T105"/>
-                                  </a:cxn>
-                                  <a:cxn ang="0">
-                                    <a:pos x="T106" y="T107"/>
-                                  </a:cxn>
-                                </a:cxnLst>
-                                <a:rect l="0" t="0" r="r" b="b"/>
-                                <a:pathLst>
-                                  <a:path w="3451" h="3450">
-                                    <a:moveTo>
-                                      <a:pt x="1725" y="0"/>
-                                    </a:moveTo>
-                                    <a:lnTo>
-                                      <a:pt x="1831" y="3"/>
-                                    </a:lnTo>
-                                    <a:lnTo>
-                                      <a:pt x="1933" y="12"/>
-                                    </a:lnTo>
-                                    <a:lnTo>
-                                      <a:pt x="2035" y="28"/>
-                                    </a:lnTo>
-                                    <a:lnTo>
-                                      <a:pt x="2134" y="48"/>
-                                    </a:lnTo>
-                                    <a:lnTo>
-                                      <a:pt x="2232" y="76"/>
-                                    </a:lnTo>
-                                    <a:lnTo>
-                                      <a:pt x="2327" y="108"/>
-                                    </a:lnTo>
-                                    <a:lnTo>
-                                      <a:pt x="2419" y="145"/>
-                                    </a:lnTo>
-                                    <a:lnTo>
-                                      <a:pt x="2509" y="188"/>
-                                    </a:lnTo>
-                                    <a:lnTo>
-                                      <a:pt x="2596" y="235"/>
-                                    </a:lnTo>
-                                    <a:lnTo>
-                                      <a:pt x="2679" y="287"/>
-                                    </a:lnTo>
-                                    <a:lnTo>
-                                      <a:pt x="2760" y="344"/>
-                                    </a:lnTo>
-                                    <a:lnTo>
-                                      <a:pt x="2837" y="406"/>
-                                    </a:lnTo>
-                                    <a:lnTo>
-                                      <a:pt x="2909" y="471"/>
-                                    </a:lnTo>
-                                    <a:lnTo>
-                                      <a:pt x="2979" y="541"/>
-                                    </a:lnTo>
-                                    <a:lnTo>
-                                      <a:pt x="3044" y="613"/>
-                                    </a:lnTo>
-                                    <a:lnTo>
-                                      <a:pt x="3105" y="690"/>
-                                    </a:lnTo>
-                                    <a:lnTo>
-                                      <a:pt x="3163" y="771"/>
-                                    </a:lnTo>
-                                    <a:lnTo>
-                                      <a:pt x="3215" y="854"/>
-                                    </a:lnTo>
-                                    <a:lnTo>
-                                      <a:pt x="3262" y="941"/>
-                                    </a:lnTo>
-                                    <a:lnTo>
-                                      <a:pt x="3305" y="1031"/>
-                                    </a:lnTo>
-                                    <a:lnTo>
-                                      <a:pt x="3342" y="1123"/>
-                                    </a:lnTo>
-                                    <a:lnTo>
-                                      <a:pt x="3374" y="1218"/>
-                                    </a:lnTo>
-                                    <a:lnTo>
-                                      <a:pt x="3402" y="1316"/>
-                                    </a:lnTo>
-                                    <a:lnTo>
-                                      <a:pt x="3422" y="1415"/>
-                                    </a:lnTo>
-                                    <a:lnTo>
-                                      <a:pt x="3438" y="1517"/>
-                                    </a:lnTo>
-                                    <a:lnTo>
-                                      <a:pt x="3447" y="1619"/>
-                                    </a:lnTo>
-                                    <a:lnTo>
-                                      <a:pt x="3451" y="1725"/>
-                                    </a:lnTo>
-                                    <a:lnTo>
-                                      <a:pt x="3447" y="1830"/>
-                                    </a:lnTo>
-                                    <a:lnTo>
-                                      <a:pt x="3438" y="1934"/>
-                                    </a:lnTo>
-                                    <a:lnTo>
-                                      <a:pt x="3422" y="2035"/>
-                                    </a:lnTo>
-                                    <a:lnTo>
-                                      <a:pt x="3402" y="2135"/>
-                                    </a:lnTo>
-                                    <a:lnTo>
-                                      <a:pt x="3374" y="2232"/>
-                                    </a:lnTo>
-                                    <a:lnTo>
-                                      <a:pt x="3342" y="2327"/>
-                                    </a:lnTo>
-                                    <a:lnTo>
-                                      <a:pt x="3305" y="2419"/>
-                                    </a:lnTo>
-                                    <a:lnTo>
-                                      <a:pt x="3262" y="2509"/>
-                                    </a:lnTo>
-                                    <a:lnTo>
-                                      <a:pt x="3215" y="2595"/>
-                                    </a:lnTo>
-                                    <a:lnTo>
-                                      <a:pt x="3163" y="2679"/>
-                                    </a:lnTo>
-                                    <a:lnTo>
-                                      <a:pt x="3105" y="2760"/>
-                                    </a:lnTo>
-                                    <a:lnTo>
-                                      <a:pt x="3044" y="2836"/>
-                                    </a:lnTo>
-                                    <a:lnTo>
-                                      <a:pt x="2979" y="2910"/>
-                                    </a:lnTo>
-                                    <a:lnTo>
-                                      <a:pt x="2909" y="2979"/>
-                                    </a:lnTo>
-                                    <a:lnTo>
-                                      <a:pt x="2837" y="3045"/>
-                                    </a:lnTo>
-                                    <a:lnTo>
-                                      <a:pt x="2760" y="3105"/>
-                                    </a:lnTo>
-                                    <a:lnTo>
-                                      <a:pt x="2679" y="3162"/>
-                                    </a:lnTo>
-                                    <a:lnTo>
-                                      <a:pt x="2596" y="3214"/>
-                                    </a:lnTo>
-                                    <a:lnTo>
-                                      <a:pt x="2509" y="3261"/>
-                                    </a:lnTo>
-                                    <a:lnTo>
-                                      <a:pt x="2419" y="3304"/>
-                                    </a:lnTo>
-                                    <a:lnTo>
-                                      <a:pt x="2327" y="3342"/>
-                                    </a:lnTo>
-                                    <a:lnTo>
-                                      <a:pt x="2232" y="3375"/>
-                                    </a:lnTo>
-                                    <a:lnTo>
-                                      <a:pt x="2134" y="3401"/>
-                                    </a:lnTo>
-                                    <a:lnTo>
-                                      <a:pt x="2035" y="3422"/>
-                                    </a:lnTo>
-                                    <a:lnTo>
-                                      <a:pt x="1933" y="3437"/>
-                                    </a:lnTo>
-                                    <a:lnTo>
-                                      <a:pt x="1831" y="3447"/>
-                                    </a:lnTo>
-                                    <a:lnTo>
-                                      <a:pt x="1725" y="3450"/>
-                                    </a:lnTo>
-                                    <a:lnTo>
-                                      <a:pt x="1620" y="3447"/>
-                                    </a:lnTo>
-                                    <a:lnTo>
-                                      <a:pt x="1516" y="3437"/>
-                                    </a:lnTo>
-                                    <a:lnTo>
-                                      <a:pt x="1415" y="3422"/>
-                                    </a:lnTo>
-                                    <a:lnTo>
-                                      <a:pt x="1315" y="3401"/>
-                                    </a:lnTo>
-                                    <a:lnTo>
-                                      <a:pt x="1218" y="3375"/>
-                                    </a:lnTo>
-                                    <a:lnTo>
-                                      <a:pt x="1123" y="3342"/>
-                                    </a:lnTo>
-                                    <a:lnTo>
-                                      <a:pt x="1031" y="3304"/>
-                                    </a:lnTo>
-                                    <a:lnTo>
-                                      <a:pt x="941" y="3261"/>
-                                    </a:lnTo>
-                                    <a:lnTo>
-                                      <a:pt x="855" y="3214"/>
-                                    </a:lnTo>
-                                    <a:lnTo>
-                                      <a:pt x="771" y="3162"/>
-                                    </a:lnTo>
-                                    <a:lnTo>
-                                      <a:pt x="690" y="3105"/>
-                                    </a:lnTo>
-                                    <a:lnTo>
-                                      <a:pt x="614" y="3045"/>
-                                    </a:lnTo>
-                                    <a:lnTo>
-                                      <a:pt x="540" y="2979"/>
-                                    </a:lnTo>
-                                    <a:lnTo>
-                                      <a:pt x="471" y="2910"/>
-                                    </a:lnTo>
-                                    <a:lnTo>
-                                      <a:pt x="405" y="2836"/>
-                                    </a:lnTo>
-                                    <a:lnTo>
-                                      <a:pt x="345" y="2760"/>
-                                    </a:lnTo>
-                                    <a:lnTo>
-                                      <a:pt x="288" y="2679"/>
-                                    </a:lnTo>
-                                    <a:lnTo>
-                                      <a:pt x="236" y="2595"/>
-                                    </a:lnTo>
-                                    <a:lnTo>
-                                      <a:pt x="189" y="2509"/>
-                                    </a:lnTo>
-                                    <a:lnTo>
-                                      <a:pt x="146" y="2419"/>
-                                    </a:lnTo>
-                                    <a:lnTo>
-                                      <a:pt x="108" y="2327"/>
-                                    </a:lnTo>
-                                    <a:lnTo>
-                                      <a:pt x="75" y="2232"/>
-                                    </a:lnTo>
-                                    <a:lnTo>
-                                      <a:pt x="49" y="2135"/>
-                                    </a:lnTo>
-                                    <a:lnTo>
-                                      <a:pt x="28" y="2035"/>
-                                    </a:lnTo>
-                                    <a:lnTo>
-                                      <a:pt x="13" y="1934"/>
-                                    </a:lnTo>
-                                    <a:lnTo>
-                                      <a:pt x="3" y="1830"/>
-                                    </a:lnTo>
-                                    <a:lnTo>
-                                      <a:pt x="0" y="1725"/>
-                                    </a:lnTo>
-                                    <a:lnTo>
-                                      <a:pt x="3" y="1619"/>
-                                    </a:lnTo>
-                                    <a:lnTo>
-                                      <a:pt x="13" y="1517"/>
-                                    </a:lnTo>
-                                    <a:lnTo>
-                                      <a:pt x="28" y="1415"/>
-                                    </a:lnTo>
-                                    <a:lnTo>
-                                      <a:pt x="49" y="1316"/>
-                                    </a:lnTo>
-                                    <a:lnTo>
-                                      <a:pt x="75" y="1218"/>
-                                    </a:lnTo>
-                                    <a:lnTo>
-                                      <a:pt x="108" y="1123"/>
-                                    </a:lnTo>
-                                    <a:lnTo>
-                                      <a:pt x="146" y="1031"/>
-                                    </a:lnTo>
-                                    <a:lnTo>
-                                      <a:pt x="189" y="941"/>
-                                    </a:lnTo>
-                                    <a:lnTo>
-                                      <a:pt x="236" y="854"/>
-                                    </a:lnTo>
-                                    <a:lnTo>
-                                      <a:pt x="288" y="771"/>
-                                    </a:lnTo>
-                                    <a:lnTo>
-                                      <a:pt x="345" y="690"/>
-                                    </a:lnTo>
-                                    <a:lnTo>
-                                      <a:pt x="405" y="613"/>
-                                    </a:lnTo>
-                                    <a:lnTo>
-                                      <a:pt x="471" y="541"/>
-                                    </a:lnTo>
-                                    <a:lnTo>
-                                      <a:pt x="540" y="471"/>
-                                    </a:lnTo>
-                                    <a:lnTo>
-                                      <a:pt x="614" y="406"/>
-                                    </a:lnTo>
-                                    <a:lnTo>
-                                      <a:pt x="690" y="344"/>
-                                    </a:lnTo>
-                                    <a:lnTo>
-                                      <a:pt x="771" y="287"/>
-                                    </a:lnTo>
-                                    <a:lnTo>
-                                      <a:pt x="855" y="235"/>
-                                    </a:lnTo>
-                                    <a:lnTo>
-                                      <a:pt x="941" y="188"/>
-                                    </a:lnTo>
-                                    <a:lnTo>
-                                      <a:pt x="1031" y="145"/>
-                                    </a:lnTo>
-                                    <a:lnTo>
-                                      <a:pt x="1123" y="108"/>
-                                    </a:lnTo>
-                                    <a:lnTo>
-                                      <a:pt x="1218" y="76"/>
-                                    </a:lnTo>
-                                    <a:lnTo>
-                                      <a:pt x="1315" y="48"/>
-                                    </a:lnTo>
-                                    <a:lnTo>
-                                      <a:pt x="1415" y="28"/>
-                                    </a:lnTo>
-                                    <a:lnTo>
-                                      <a:pt x="1516" y="12"/>
-                                    </a:lnTo>
-                                    <a:lnTo>
-                                      <a:pt x="1620" y="3"/>
-                                    </a:lnTo>
-                                    <a:lnTo>
-                                      <a:pt x="1725" y="0"/>
-                                    </a:lnTo>
-                                    <a:close/>
-                                  </a:path>
-                                </a:pathLst>
-                              </a:custGeom>
-                              <a:solidFill>
-                                <a:schemeClr val="accent1"/>
-                              </a:solidFill>
-                              <a:ln w="0">
-                                <a:solidFill>
-                                  <a:schemeClr val="accent1"/>
-                                </a:solidFill>
-                                <a:prstDash val="solid"/>
-                                <a:round/>
-                                <a:headEnd/>
-                                <a:tailEnd/>
-                              </a:ln>
-                            </wps:spPr>
-                            <wps:bodyPr vert="horz" wrap="square" lIns="91440" tIns="45720" rIns="91440" bIns="45720" numCol="1" anchor="t" anchorCtr="0" compatLnSpc="1">
-                              <a:prstTxWarp prst="textNoShape">
-                                <a:avLst/>
-                              </a:prstTxWarp>
-                            </wps:bodyPr>
-                          </wps:wsp>
-                          <wps:wsp>
-                            <wps:cNvPr id="39" name="Telephone symbol" descr="Phone icon"/>
-                            <wps:cNvSpPr>
-                              <a:spLocks/>
-                            </wps:cNvSpPr>
-                            <wps:spPr bwMode="auto">
-                              <a:xfrm>
-                                <a:off x="97" y="95"/>
-                                <a:ext cx="237" cy="238"/>
-                              </a:xfrm>
-                              <a:custGeom>
-                                <a:avLst/>
-                                <a:gdLst>
-                                  <a:gd name="T0" fmla="*/ 709 w 1894"/>
-                                  <a:gd name="T1" fmla="*/ 495 h 1896"/>
-                                  <a:gd name="T2" fmla="*/ 653 w 1894"/>
-                                  <a:gd name="T3" fmla="*/ 560 h 1896"/>
-                                  <a:gd name="T4" fmla="*/ 593 w 1894"/>
-                                  <a:gd name="T5" fmla="*/ 617 h 1896"/>
-                                  <a:gd name="T6" fmla="*/ 527 w 1894"/>
-                                  <a:gd name="T7" fmla="*/ 661 h 1896"/>
-                                  <a:gd name="T8" fmla="*/ 500 w 1894"/>
-                                  <a:gd name="T9" fmla="*/ 691 h 1896"/>
-                                  <a:gd name="T10" fmla="*/ 524 w 1894"/>
-                                  <a:gd name="T11" fmla="*/ 733 h 1896"/>
-                                  <a:gd name="T12" fmla="*/ 559 w 1894"/>
-                                  <a:gd name="T13" fmla="*/ 789 h 1896"/>
-                                  <a:gd name="T14" fmla="*/ 608 w 1894"/>
-                                  <a:gd name="T15" fmla="*/ 860 h 1896"/>
-                                  <a:gd name="T16" fmla="*/ 668 w 1894"/>
-                                  <a:gd name="T17" fmla="*/ 938 h 1896"/>
-                                  <a:gd name="T18" fmla="*/ 741 w 1894"/>
-                                  <a:gd name="T19" fmla="*/ 1024 h 1896"/>
-                                  <a:gd name="T20" fmla="*/ 825 w 1894"/>
-                                  <a:gd name="T21" fmla="*/ 1113 h 1896"/>
-                                  <a:gd name="T22" fmla="*/ 923 w 1894"/>
-                                  <a:gd name="T23" fmla="*/ 1202 h 1896"/>
-                                  <a:gd name="T24" fmla="*/ 1033 w 1894"/>
-                                  <a:gd name="T25" fmla="*/ 1289 h 1896"/>
-                                  <a:gd name="T26" fmla="*/ 1155 w 1894"/>
-                                  <a:gd name="T27" fmla="*/ 1371 h 1896"/>
-                                  <a:gd name="T28" fmla="*/ 1241 w 1894"/>
-                                  <a:gd name="T29" fmla="*/ 1369 h 1896"/>
-                                  <a:gd name="T30" fmla="*/ 1295 w 1894"/>
-                                  <a:gd name="T31" fmla="*/ 1291 h 1896"/>
-                                  <a:gd name="T32" fmla="*/ 1364 w 1894"/>
-                                  <a:gd name="T33" fmla="*/ 1220 h 1896"/>
-                                  <a:gd name="T34" fmla="*/ 1894 w 1894"/>
-                                  <a:gd name="T35" fmla="*/ 1594 h 1896"/>
-                                  <a:gd name="T36" fmla="*/ 1856 w 1894"/>
-                                  <a:gd name="T37" fmla="*/ 1640 h 1896"/>
-                                  <a:gd name="T38" fmla="*/ 1808 w 1894"/>
-                                  <a:gd name="T39" fmla="*/ 1686 h 1896"/>
-                                  <a:gd name="T40" fmla="*/ 1752 w 1894"/>
-                                  <a:gd name="T41" fmla="*/ 1730 h 1896"/>
-                                  <a:gd name="T42" fmla="*/ 1694 w 1894"/>
-                                  <a:gd name="T43" fmla="*/ 1771 h 1896"/>
-                                  <a:gd name="T44" fmla="*/ 1636 w 1894"/>
-                                  <a:gd name="T45" fmla="*/ 1808 h 1896"/>
-                                  <a:gd name="T46" fmla="*/ 1582 w 1894"/>
-                                  <a:gd name="T47" fmla="*/ 1841 h 1896"/>
-                                  <a:gd name="T48" fmla="*/ 1536 w 1894"/>
-                                  <a:gd name="T49" fmla="*/ 1867 h 1896"/>
-                                  <a:gd name="T50" fmla="*/ 1502 w 1894"/>
-                                  <a:gd name="T51" fmla="*/ 1885 h 1896"/>
-                                  <a:gd name="T52" fmla="*/ 1483 w 1894"/>
-                                  <a:gd name="T53" fmla="*/ 1895 h 1896"/>
-                                  <a:gd name="T54" fmla="*/ 1439 w 1894"/>
-                                  <a:gd name="T55" fmla="*/ 1881 h 1896"/>
-                                  <a:gd name="T56" fmla="*/ 1352 w 1894"/>
-                                  <a:gd name="T57" fmla="*/ 1847 h 1896"/>
-                                  <a:gd name="T58" fmla="*/ 1257 w 1894"/>
-                                  <a:gd name="T59" fmla="*/ 1808 h 1896"/>
-                                  <a:gd name="T60" fmla="*/ 1157 w 1894"/>
-                                  <a:gd name="T61" fmla="*/ 1763 h 1896"/>
-                                  <a:gd name="T62" fmla="*/ 1053 w 1894"/>
-                                  <a:gd name="T63" fmla="*/ 1712 h 1896"/>
-                                  <a:gd name="T64" fmla="*/ 945 w 1894"/>
-                                  <a:gd name="T65" fmla="*/ 1652 h 1896"/>
-                                  <a:gd name="T66" fmla="*/ 835 w 1894"/>
-                                  <a:gd name="T67" fmla="*/ 1583 h 1896"/>
-                                  <a:gd name="T68" fmla="*/ 724 w 1894"/>
-                                  <a:gd name="T69" fmla="*/ 1503 h 1896"/>
-                                  <a:gd name="T70" fmla="*/ 615 w 1894"/>
-                                  <a:gd name="T71" fmla="*/ 1409 h 1896"/>
-                                  <a:gd name="T72" fmla="*/ 506 w 1894"/>
-                                  <a:gd name="T73" fmla="*/ 1304 h 1896"/>
-                                  <a:gd name="T74" fmla="*/ 401 w 1894"/>
-                                  <a:gd name="T75" fmla="*/ 1182 h 1896"/>
-                                  <a:gd name="T76" fmla="*/ 301 w 1894"/>
-                                  <a:gd name="T77" fmla="*/ 1045 h 1896"/>
-                                  <a:gd name="T78" fmla="*/ 205 w 1894"/>
-                                  <a:gd name="T79" fmla="*/ 891 h 1896"/>
-                                  <a:gd name="T80" fmla="*/ 117 w 1894"/>
-                                  <a:gd name="T81" fmla="*/ 718 h 1896"/>
-                                  <a:gd name="T82" fmla="*/ 37 w 1894"/>
-                                  <a:gd name="T83" fmla="*/ 526 h 1896"/>
-                                  <a:gd name="T84" fmla="*/ 32 w 1894"/>
-                                  <a:gd name="T85" fmla="*/ 356 h 1896"/>
-                                  <a:gd name="T86" fmla="*/ 93 w 1894"/>
-                                  <a:gd name="T87" fmla="*/ 246 h 1896"/>
-                                  <a:gd name="T88" fmla="*/ 151 w 1894"/>
-                                  <a:gd name="T89" fmla="*/ 159 h 1896"/>
-                                  <a:gd name="T90" fmla="*/ 203 w 1894"/>
-                                  <a:gd name="T91" fmla="*/ 92 h 1896"/>
-                                  <a:gd name="T92" fmla="*/ 245 w 1894"/>
-                                  <a:gd name="T93" fmla="*/ 45 h 1896"/>
-                                  <a:gd name="T94" fmla="*/ 277 w 1894"/>
-                                  <a:gd name="T95" fmla="*/ 16 h 1896"/>
-                                  <a:gd name="T96" fmla="*/ 293 w 1894"/>
-                                  <a:gd name="T97" fmla="*/ 1 h 1896"/>
-                                </a:gdLst>
-                                <a:ahLst/>
-                                <a:cxnLst>
-                                  <a:cxn ang="0">
-                                    <a:pos x="T0" y="T1"/>
-                                  </a:cxn>
-                                  <a:cxn ang="0">
-                                    <a:pos x="T2" y="T3"/>
-                                  </a:cxn>
-                                  <a:cxn ang="0">
-                                    <a:pos x="T4" y="T5"/>
-                                  </a:cxn>
-                                  <a:cxn ang="0">
-                                    <a:pos x="T6" y="T7"/>
-                                  </a:cxn>
-                                  <a:cxn ang="0">
-                                    <a:pos x="T8" y="T9"/>
-                                  </a:cxn>
-                                  <a:cxn ang="0">
-                                    <a:pos x="T10" y="T11"/>
-                                  </a:cxn>
-                                  <a:cxn ang="0">
-                                    <a:pos x="T12" y="T13"/>
-                                  </a:cxn>
-                                  <a:cxn ang="0">
-                                    <a:pos x="T14" y="T15"/>
-                                  </a:cxn>
-                                  <a:cxn ang="0">
-                                    <a:pos x="T16" y="T17"/>
-                                  </a:cxn>
-                                  <a:cxn ang="0">
-                                    <a:pos x="T18" y="T19"/>
-                                  </a:cxn>
-                                  <a:cxn ang="0">
-                                    <a:pos x="T20" y="T21"/>
-                                  </a:cxn>
-                                  <a:cxn ang="0">
-                                    <a:pos x="T22" y="T23"/>
-                                  </a:cxn>
-                                  <a:cxn ang="0">
-                                    <a:pos x="T24" y="T25"/>
-                                  </a:cxn>
-                                  <a:cxn ang="0">
-                                    <a:pos x="T26" y="T27"/>
-                                  </a:cxn>
-                                  <a:cxn ang="0">
-                                    <a:pos x="T28" y="T29"/>
-                                  </a:cxn>
-                                  <a:cxn ang="0">
-                                    <a:pos x="T30" y="T31"/>
-                                  </a:cxn>
-                                  <a:cxn ang="0">
-                                    <a:pos x="T32" y="T33"/>
-                                  </a:cxn>
-                                  <a:cxn ang="0">
-                                    <a:pos x="T34" y="T35"/>
-                                  </a:cxn>
-                                  <a:cxn ang="0">
-                                    <a:pos x="T36" y="T37"/>
-                                  </a:cxn>
-                                  <a:cxn ang="0">
-                                    <a:pos x="T38" y="T39"/>
-                                  </a:cxn>
-                                  <a:cxn ang="0">
-                                    <a:pos x="T40" y="T41"/>
-                                  </a:cxn>
-                                  <a:cxn ang="0">
-                                    <a:pos x="T42" y="T43"/>
-                                  </a:cxn>
-                                  <a:cxn ang="0">
-                                    <a:pos x="T44" y="T45"/>
-                                  </a:cxn>
-                                  <a:cxn ang="0">
-                                    <a:pos x="T46" y="T47"/>
-                                  </a:cxn>
-                                  <a:cxn ang="0">
-                                    <a:pos x="T48" y="T49"/>
-                                  </a:cxn>
-                                  <a:cxn ang="0">
-                                    <a:pos x="T50" y="T51"/>
-                                  </a:cxn>
-                                  <a:cxn ang="0">
-                                    <a:pos x="T52" y="T53"/>
-                                  </a:cxn>
-                                  <a:cxn ang="0">
-                                    <a:pos x="T54" y="T55"/>
-                                  </a:cxn>
-                                  <a:cxn ang="0">
-                                    <a:pos x="T56" y="T57"/>
-                                  </a:cxn>
-                                  <a:cxn ang="0">
-                                    <a:pos x="T58" y="T59"/>
-                                  </a:cxn>
-                                  <a:cxn ang="0">
-                                    <a:pos x="T60" y="T61"/>
-                                  </a:cxn>
-                                  <a:cxn ang="0">
-                                    <a:pos x="T62" y="T63"/>
-                                  </a:cxn>
-                                  <a:cxn ang="0">
-                                    <a:pos x="T64" y="T65"/>
-                                  </a:cxn>
-                                  <a:cxn ang="0">
-                                    <a:pos x="T66" y="T67"/>
-                                  </a:cxn>
-                                  <a:cxn ang="0">
-                                    <a:pos x="T68" y="T69"/>
-                                  </a:cxn>
-                                  <a:cxn ang="0">
-                                    <a:pos x="T70" y="T71"/>
-                                  </a:cxn>
-                                  <a:cxn ang="0">
-                                    <a:pos x="T72" y="T73"/>
-                                  </a:cxn>
-                                  <a:cxn ang="0">
-                                    <a:pos x="T74" y="T75"/>
-                                  </a:cxn>
-                                  <a:cxn ang="0">
-                                    <a:pos x="T76" y="T77"/>
-                                  </a:cxn>
-                                  <a:cxn ang="0">
-                                    <a:pos x="T78" y="T79"/>
-                                  </a:cxn>
-                                  <a:cxn ang="0">
-                                    <a:pos x="T80" y="T81"/>
-                                  </a:cxn>
-                                  <a:cxn ang="0">
-                                    <a:pos x="T82" y="T83"/>
-                                  </a:cxn>
-                                  <a:cxn ang="0">
-                                    <a:pos x="T84" y="T85"/>
-                                  </a:cxn>
-                                  <a:cxn ang="0">
-                                    <a:pos x="T86" y="T87"/>
-                                  </a:cxn>
-                                  <a:cxn ang="0">
-                                    <a:pos x="T88" y="T89"/>
-                                  </a:cxn>
-                                  <a:cxn ang="0">
-                                    <a:pos x="T90" y="T91"/>
-                                  </a:cxn>
-                                  <a:cxn ang="0">
-                                    <a:pos x="T92" y="T93"/>
-                                  </a:cxn>
-                                  <a:cxn ang="0">
-                                    <a:pos x="T94" y="T95"/>
-                                  </a:cxn>
-                                  <a:cxn ang="0">
-                                    <a:pos x="T96" y="T97"/>
-                                  </a:cxn>
-                                </a:cxnLst>
-                                <a:rect l="0" t="0" r="r" b="b"/>
-                                <a:pathLst>
-                                  <a:path w="1894" h="1896">
-                                    <a:moveTo>
-                                      <a:pt x="295" y="0"/>
-                                    </a:moveTo>
-                                    <a:lnTo>
-                                      <a:pt x="709" y="495"/>
-                                    </a:lnTo>
-                                    <a:lnTo>
-                                      <a:pt x="682" y="529"/>
-                                    </a:lnTo>
-                                    <a:lnTo>
-                                      <a:pt x="653" y="560"/>
-                                    </a:lnTo>
-                                    <a:lnTo>
-                                      <a:pt x="623" y="589"/>
-                                    </a:lnTo>
-                                    <a:lnTo>
-                                      <a:pt x="593" y="617"/>
-                                    </a:lnTo>
-                                    <a:lnTo>
-                                      <a:pt x="560" y="641"/>
-                                    </a:lnTo>
-                                    <a:lnTo>
-                                      <a:pt x="527" y="661"/>
-                                    </a:lnTo>
-                                    <a:lnTo>
-                                      <a:pt x="492" y="676"/>
-                                    </a:lnTo>
-                                    <a:lnTo>
-                                      <a:pt x="500" y="691"/>
-                                    </a:lnTo>
-                                    <a:lnTo>
-                                      <a:pt x="510" y="710"/>
-                                    </a:lnTo>
-                                    <a:lnTo>
-                                      <a:pt x="524" y="733"/>
-                                    </a:lnTo>
-                                    <a:lnTo>
-                                      <a:pt x="541" y="759"/>
-                                    </a:lnTo>
-                                    <a:lnTo>
-                                      <a:pt x="559" y="789"/>
-                                    </a:lnTo>
-                                    <a:lnTo>
-                                      <a:pt x="582" y="823"/>
-                                    </a:lnTo>
-                                    <a:lnTo>
-                                      <a:pt x="608" y="860"/>
-                                    </a:lnTo>
-                                    <a:lnTo>
-                                      <a:pt x="637" y="898"/>
-                                    </a:lnTo>
-                                    <a:lnTo>
-                                      <a:pt x="668" y="938"/>
-                                    </a:lnTo>
-                                    <a:lnTo>
-                                      <a:pt x="703" y="980"/>
-                                    </a:lnTo>
-                                    <a:lnTo>
-                                      <a:pt x="741" y="1024"/>
-                                    </a:lnTo>
-                                    <a:lnTo>
-                                      <a:pt x="781" y="1068"/>
-                                    </a:lnTo>
-                                    <a:lnTo>
-                                      <a:pt x="825" y="1113"/>
-                                    </a:lnTo>
-                                    <a:lnTo>
-                                      <a:pt x="873" y="1158"/>
-                                    </a:lnTo>
-                                    <a:lnTo>
-                                      <a:pt x="923" y="1202"/>
-                                    </a:lnTo>
-                                    <a:lnTo>
-                                      <a:pt x="976" y="1246"/>
-                                    </a:lnTo>
-                                    <a:lnTo>
-                                      <a:pt x="1033" y="1289"/>
-                                    </a:lnTo>
-                                    <a:lnTo>
-                                      <a:pt x="1092" y="1331"/>
-                                    </a:lnTo>
-                                    <a:lnTo>
-                                      <a:pt x="1155" y="1371"/>
-                                    </a:lnTo>
-                                    <a:lnTo>
-                                      <a:pt x="1220" y="1408"/>
-                                    </a:lnTo>
-                                    <a:lnTo>
-                                      <a:pt x="1241" y="1369"/>
-                                    </a:lnTo>
-                                    <a:lnTo>
-                                      <a:pt x="1266" y="1330"/>
-                                    </a:lnTo>
-                                    <a:lnTo>
-                                      <a:pt x="1295" y="1291"/>
-                                    </a:lnTo>
-                                    <a:lnTo>
-                                      <a:pt x="1328" y="1254"/>
-                                    </a:lnTo>
-                                    <a:lnTo>
-                                      <a:pt x="1364" y="1220"/>
-                                    </a:lnTo>
-                                    <a:lnTo>
-                                      <a:pt x="1401" y="1188"/>
-                                    </a:lnTo>
-                                    <a:lnTo>
-                                      <a:pt x="1894" y="1594"/>
-                                    </a:lnTo>
-                                    <a:lnTo>
-                                      <a:pt x="1877" y="1617"/>
-                                    </a:lnTo>
-                                    <a:lnTo>
-                                      <a:pt x="1856" y="1640"/>
-                                    </a:lnTo>
-                                    <a:lnTo>
-                                      <a:pt x="1833" y="1663"/>
-                                    </a:lnTo>
-                                    <a:lnTo>
-                                      <a:pt x="1808" y="1686"/>
-                                    </a:lnTo>
-                                    <a:lnTo>
-                                      <a:pt x="1780" y="1708"/>
-                                    </a:lnTo>
-                                    <a:lnTo>
-                                      <a:pt x="1752" y="1730"/>
-                                    </a:lnTo>
-                                    <a:lnTo>
-                                      <a:pt x="1723" y="1751"/>
-                                    </a:lnTo>
-                                    <a:lnTo>
-                                      <a:pt x="1694" y="1771"/>
-                                    </a:lnTo>
-                                    <a:lnTo>
-                                      <a:pt x="1664" y="1791"/>
-                                    </a:lnTo>
-                                    <a:lnTo>
-                                      <a:pt x="1636" y="1808"/>
-                                    </a:lnTo>
-                                    <a:lnTo>
-                                      <a:pt x="1608" y="1825"/>
-                                    </a:lnTo>
-                                    <a:lnTo>
-                                      <a:pt x="1582" y="1841"/>
-                                    </a:lnTo>
-                                    <a:lnTo>
-                                      <a:pt x="1557" y="1855"/>
-                                    </a:lnTo>
-                                    <a:lnTo>
-                                      <a:pt x="1536" y="1867"/>
-                                    </a:lnTo>
-                                    <a:lnTo>
-                                      <a:pt x="1518" y="1878"/>
-                                    </a:lnTo>
-                                    <a:lnTo>
-                                      <a:pt x="1502" y="1885"/>
-                                    </a:lnTo>
-                                    <a:lnTo>
-                                      <a:pt x="1490" y="1891"/>
-                                    </a:lnTo>
-                                    <a:lnTo>
-                                      <a:pt x="1483" y="1895"/>
-                                    </a:lnTo>
-                                    <a:lnTo>
-                                      <a:pt x="1480" y="1896"/>
-                                    </a:lnTo>
-                                    <a:lnTo>
-                                      <a:pt x="1439" y="1881"/>
-                                    </a:lnTo>
-                                    <a:lnTo>
-                                      <a:pt x="1396" y="1864"/>
-                                    </a:lnTo>
-                                    <a:lnTo>
-                                      <a:pt x="1352" y="1847"/>
-                                    </a:lnTo>
-                                    <a:lnTo>
-                                      <a:pt x="1305" y="1828"/>
-                                    </a:lnTo>
-                                    <a:lnTo>
-                                      <a:pt x="1257" y="1808"/>
-                                    </a:lnTo>
-                                    <a:lnTo>
-                                      <a:pt x="1208" y="1786"/>
-                                    </a:lnTo>
-                                    <a:lnTo>
-                                      <a:pt x="1157" y="1763"/>
-                                    </a:lnTo>
-                                    <a:lnTo>
-                                      <a:pt x="1105" y="1739"/>
-                                    </a:lnTo>
-                                    <a:lnTo>
-                                      <a:pt x="1053" y="1712"/>
-                                    </a:lnTo>
-                                    <a:lnTo>
-                                      <a:pt x="999" y="1684"/>
-                                    </a:lnTo>
-                                    <a:lnTo>
-                                      <a:pt x="945" y="1652"/>
-                                    </a:lnTo>
-                                    <a:lnTo>
-                                      <a:pt x="890" y="1619"/>
-                                    </a:lnTo>
-                                    <a:lnTo>
-                                      <a:pt x="835" y="1583"/>
-                                    </a:lnTo>
-                                    <a:lnTo>
-                                      <a:pt x="779" y="1545"/>
-                                    </a:lnTo>
-                                    <a:lnTo>
-                                      <a:pt x="724" y="1503"/>
-                                    </a:lnTo>
-                                    <a:lnTo>
-                                      <a:pt x="669" y="1458"/>
-                                    </a:lnTo>
-                                    <a:lnTo>
-                                      <a:pt x="615" y="1409"/>
-                                    </a:lnTo>
-                                    <a:lnTo>
-                                      <a:pt x="560" y="1358"/>
-                                    </a:lnTo>
-                                    <a:lnTo>
-                                      <a:pt x="506" y="1304"/>
-                                    </a:lnTo>
-                                    <a:lnTo>
-                                      <a:pt x="454" y="1245"/>
-                                    </a:lnTo>
-                                    <a:lnTo>
-                                      <a:pt x="401" y="1182"/>
-                                    </a:lnTo>
-                                    <a:lnTo>
-                                      <a:pt x="350" y="1116"/>
-                                    </a:lnTo>
-                                    <a:lnTo>
-                                      <a:pt x="301" y="1045"/>
-                                    </a:lnTo>
-                                    <a:lnTo>
-                                      <a:pt x="253" y="971"/>
-                                    </a:lnTo>
-                                    <a:lnTo>
-                                      <a:pt x="205" y="891"/>
-                                    </a:lnTo>
-                                    <a:lnTo>
-                                      <a:pt x="160" y="807"/>
-                                    </a:lnTo>
-                                    <a:lnTo>
-                                      <a:pt x="117" y="718"/>
-                                    </a:lnTo>
-                                    <a:lnTo>
-                                      <a:pt x="77" y="624"/>
-                                    </a:lnTo>
-                                    <a:lnTo>
-                                      <a:pt x="37" y="526"/>
-                                    </a:lnTo>
-                                    <a:lnTo>
-                                      <a:pt x="0" y="421"/>
-                                    </a:lnTo>
-                                    <a:lnTo>
-                                      <a:pt x="32" y="356"/>
-                                    </a:lnTo>
-                                    <a:lnTo>
-                                      <a:pt x="63" y="298"/>
-                                    </a:lnTo>
-                                    <a:lnTo>
-                                      <a:pt x="93" y="246"/>
-                                    </a:lnTo>
-                                    <a:lnTo>
-                                      <a:pt x="123" y="200"/>
-                                    </a:lnTo>
-                                    <a:lnTo>
-                                      <a:pt x="151" y="159"/>
-                                    </a:lnTo>
-                                    <a:lnTo>
-                                      <a:pt x="178" y="122"/>
-                                    </a:lnTo>
-                                    <a:lnTo>
-                                      <a:pt x="203" y="92"/>
-                                    </a:lnTo>
-                                    <a:lnTo>
-                                      <a:pt x="225" y="66"/>
-                                    </a:lnTo>
-                                    <a:lnTo>
-                                      <a:pt x="245" y="45"/>
-                                    </a:lnTo>
-                                    <a:lnTo>
-                                      <a:pt x="263" y="28"/>
-                                    </a:lnTo>
-                                    <a:lnTo>
-                                      <a:pt x="277" y="16"/>
-                                    </a:lnTo>
-                                    <a:lnTo>
-                                      <a:pt x="287" y="6"/>
-                                    </a:lnTo>
-                                    <a:lnTo>
-                                      <a:pt x="293" y="1"/>
-                                    </a:lnTo>
-                                    <a:lnTo>
-                                      <a:pt x="295" y="0"/>
-                                    </a:lnTo>
-                                    <a:close/>
-                                  </a:path>
-                                </a:pathLst>
-                              </a:custGeom>
-                              <a:solidFill>
-                                <a:srgbClr val="000000"/>
-                              </a:solidFill>
-                              <a:ln w="0">
-                                <a:solidFill>
-                                  <a:srgbClr val="000000"/>
-                                </a:solidFill>
-                                <a:prstDash val="solid"/>
-                                <a:round/>
-                                <a:headEnd/>
-                                <a:tailEnd/>
-                              </a:ln>
-                            </wps:spPr>
-                            <wps:bodyPr vert="horz" wrap="square" lIns="91440" tIns="45720" rIns="91440" bIns="45720" numCol="1" anchor="t" anchorCtr="0" compatLnSpc="1">
-                              <a:prstTxWarp prst="textNoShape">
-                                <a:avLst/>
-                              </a:prstTxWarp>
-                            </wps:bodyPr>
-                          </wps:wsp>
-                        </wpg:wgp>
-                      </a:graphicData>
-                    </a:graphic>
-                  </wp:inline>
-                </w:drawing>
-              </mc:Choice>
-              <mc:Fallback>
-                <w:pict>
-                  <v:group w14:anchorId="78307058" id="Group 10" o:spid="_x0000_s1026" style="width:25.9pt;height:25.9pt;mso-position-horizontal-relative:char;mso-position-vertical-relative:line" coordsize="431,431" o:gfxdata="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">
-                    <o:lock v:ext="edit" aspectratio="t"/>
-                    <v:shape id="Circle around telephone symbol" o:spid="_x0000_s1027" style="position:absolute;width:431;height:431;visibility:visible;mso-wrap-style:square;v-text-anchor:top" coordsize="3451,3450" o:gfxdata="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" path="m1725,r106,3l1933,12r102,16l2134,48r98,28l2327,108r92,37l2509,188r87,47l2679,287r81,57l2837,406r72,65l2979,541r65,72l3105,690r58,81l3215,854r47,87l3305,1031r37,92l3374,1218r28,98l3422,1415r16,102l3447,1619r4,106l3447,1830r-9,104l3422,2035r-20,100l3374,2232r-32,95l3305,2419r-43,90l3215,2595r-52,84l3105,2760r-61,76l2979,2910r-70,69l2837,3045r-77,60l2679,3162r-83,52l2509,3261r-90,43l2327,3342r-95,33l2134,3401r-99,21l1933,3437r-102,10l1725,3450r-105,-3l1516,3437r-101,-15l1315,3401r-97,-26l1123,3342r-92,-38l941,3261r-86,-47l771,3162r-81,-57l614,3045r-74,-66l471,2910r-66,-74l345,2760r-57,-81l236,2595r-47,-86l146,2419r-38,-92l75,2232,49,2135,28,2035,13,1934,3,1830,,1725,3,1619,13,1517,28,1415r21,-99l75,1218r33,-95l146,1031r43,-90l236,854r52,-83l345,690r60,-77l471,541r69,-70l614,406r76,-62l771,287r84,-52l941,188r90,-43l1123,108r95,-32l1315,48,1415,28,1516,12,1620,3,1725,xe" fillcolor="#ea4e4e [3204]" strokecolor="#ea4e4e [3204]" strokeweight="0">
-                      <v:path arrowok="t" o:connecttype="custom" o:connectlocs="229,0;254,3;279,9;302,18;324,29;345,43;363,59;380,77;395,96;407,118;417,140;425,164;429,190;431,216;429,242;425,267;417,291;407,313;395,335;380,354;363,372;345,388;324,402;302,413;279,422;254,428;229,431;202,431;177,428;152,422;129,413;107,402;86,388;67,372;51,354;36,335;24,313;13,291;6,267;2,242;0,216;2,190;6,164;13,140;24,118;36,96;51,77;67,59;86,43;107,29;129,18;152,9;177,3;202,0" o:connectangles="0,0,0,0,0,0,0,0,0,0,0,0,0,0,0,0,0,0,0,0,0,0,0,0,0,0,0,0,0,0,0,0,0,0,0,0,0,0,0,0,0,0,0,0,0,0,0,0,0,0,0,0,0,0"/>
-                    </v:shape>
-                    <v:shape id="Telephone symbol" o:spid="_x0000_s1028" alt="Phone icon" style="position:absolute;left:97;top:95;width:237;height:238;visibility:visible;mso-wrap-style:square;v-text-anchor:top" coordsize="1894,1896" o:gfxdata="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" path="m295,l709,495r-27,34l653,560r-30,29l593,617r-33,24l527,661r-35,15l500,691r10,19l524,733r17,26l559,789r23,34l608,860r29,38l668,938r35,42l741,1024r40,44l825,1113r48,45l923,1202r53,44l1033,1289r59,42l1155,1371r65,37l1241,1369r25,-39l1295,1291r33,-37l1364,1220r37,-32l1894,1594r-17,23l1856,1640r-23,23l1808,1686r-28,22l1752,1730r-29,21l1694,1771r-30,20l1636,1808r-28,17l1582,1841r-25,14l1536,1867r-18,11l1502,1885r-12,6l1483,1895r-3,1l1439,1881r-43,-17l1352,1847r-47,-19l1257,1808r-49,-22l1157,1763r-52,-24l1053,1712r-54,-28l945,1652r-55,-33l835,1583r-56,-38l724,1503r-55,-45l615,1409r-55,-51l506,1304r-52,-59l401,1182r-51,-66l301,1045,253,971,205,891,160,807,117,718,77,624,37,526,,421,32,356,63,298,93,246r30,-46l151,159r27,-37l203,92,225,66,245,45,263,28,277,16,287,6r6,-5l295,xe" fillcolor="black" strokeweight="0">
-                      <v:path arrowok="t" o:connecttype="custom" o:connectlocs="89,62;82,70;74,77;66,83;63,87;66,92;70,99;76,108;84,118;93,129;103,140;115,151;129,162;145,172;155,172;162,162;171,153;237,200;232,206;226,212;219,217;212,222;205,227;198,231;192,234;188,237;186,238;180,236;169,232;157,227;145,221;132,215;118,207;104,199;91,189;77,177;63,164;50,148;38,131;26,112;15,90;5,66;4,45;12,31;19,20;25,12;31,6;35,2;37,0" o:connectangles="0,0,0,0,0,0,0,0,0,0,0,0,0,0,0,0,0,0,0,0,0,0,0,0,0,0,0,0,0,0,0,0,0,0,0,0,0,0,0,0,0,0,0,0,0,0,0,0,0"/>
-                    </v:shape>
-                    <w10:anchorlock/>
-                  </v:group>
-                </w:pict>
-              </mc:Fallback>
-            </mc:AlternateContent>
-          </w:r>
-        </w:p>
-      </w:tc>
-      <w:tc>
-        <w:tcPr>
-          <w:tcW w:w="2580" w:type="dxa"/>
-          <w:tcMar>
-            <w:top w:w="648" w:type="dxa"/>
-            <w:left w:w="115" w:type="dxa"/>
-            <w:bottom w:w="0" w:type="dxa"/>
-            <w:right w:w="115" w:type="dxa"/>
-          </w:tcMar>
-        </w:tcPr>
-        <w:p>
-          <w:pPr>
-            <w:pStyle w:val="Footer"/>
-          </w:pPr>
-          <w:r>
-            <w:rPr>
-              <w:noProof/>
-            </w:rPr>
-            <mc:AlternateContent>
-              <mc:Choice Requires="wpg">
-                <w:drawing>
-                  <wp:inline distT="0" distB="0" distL="0" distR="0" wp14:anchorId="12C7D7F9" wp14:editId="17B53723">
-                    <wp:extent cx="329184" cy="329184"/>
-                    <wp:effectExtent l="0" t="0" r="13970" b="13970"/>
-                    <wp:docPr id="40" name="Group 16">
-                      <a:extLst xmlns:a="http://schemas.openxmlformats.org/drawingml/2006/main">
-                        <a:ext uri="{C183D7F6-B498-43B3-948B-1728B52AA6E4}">
-                          <adec:decorative xmlns="" xmlns:cx="http://schemas.microsoft.com/office/drawing/2014/chartex" xmlns:cx1="http://schemas.microsoft.com/office/drawing/2015/9/8/chartex" xmlns:cx2="http://schemas.microsoft.com/office/drawing/2015/10/21/chartex" xmlns:cx3="http://schemas.microsoft.com/office/drawing/2016/5/9/chartex" xmlns:cx4="http://schemas.microsoft.com/office/drawing/2016/5/10/chartex" xmlns:cx5="http://schemas.microsoft.com/office/drawing/2016/5/11/chartex" xmlns:cx6="http://schemas.microsoft.com/office/drawing/2016/5/12/chartex" xmlns:cx7="http://schemas.microsoft.com/office/drawing/2016/5/13/chartex" xmlns:cx8="http://schemas.microsoft.com/office/drawing/2016/5/14/chartex" xmlns:aink="http://schemas.microsoft.com/office/drawing/2016/ink" xmlns:am3d="http://schemas.microsoft.com/office/drawing/2017/model3d" xmlns:o="urn:schemas-microsoft-com:office:office" xmlns:v="urn:schemas-microsoft-com:vml" xmlns:w10="urn:schemas-microsoft-com:office:word" xmlns:w="http://schemas.openxmlformats.org/wordprocessingml/2006/main" xmlns:w16cid="http://schemas.microsoft.com/office/word/2016/wordml/cid" xmlns:w16se="http://schemas.microsoft.com/office/word/2015/wordml/symex" xmlns:adec="http://schemas.microsoft.com/office/drawing/2017/decorative" xmlns:arto="http://schemas.microsoft.com/office/word/2006/arto" val="1"/>
-                        </a:ext>
-                      </a:extLst>
-                    </wp:docPr>
-                    <wp:cNvGraphicFramePr>
-                      <a:graphicFrameLocks xmlns:a="http://schemas.openxmlformats.org/drawingml/2006/main" noChangeAspect="1"/>
-                    </wp:cNvGraphicFramePr>
-                    <a:graphic xmlns:a="http://schemas.openxmlformats.org/drawingml/2006/main">
-                      <a:graphicData uri="http://schemas.microsoft.com/office/word/2010/wordprocessingGroup">
-                        <wpg:wgp>
-                          <wpg:cNvGrpSpPr>
-                            <a:grpSpLocks noChangeAspect="1"/>
-                          </wpg:cNvGrpSpPr>
-                          <wpg:grpSpPr bwMode="auto">
-                            <a:xfrm>
-                              <a:off x="0" y="0"/>
-                              <a:ext cx="329184" cy="329184"/>
-                              <a:chOff x="0" y="0"/>
-                              <a:chExt cx="431" cy="431"/>
-                            </a:xfrm>
-                          </wpg:grpSpPr>
-                          <wps:wsp>
-                            <wps:cNvPr id="41" name="Circle around LinkedIn symbol"/>
-                            <wps:cNvSpPr>
-                              <a:spLocks/>
-                            </wps:cNvSpPr>
-                            <wps:spPr bwMode="auto">
-                              <a:xfrm>
-                                <a:off x="0" y="0"/>
-                                <a:ext cx="431" cy="431"/>
-                              </a:xfrm>
-                              <a:custGeom>
-                                <a:avLst/>
-                                <a:gdLst>
-                                  <a:gd name="T0" fmla="*/ 1725 w 3451"/>
-                                  <a:gd name="T1" fmla="*/ 0 h 3451"/>
-                                  <a:gd name="T2" fmla="*/ 1933 w 3451"/>
-                                  <a:gd name="T3" fmla="*/ 13 h 3451"/>
-                                  <a:gd name="T4" fmla="*/ 2134 w 3451"/>
-                                  <a:gd name="T5" fmla="*/ 49 h 3451"/>
-                                  <a:gd name="T6" fmla="*/ 2327 w 3451"/>
-                                  <a:gd name="T7" fmla="*/ 109 h 3451"/>
-                                  <a:gd name="T8" fmla="*/ 2509 w 3451"/>
-                                  <a:gd name="T9" fmla="*/ 189 h 3451"/>
-                                  <a:gd name="T10" fmla="*/ 2679 w 3451"/>
-                                  <a:gd name="T11" fmla="*/ 288 h 3451"/>
-                                  <a:gd name="T12" fmla="*/ 2837 w 3451"/>
-                                  <a:gd name="T13" fmla="*/ 407 h 3451"/>
-                                  <a:gd name="T14" fmla="*/ 2979 w 3451"/>
-                                  <a:gd name="T15" fmla="*/ 542 h 3451"/>
-                                  <a:gd name="T16" fmla="*/ 3105 w 3451"/>
-                                  <a:gd name="T17" fmla="*/ 691 h 3451"/>
-                                  <a:gd name="T18" fmla="*/ 3215 w 3451"/>
-                                  <a:gd name="T19" fmla="*/ 855 h 3451"/>
-                                  <a:gd name="T20" fmla="*/ 3305 w 3451"/>
-                                  <a:gd name="T21" fmla="*/ 1032 h 3451"/>
-                                  <a:gd name="T22" fmla="*/ 3374 w 3451"/>
-                                  <a:gd name="T23" fmla="*/ 1219 h 3451"/>
-                                  <a:gd name="T24" fmla="*/ 3422 w 3451"/>
-                                  <a:gd name="T25" fmla="*/ 1416 h 3451"/>
-                                  <a:gd name="T26" fmla="*/ 3447 w 3451"/>
-                                  <a:gd name="T27" fmla="*/ 1620 h 3451"/>
-                                  <a:gd name="T28" fmla="*/ 3447 w 3451"/>
-                                  <a:gd name="T29" fmla="*/ 1831 h 3451"/>
-                                  <a:gd name="T30" fmla="*/ 3422 w 3451"/>
-                                  <a:gd name="T31" fmla="*/ 2036 h 3451"/>
-                                  <a:gd name="T32" fmla="*/ 3374 w 3451"/>
-                                  <a:gd name="T33" fmla="*/ 2233 h 3451"/>
-                                  <a:gd name="T34" fmla="*/ 3305 w 3451"/>
-                                  <a:gd name="T35" fmla="*/ 2420 h 3451"/>
-                                  <a:gd name="T36" fmla="*/ 3215 w 3451"/>
-                                  <a:gd name="T37" fmla="*/ 2596 h 3451"/>
-                                  <a:gd name="T38" fmla="*/ 3105 w 3451"/>
-                                  <a:gd name="T39" fmla="*/ 2761 h 3451"/>
-                                  <a:gd name="T40" fmla="*/ 2979 w 3451"/>
-                                  <a:gd name="T41" fmla="*/ 2911 h 3451"/>
-                                  <a:gd name="T42" fmla="*/ 2837 w 3451"/>
-                                  <a:gd name="T43" fmla="*/ 3046 h 3451"/>
-                                  <a:gd name="T44" fmla="*/ 2679 w 3451"/>
-                                  <a:gd name="T45" fmla="*/ 3163 h 3451"/>
-                                  <a:gd name="T46" fmla="*/ 2509 w 3451"/>
-                                  <a:gd name="T47" fmla="*/ 3262 h 3451"/>
-                                  <a:gd name="T48" fmla="*/ 2327 w 3451"/>
-                                  <a:gd name="T49" fmla="*/ 3343 h 3451"/>
-                                  <a:gd name="T50" fmla="*/ 2134 w 3451"/>
-                                  <a:gd name="T51" fmla="*/ 3402 h 3451"/>
-                                  <a:gd name="T52" fmla="*/ 1933 w 3451"/>
-                                  <a:gd name="T53" fmla="*/ 3438 h 3451"/>
-                                  <a:gd name="T54" fmla="*/ 1725 w 3451"/>
-                                  <a:gd name="T55" fmla="*/ 3451 h 3451"/>
-                                  <a:gd name="T56" fmla="*/ 1516 w 3451"/>
-                                  <a:gd name="T57" fmla="*/ 3438 h 3451"/>
-                                  <a:gd name="T58" fmla="*/ 1315 w 3451"/>
-                                  <a:gd name="T59" fmla="*/ 3402 h 3451"/>
-                                  <a:gd name="T60" fmla="*/ 1123 w 3451"/>
-                                  <a:gd name="T61" fmla="*/ 3343 h 3451"/>
-                                  <a:gd name="T62" fmla="*/ 941 w 3451"/>
-                                  <a:gd name="T63" fmla="*/ 3262 h 3451"/>
-                                  <a:gd name="T64" fmla="*/ 771 w 3451"/>
-                                  <a:gd name="T65" fmla="*/ 3163 h 3451"/>
-                                  <a:gd name="T66" fmla="*/ 614 w 3451"/>
-                                  <a:gd name="T67" fmla="*/ 3046 h 3451"/>
-                                  <a:gd name="T68" fmla="*/ 471 w 3451"/>
-                                  <a:gd name="T69" fmla="*/ 2911 h 3451"/>
-                                  <a:gd name="T70" fmla="*/ 345 w 3451"/>
-                                  <a:gd name="T71" fmla="*/ 2761 h 3451"/>
-                                  <a:gd name="T72" fmla="*/ 236 w 3451"/>
-                                  <a:gd name="T73" fmla="*/ 2596 h 3451"/>
-                                  <a:gd name="T74" fmla="*/ 146 w 3451"/>
-                                  <a:gd name="T75" fmla="*/ 2420 h 3451"/>
-                                  <a:gd name="T76" fmla="*/ 75 w 3451"/>
-                                  <a:gd name="T77" fmla="*/ 2233 h 3451"/>
-                                  <a:gd name="T78" fmla="*/ 28 w 3451"/>
-                                  <a:gd name="T79" fmla="*/ 2036 h 3451"/>
-                                  <a:gd name="T80" fmla="*/ 3 w 3451"/>
-                                  <a:gd name="T81" fmla="*/ 1831 h 3451"/>
-                                  <a:gd name="T82" fmla="*/ 3 w 3451"/>
-                                  <a:gd name="T83" fmla="*/ 1620 h 3451"/>
-                                  <a:gd name="T84" fmla="*/ 28 w 3451"/>
-                                  <a:gd name="T85" fmla="*/ 1416 h 3451"/>
-                                  <a:gd name="T86" fmla="*/ 75 w 3451"/>
-                                  <a:gd name="T87" fmla="*/ 1219 h 3451"/>
-                                  <a:gd name="T88" fmla="*/ 146 w 3451"/>
-                                  <a:gd name="T89" fmla="*/ 1032 h 3451"/>
-                                  <a:gd name="T90" fmla="*/ 236 w 3451"/>
-                                  <a:gd name="T91" fmla="*/ 855 h 3451"/>
-                                  <a:gd name="T92" fmla="*/ 345 w 3451"/>
-                                  <a:gd name="T93" fmla="*/ 691 h 3451"/>
-                                  <a:gd name="T94" fmla="*/ 471 w 3451"/>
-                                  <a:gd name="T95" fmla="*/ 542 h 3451"/>
-                                  <a:gd name="T96" fmla="*/ 614 w 3451"/>
-                                  <a:gd name="T97" fmla="*/ 407 h 3451"/>
-                                  <a:gd name="T98" fmla="*/ 771 w 3451"/>
-                                  <a:gd name="T99" fmla="*/ 288 h 3451"/>
-                                  <a:gd name="T100" fmla="*/ 941 w 3451"/>
-                                  <a:gd name="T101" fmla="*/ 189 h 3451"/>
-                                  <a:gd name="T102" fmla="*/ 1123 w 3451"/>
-                                  <a:gd name="T103" fmla="*/ 109 h 3451"/>
-                                  <a:gd name="T104" fmla="*/ 1315 w 3451"/>
-                                  <a:gd name="T105" fmla="*/ 49 h 3451"/>
-                                  <a:gd name="T106" fmla="*/ 1516 w 3451"/>
-                                  <a:gd name="T107" fmla="*/ 13 h 3451"/>
-                                  <a:gd name="T108" fmla="*/ 1725 w 3451"/>
-                                  <a:gd name="T109" fmla="*/ 0 h 3451"/>
-                                </a:gdLst>
-                                <a:ahLst/>
-                                <a:cxnLst>
-                                  <a:cxn ang="0">
-                                    <a:pos x="T0" y="T1"/>
-                                  </a:cxn>
-                                  <a:cxn ang="0">
-                                    <a:pos x="T2" y="T3"/>
-                                  </a:cxn>
-                                  <a:cxn ang="0">
-                                    <a:pos x="T4" y="T5"/>
-                                  </a:cxn>
-                                  <a:cxn ang="0">
-                                    <a:pos x="T6" y="T7"/>
-                                  </a:cxn>
-                                  <a:cxn ang="0">
-                                    <a:pos x="T8" y="T9"/>
-                                  </a:cxn>
-                                  <a:cxn ang="0">
-                                    <a:pos x="T10" y="T11"/>
-                                  </a:cxn>
-                                  <a:cxn ang="0">
-                                    <a:pos x="T12" y="T13"/>
-                                  </a:cxn>
-                                  <a:cxn ang="0">
-                                    <a:pos x="T14" y="T15"/>
-                                  </a:cxn>
-                                  <a:cxn ang="0">
-                                    <a:pos x="T16" y="T17"/>
-                                  </a:cxn>
-                                  <a:cxn ang="0">
-                                    <a:pos x="T18" y="T19"/>
-                                  </a:cxn>
-                                  <a:cxn ang="0">
-                                    <a:pos x="T20" y="T21"/>
-                                  </a:cxn>
-                                  <a:cxn ang="0">
-                                    <a:pos x="T22" y="T23"/>
-                                  </a:cxn>
-                                  <a:cxn ang="0">
-                                    <a:pos x="T24" y="T25"/>
-                                  </a:cxn>
-                                  <a:cxn ang="0">
-                                    <a:pos x="T26" y="T27"/>
-                                  </a:cxn>
-                                  <a:cxn ang="0">
-                                    <a:pos x="T28" y="T29"/>
-                                  </a:cxn>
-                                  <a:cxn ang="0">
-                                    <a:pos x="T30" y="T31"/>
-                                  </a:cxn>
-                                  <a:cxn ang="0">
-                                    <a:pos x="T32" y="T33"/>
-                                  </a:cxn>
-                                  <a:cxn ang="0">
-                                    <a:pos x="T34" y="T35"/>
-                                  </a:cxn>
-                                  <a:cxn ang="0">
-                                    <a:pos x="T36" y="T37"/>
-                                  </a:cxn>
-                                  <a:cxn ang="0">
-                                    <a:pos x="T38" y="T39"/>
-                                  </a:cxn>
-                                  <a:cxn ang="0">
-                                    <a:pos x="T40" y="T41"/>
-                                  </a:cxn>
-                                  <a:cxn ang="0">
-                                    <a:pos x="T42" y="T43"/>
-                                  </a:cxn>
-                                  <a:cxn ang="0">
-                                    <a:pos x="T44" y="T45"/>
-                                  </a:cxn>
-                                  <a:cxn ang="0">
-                                    <a:pos x="T46" y="T47"/>
-                                  </a:cxn>
-                                  <a:cxn ang="0">
-                                    <a:pos x="T48" y="T49"/>
-                                  </a:cxn>
-                                  <a:cxn ang="0">
-                                    <a:pos x="T50" y="T51"/>
-                                  </a:cxn>
-                                  <a:cxn ang="0">
-                                    <a:pos x="T52" y="T53"/>
-                                  </a:cxn>
-                                  <a:cxn ang="0">
-                                    <a:pos x="T54" y="T55"/>
-                                  </a:cxn>
-                                  <a:cxn ang="0">
-                                    <a:pos x="T56" y="T57"/>
-                                  </a:cxn>
-                                  <a:cxn ang="0">
-                                    <a:pos x="T58" y="T59"/>
-                                  </a:cxn>
-                                  <a:cxn ang="0">
-                                    <a:pos x="T60" y="T61"/>
-                                  </a:cxn>
-                                  <a:cxn ang="0">
-                                    <a:pos x="T62" y="T63"/>
-                                  </a:cxn>
-                                  <a:cxn ang="0">
-                                    <a:pos x="T64" y="T65"/>
-                                  </a:cxn>
-                                  <a:cxn ang="0">
-                                    <a:pos x="T66" y="T67"/>
-                                  </a:cxn>
-                                  <a:cxn ang="0">
-                                    <a:pos x="T68" y="T69"/>
-                                  </a:cxn>
-                                  <a:cxn ang="0">
-                                    <a:pos x="T70" y="T71"/>
-                                  </a:cxn>
-                                  <a:cxn ang="0">
-                                    <a:pos x="T72" y="T73"/>
-                                  </a:cxn>
-                                  <a:cxn ang="0">
-                                    <a:pos x="T74" y="T75"/>
-                                  </a:cxn>
-                                  <a:cxn ang="0">
-                                    <a:pos x="T76" y="T77"/>
-                                  </a:cxn>
-                                  <a:cxn ang="0">
-                                    <a:pos x="T78" y="T79"/>
-                                  </a:cxn>
-                                  <a:cxn ang="0">
-                                    <a:pos x="T80" y="T81"/>
-                                  </a:cxn>
-                                  <a:cxn ang="0">
-                                    <a:pos x="T82" y="T83"/>
-                                  </a:cxn>
-                                  <a:cxn ang="0">
-                                    <a:pos x="T84" y="T85"/>
-                                  </a:cxn>
-                                  <a:cxn ang="0">
-                                    <a:pos x="T86" y="T87"/>
-                                  </a:cxn>
-                                  <a:cxn ang="0">
-                                    <a:pos x="T88" y="T89"/>
-                                  </a:cxn>
-                                  <a:cxn ang="0">
-                                    <a:pos x="T90" y="T91"/>
-                                  </a:cxn>
-                                  <a:cxn ang="0">
-                                    <a:pos x="T92" y="T93"/>
-                                  </a:cxn>
-                                  <a:cxn ang="0">
-                                    <a:pos x="T94" y="T95"/>
-                                  </a:cxn>
-                                  <a:cxn ang="0">
-                                    <a:pos x="T96" y="T97"/>
-                                  </a:cxn>
-                                  <a:cxn ang="0">
-                                    <a:pos x="T98" y="T99"/>
-                                  </a:cxn>
-                                  <a:cxn ang="0">
-                                    <a:pos x="T100" y="T101"/>
-                                  </a:cxn>
-                                  <a:cxn ang="0">
-                                    <a:pos x="T102" y="T103"/>
-                                  </a:cxn>
-                                  <a:cxn ang="0">
-                                    <a:pos x="T104" y="T105"/>
-                                  </a:cxn>
-                                  <a:cxn ang="0">
-                                    <a:pos x="T106" y="T107"/>
-                                  </a:cxn>
-                                  <a:cxn ang="0">
-                                    <a:pos x="T108" y="T109"/>
-                                  </a:cxn>
-                                </a:cxnLst>
-                                <a:rect l="0" t="0" r="r" b="b"/>
-                                <a:pathLst>
-                                  <a:path w="3451" h="3451">
-                                    <a:moveTo>
-                                      <a:pt x="1725" y="0"/>
-                                    </a:moveTo>
-                                    <a:lnTo>
-                                      <a:pt x="1725" y="0"/>
-                                    </a:lnTo>
-                                    <a:lnTo>
-                                      <a:pt x="1831" y="4"/>
-                                    </a:lnTo>
-                                    <a:lnTo>
-                                      <a:pt x="1933" y="13"/>
-                                    </a:lnTo>
-                                    <a:lnTo>
-                                      <a:pt x="2035" y="29"/>
-                                    </a:lnTo>
-                                    <a:lnTo>
-                                      <a:pt x="2134" y="49"/>
-                                    </a:lnTo>
-                                    <a:lnTo>
-                                      <a:pt x="2232" y="77"/>
-                                    </a:lnTo>
-                                    <a:lnTo>
-                                      <a:pt x="2327" y="109"/>
-                                    </a:lnTo>
-                                    <a:lnTo>
-                                      <a:pt x="2419" y="146"/>
-                                    </a:lnTo>
-                                    <a:lnTo>
-                                      <a:pt x="2509" y="189"/>
-                                    </a:lnTo>
-                                    <a:lnTo>
-                                      <a:pt x="2596" y="236"/>
-                                    </a:lnTo>
-                                    <a:lnTo>
-                                      <a:pt x="2679" y="288"/>
-                                    </a:lnTo>
-                                    <a:lnTo>
-                                      <a:pt x="2760" y="345"/>
-                                    </a:lnTo>
-                                    <a:lnTo>
-                                      <a:pt x="2837" y="407"/>
-                                    </a:lnTo>
-                                    <a:lnTo>
-                                      <a:pt x="2909" y="472"/>
-                                    </a:lnTo>
-                                    <a:lnTo>
-                                      <a:pt x="2979" y="542"/>
-                                    </a:lnTo>
-                                    <a:lnTo>
-                                      <a:pt x="3044" y="614"/>
-                                    </a:lnTo>
-                                    <a:lnTo>
-                                      <a:pt x="3105" y="691"/>
-                                    </a:lnTo>
-                                    <a:lnTo>
-                                      <a:pt x="3163" y="772"/>
-                                    </a:lnTo>
-                                    <a:lnTo>
-                                      <a:pt x="3215" y="855"/>
-                                    </a:lnTo>
-                                    <a:lnTo>
-                                      <a:pt x="3262" y="942"/>
-                                    </a:lnTo>
-                                    <a:lnTo>
-                                      <a:pt x="3305" y="1032"/>
-                                    </a:lnTo>
-                                    <a:lnTo>
-                                      <a:pt x="3342" y="1124"/>
-                                    </a:lnTo>
-                                    <a:lnTo>
-                                      <a:pt x="3374" y="1219"/>
-                                    </a:lnTo>
-                                    <a:lnTo>
-                                      <a:pt x="3402" y="1317"/>
-                                    </a:lnTo>
-                                    <a:lnTo>
-                                      <a:pt x="3422" y="1416"/>
-                                    </a:lnTo>
-                                    <a:lnTo>
-                                      <a:pt x="3438" y="1518"/>
-                                    </a:lnTo>
-                                    <a:lnTo>
-                                      <a:pt x="3447" y="1620"/>
-                                    </a:lnTo>
-                                    <a:lnTo>
-                                      <a:pt x="3451" y="1726"/>
-                                    </a:lnTo>
-                                    <a:lnTo>
-                                      <a:pt x="3447" y="1831"/>
-                                    </a:lnTo>
-                                    <a:lnTo>
-                                      <a:pt x="3438" y="1935"/>
-                                    </a:lnTo>
-                                    <a:lnTo>
-                                      <a:pt x="3422" y="2036"/>
-                                    </a:lnTo>
-                                    <a:lnTo>
-                                      <a:pt x="3402" y="2136"/>
-                                    </a:lnTo>
-                                    <a:lnTo>
-                                      <a:pt x="3374" y="2233"/>
-                                    </a:lnTo>
-                                    <a:lnTo>
-                                      <a:pt x="3342" y="2328"/>
-                                    </a:lnTo>
-                                    <a:lnTo>
-                                      <a:pt x="3305" y="2420"/>
-                                    </a:lnTo>
-                                    <a:lnTo>
-                                      <a:pt x="3262" y="2510"/>
-                                    </a:lnTo>
-                                    <a:lnTo>
-                                      <a:pt x="3215" y="2596"/>
-                                    </a:lnTo>
-                                    <a:lnTo>
-                                      <a:pt x="3163" y="2680"/>
-                                    </a:lnTo>
-                                    <a:lnTo>
-                                      <a:pt x="3105" y="2761"/>
-                                    </a:lnTo>
-                                    <a:lnTo>
-                                      <a:pt x="3044" y="2837"/>
-                                    </a:lnTo>
-                                    <a:lnTo>
-                                      <a:pt x="2979" y="2911"/>
-                                    </a:lnTo>
-                                    <a:lnTo>
-                                      <a:pt x="2909" y="2980"/>
-                                    </a:lnTo>
-                                    <a:lnTo>
-                                      <a:pt x="2837" y="3046"/>
-                                    </a:lnTo>
-                                    <a:lnTo>
-                                      <a:pt x="2760" y="3106"/>
-                                    </a:lnTo>
-                                    <a:lnTo>
-                                      <a:pt x="2679" y="3163"/>
-                                    </a:lnTo>
-                                    <a:lnTo>
-                                      <a:pt x="2596" y="3215"/>
-                                    </a:lnTo>
-                                    <a:lnTo>
-                                      <a:pt x="2509" y="3262"/>
-                                    </a:lnTo>
-                                    <a:lnTo>
-                                      <a:pt x="2419" y="3305"/>
-                                    </a:lnTo>
-                                    <a:lnTo>
-                                      <a:pt x="2327" y="3343"/>
-                                    </a:lnTo>
-                                    <a:lnTo>
-                                      <a:pt x="2232" y="3376"/>
-                                    </a:lnTo>
-                                    <a:lnTo>
-                                      <a:pt x="2134" y="3402"/>
-                                    </a:lnTo>
-                                    <a:lnTo>
-                                      <a:pt x="2035" y="3423"/>
-                                    </a:lnTo>
-                                    <a:lnTo>
-                                      <a:pt x="1933" y="3438"/>
-                                    </a:lnTo>
-                                    <a:lnTo>
-                                      <a:pt x="1831" y="3448"/>
-                                    </a:lnTo>
-                                    <a:lnTo>
-                                      <a:pt x="1725" y="3451"/>
-                                    </a:lnTo>
-                                    <a:lnTo>
-                                      <a:pt x="1620" y="3448"/>
-                                    </a:lnTo>
-                                    <a:lnTo>
-                                      <a:pt x="1516" y="3438"/>
-                                    </a:lnTo>
-                                    <a:lnTo>
-                                      <a:pt x="1415" y="3423"/>
-                                    </a:lnTo>
-                                    <a:lnTo>
-                                      <a:pt x="1315" y="3402"/>
-                                    </a:lnTo>
-                                    <a:lnTo>
-                                      <a:pt x="1218" y="3376"/>
-                                    </a:lnTo>
-                                    <a:lnTo>
-                                      <a:pt x="1123" y="3343"/>
-                                    </a:lnTo>
-                                    <a:lnTo>
-                                      <a:pt x="1031" y="3305"/>
-                                    </a:lnTo>
-                                    <a:lnTo>
-                                      <a:pt x="941" y="3262"/>
-                                    </a:lnTo>
-                                    <a:lnTo>
-                                      <a:pt x="855" y="3215"/>
-                                    </a:lnTo>
-                                    <a:lnTo>
-                                      <a:pt x="771" y="3163"/>
-                                    </a:lnTo>
-                                    <a:lnTo>
-                                      <a:pt x="690" y="3106"/>
-                                    </a:lnTo>
-                                    <a:lnTo>
-                                      <a:pt x="614" y="3046"/>
-                                    </a:lnTo>
-                                    <a:lnTo>
-                                      <a:pt x="540" y="2980"/>
-                                    </a:lnTo>
-                                    <a:lnTo>
-                                      <a:pt x="471" y="2911"/>
-                                    </a:lnTo>
-                                    <a:lnTo>
-                                      <a:pt x="405" y="2837"/>
-                                    </a:lnTo>
-                                    <a:lnTo>
-                                      <a:pt x="345" y="2761"/>
-                                    </a:lnTo>
-                                    <a:lnTo>
-                                      <a:pt x="288" y="2680"/>
-                                    </a:lnTo>
-                                    <a:lnTo>
-                                      <a:pt x="236" y="2596"/>
-                                    </a:lnTo>
-                                    <a:lnTo>
-                                      <a:pt x="189" y="2510"/>
-                                    </a:lnTo>
-                                    <a:lnTo>
-                                      <a:pt x="146" y="2420"/>
-                                    </a:lnTo>
-                                    <a:lnTo>
-                                      <a:pt x="108" y="2328"/>
-                                    </a:lnTo>
-                                    <a:lnTo>
-                                      <a:pt x="75" y="2233"/>
-                                    </a:lnTo>
-                                    <a:lnTo>
-                                      <a:pt x="49" y="2136"/>
-                                    </a:lnTo>
-                                    <a:lnTo>
-                                      <a:pt x="28" y="2036"/>
-                                    </a:lnTo>
-                                    <a:lnTo>
-                                      <a:pt x="13" y="1935"/>
-                                    </a:lnTo>
-                                    <a:lnTo>
-                                      <a:pt x="3" y="1831"/>
-                                    </a:lnTo>
-                                    <a:lnTo>
-                                      <a:pt x="0" y="1726"/>
-                                    </a:lnTo>
-                                    <a:lnTo>
-                                      <a:pt x="3" y="1620"/>
-                                    </a:lnTo>
-                                    <a:lnTo>
-                                      <a:pt x="13" y="1518"/>
-                                    </a:lnTo>
-                                    <a:lnTo>
-                                      <a:pt x="28" y="1416"/>
-                                    </a:lnTo>
-                                    <a:lnTo>
-                                      <a:pt x="49" y="1317"/>
-                                    </a:lnTo>
-                                    <a:lnTo>
-                                      <a:pt x="75" y="1219"/>
-                                    </a:lnTo>
-                                    <a:lnTo>
-                                      <a:pt x="108" y="1124"/>
-                                    </a:lnTo>
-                                    <a:lnTo>
-                                      <a:pt x="146" y="1032"/>
-                                    </a:lnTo>
-                                    <a:lnTo>
-                                      <a:pt x="189" y="942"/>
-                                    </a:lnTo>
-                                    <a:lnTo>
-                                      <a:pt x="236" y="855"/>
-                                    </a:lnTo>
-                                    <a:lnTo>
-                                      <a:pt x="288" y="772"/>
-                                    </a:lnTo>
-                                    <a:lnTo>
-                                      <a:pt x="345" y="691"/>
-                                    </a:lnTo>
-                                    <a:lnTo>
-                                      <a:pt x="405" y="614"/>
-                                    </a:lnTo>
-                                    <a:lnTo>
-                                      <a:pt x="471" y="542"/>
-                                    </a:lnTo>
-                                    <a:lnTo>
-                                      <a:pt x="540" y="472"/>
-                                    </a:lnTo>
-                                    <a:lnTo>
-                                      <a:pt x="614" y="407"/>
-                                    </a:lnTo>
-                                    <a:lnTo>
-                                      <a:pt x="690" y="345"/>
-                                    </a:lnTo>
-                                    <a:lnTo>
-                                      <a:pt x="771" y="288"/>
-                                    </a:lnTo>
-                                    <a:lnTo>
-                                      <a:pt x="855" y="236"/>
-                                    </a:lnTo>
-                                    <a:lnTo>
-                                      <a:pt x="941" y="189"/>
-                                    </a:lnTo>
-                                    <a:lnTo>
-                                      <a:pt x="1031" y="146"/>
-                                    </a:lnTo>
-                                    <a:lnTo>
-                                      <a:pt x="1123" y="109"/>
-                                    </a:lnTo>
-                                    <a:lnTo>
-                                      <a:pt x="1218" y="77"/>
-                                    </a:lnTo>
-                                    <a:lnTo>
-                                      <a:pt x="1315" y="49"/>
-                                    </a:lnTo>
-                                    <a:lnTo>
-                                      <a:pt x="1415" y="29"/>
-                                    </a:lnTo>
-                                    <a:lnTo>
-                                      <a:pt x="1516" y="13"/>
-                                    </a:lnTo>
-                                    <a:lnTo>
-                                      <a:pt x="1620" y="4"/>
-                                    </a:lnTo>
-                                    <a:lnTo>
-                                      <a:pt x="1725" y="0"/>
-                                    </a:lnTo>
-                                    <a:close/>
-                                  </a:path>
-                                </a:pathLst>
-                              </a:custGeom>
-                              <a:solidFill>
-                                <a:schemeClr val="accent1"/>
-                              </a:solidFill>
-                              <a:ln w="0">
-                                <a:solidFill>
-                                  <a:schemeClr val="accent1"/>
-                                </a:solidFill>
-                                <a:prstDash val="solid"/>
-                                <a:round/>
-                                <a:headEnd/>
-                                <a:tailEnd/>
-                              </a:ln>
-                            </wps:spPr>
-                            <wps:bodyPr vert="horz" wrap="square" lIns="91440" tIns="45720" rIns="91440" bIns="45720" numCol="1" anchor="t" anchorCtr="0" compatLnSpc="1">
-                              <a:prstTxWarp prst="textNoShape">
-                                <a:avLst/>
-                              </a:prstTxWarp>
-                            </wps:bodyPr>
-                          </wps:wsp>
-                          <wps:wsp>
-                            <wps:cNvPr id="42" name="LinkedIn symbol" descr="Linked In icon"/>
-                            <wps:cNvSpPr>
-                              <a:spLocks noEditPoints="1"/>
-                            </wps:cNvSpPr>
-                            <wps:spPr bwMode="auto">
-                              <a:xfrm>
-                                <a:off x="113" y="102"/>
-                                <a:ext cx="203" cy="202"/>
-                              </a:xfrm>
-                              <a:custGeom>
-                                <a:avLst/>
-                                <a:gdLst>
-                                  <a:gd name="T0" fmla="*/ 362 w 1619"/>
-                                  <a:gd name="T1" fmla="*/ 537 h 1615"/>
-                                  <a:gd name="T2" fmla="*/ 27 w 1619"/>
-                                  <a:gd name="T3" fmla="*/ 1615 h 1615"/>
-                                  <a:gd name="T4" fmla="*/ 1217 w 1619"/>
-                                  <a:gd name="T5" fmla="*/ 509 h 1615"/>
-                                  <a:gd name="T6" fmla="*/ 1314 w 1619"/>
-                                  <a:gd name="T7" fmla="*/ 517 h 1615"/>
-                                  <a:gd name="T8" fmla="*/ 1396 w 1619"/>
-                                  <a:gd name="T9" fmla="*/ 538 h 1615"/>
-                                  <a:gd name="T10" fmla="*/ 1462 w 1619"/>
-                                  <a:gd name="T11" fmla="*/ 571 h 1615"/>
-                                  <a:gd name="T12" fmla="*/ 1514 w 1619"/>
-                                  <a:gd name="T13" fmla="*/ 617 h 1615"/>
-                                  <a:gd name="T14" fmla="*/ 1554 w 1619"/>
-                                  <a:gd name="T15" fmla="*/ 673 h 1615"/>
-                                  <a:gd name="T16" fmla="*/ 1582 w 1619"/>
-                                  <a:gd name="T17" fmla="*/ 738 h 1615"/>
-                                  <a:gd name="T18" fmla="*/ 1601 w 1619"/>
-                                  <a:gd name="T19" fmla="*/ 811 h 1615"/>
-                                  <a:gd name="T20" fmla="*/ 1613 w 1619"/>
-                                  <a:gd name="T21" fmla="*/ 892 h 1615"/>
-                                  <a:gd name="T22" fmla="*/ 1618 w 1619"/>
-                                  <a:gd name="T23" fmla="*/ 978 h 1615"/>
-                                  <a:gd name="T24" fmla="*/ 1619 w 1619"/>
-                                  <a:gd name="T25" fmla="*/ 1615 h 1615"/>
-                                  <a:gd name="T26" fmla="*/ 1284 w 1619"/>
-                                  <a:gd name="T27" fmla="*/ 1091 h 1615"/>
-                                  <a:gd name="T28" fmla="*/ 1283 w 1619"/>
-                                  <a:gd name="T29" fmla="*/ 1042 h 1615"/>
-                                  <a:gd name="T30" fmla="*/ 1281 w 1619"/>
-                                  <a:gd name="T31" fmla="*/ 993 h 1615"/>
-                                  <a:gd name="T32" fmla="*/ 1273 w 1619"/>
-                                  <a:gd name="T33" fmla="*/ 945 h 1615"/>
-                                  <a:gd name="T34" fmla="*/ 1261 w 1619"/>
-                                  <a:gd name="T35" fmla="*/ 901 h 1615"/>
-                                  <a:gd name="T36" fmla="*/ 1240 w 1619"/>
-                                  <a:gd name="T37" fmla="*/ 862 h 1615"/>
-                                  <a:gd name="T38" fmla="*/ 1208 w 1619"/>
-                                  <a:gd name="T39" fmla="*/ 832 h 1615"/>
-                                  <a:gd name="T40" fmla="*/ 1166 w 1619"/>
-                                  <a:gd name="T41" fmla="*/ 812 h 1615"/>
-                                  <a:gd name="T42" fmla="*/ 1109 w 1619"/>
-                                  <a:gd name="T43" fmla="*/ 805 h 1615"/>
-                                  <a:gd name="T44" fmla="*/ 1047 w 1619"/>
-                                  <a:gd name="T45" fmla="*/ 812 h 1615"/>
-                                  <a:gd name="T46" fmla="*/ 999 w 1619"/>
-                                  <a:gd name="T47" fmla="*/ 831 h 1615"/>
-                                  <a:gd name="T48" fmla="*/ 963 w 1619"/>
-                                  <a:gd name="T49" fmla="*/ 861 h 1615"/>
-                                  <a:gd name="T50" fmla="*/ 937 w 1619"/>
-                                  <a:gd name="T51" fmla="*/ 901 h 1615"/>
-                                  <a:gd name="T52" fmla="*/ 921 w 1619"/>
-                                  <a:gd name="T53" fmla="*/ 947 h 1615"/>
-                                  <a:gd name="T54" fmla="*/ 912 w 1619"/>
-                                  <a:gd name="T55" fmla="*/ 998 h 1615"/>
-                                  <a:gd name="T56" fmla="*/ 908 w 1619"/>
-                                  <a:gd name="T57" fmla="*/ 1054 h 1615"/>
-                                  <a:gd name="T58" fmla="*/ 908 w 1619"/>
-                                  <a:gd name="T59" fmla="*/ 1615 h 1615"/>
-                                  <a:gd name="T60" fmla="*/ 573 w 1619"/>
-                                  <a:gd name="T61" fmla="*/ 537 h 1615"/>
-                                  <a:gd name="T62" fmla="*/ 894 w 1619"/>
-                                  <a:gd name="T63" fmla="*/ 684 h 1615"/>
-                                  <a:gd name="T64" fmla="*/ 913 w 1619"/>
-                                  <a:gd name="T65" fmla="*/ 660 h 1615"/>
-                                  <a:gd name="T66" fmla="*/ 950 w 1619"/>
-                                  <a:gd name="T67" fmla="*/ 615 h 1615"/>
-                                  <a:gd name="T68" fmla="*/ 999 w 1619"/>
-                                  <a:gd name="T69" fmla="*/ 574 h 1615"/>
-                                  <a:gd name="T70" fmla="*/ 1060 w 1619"/>
-                                  <a:gd name="T71" fmla="*/ 541 h 1615"/>
-                                  <a:gd name="T72" fmla="*/ 1133 w 1619"/>
-                                  <a:gd name="T73" fmla="*/ 518 h 1615"/>
-                                  <a:gd name="T74" fmla="*/ 1217 w 1619"/>
-                                  <a:gd name="T75" fmla="*/ 509 h 1615"/>
-                                  <a:gd name="T76" fmla="*/ 229 w 1619"/>
-                                  <a:gd name="T77" fmla="*/ 3 h 1615"/>
-                                  <a:gd name="T78" fmla="*/ 293 w 1619"/>
-                                  <a:gd name="T79" fmla="*/ 26 h 1615"/>
-                                  <a:gd name="T80" fmla="*/ 343 w 1619"/>
-                                  <a:gd name="T81" fmla="*/ 69 h 1615"/>
-                                  <a:gd name="T82" fmla="*/ 377 w 1619"/>
-                                  <a:gd name="T83" fmla="*/ 126 h 1615"/>
-                                  <a:gd name="T84" fmla="*/ 389 w 1619"/>
-                                  <a:gd name="T85" fmla="*/ 194 h 1615"/>
-                                  <a:gd name="T86" fmla="*/ 377 w 1619"/>
-                                  <a:gd name="T87" fmla="*/ 262 h 1615"/>
-                                  <a:gd name="T88" fmla="*/ 343 w 1619"/>
-                                  <a:gd name="T89" fmla="*/ 320 h 1615"/>
-                                  <a:gd name="T90" fmla="*/ 293 w 1619"/>
-                                  <a:gd name="T91" fmla="*/ 363 h 1615"/>
-                                  <a:gd name="T92" fmla="*/ 229 w 1619"/>
-                                  <a:gd name="T93" fmla="*/ 386 h 1615"/>
-                                  <a:gd name="T94" fmla="*/ 160 w 1619"/>
-                                  <a:gd name="T95" fmla="*/ 386 h 1615"/>
-                                  <a:gd name="T96" fmla="*/ 96 w 1619"/>
-                                  <a:gd name="T97" fmla="*/ 363 h 1615"/>
-                                  <a:gd name="T98" fmla="*/ 46 w 1619"/>
-                                  <a:gd name="T99" fmla="*/ 320 h 1615"/>
-                                  <a:gd name="T100" fmla="*/ 12 w 1619"/>
-                                  <a:gd name="T101" fmla="*/ 262 h 1615"/>
-                                  <a:gd name="T102" fmla="*/ 0 w 1619"/>
-                                  <a:gd name="T103" fmla="*/ 194 h 1615"/>
-                                  <a:gd name="T104" fmla="*/ 12 w 1619"/>
-                                  <a:gd name="T105" fmla="*/ 126 h 1615"/>
-                                  <a:gd name="T106" fmla="*/ 46 w 1619"/>
-                                  <a:gd name="T107" fmla="*/ 69 h 1615"/>
-                                  <a:gd name="T108" fmla="*/ 96 w 1619"/>
-                                  <a:gd name="T109" fmla="*/ 26 h 1615"/>
-                                  <a:gd name="T110" fmla="*/ 160 w 1619"/>
-                                  <a:gd name="T111" fmla="*/ 3 h 1615"/>
-                                </a:gdLst>
-                                <a:ahLst/>
-                                <a:cxnLst>
-                                  <a:cxn ang="0">
-                                    <a:pos x="T0" y="T1"/>
-                                  </a:cxn>
-                                  <a:cxn ang="0">
-                                    <a:pos x="T2" y="T3"/>
-                                  </a:cxn>
-                                  <a:cxn ang="0">
-                                    <a:pos x="T4" y="T5"/>
-                                  </a:cxn>
-                                  <a:cxn ang="0">
-                                    <a:pos x="T6" y="T7"/>
-                                  </a:cxn>
-                                  <a:cxn ang="0">
-                                    <a:pos x="T8" y="T9"/>
-                                  </a:cxn>
-                                  <a:cxn ang="0">
-                                    <a:pos x="T10" y="T11"/>
-                                  </a:cxn>
-                                  <a:cxn ang="0">
-                                    <a:pos x="T12" y="T13"/>
-                                  </a:cxn>
-                                  <a:cxn ang="0">
-                                    <a:pos x="T14" y="T15"/>
-                                  </a:cxn>
-                                  <a:cxn ang="0">
-                                    <a:pos x="T16" y="T17"/>
-                                  </a:cxn>
-                                  <a:cxn ang="0">
-                                    <a:pos x="T18" y="T19"/>
-                                  </a:cxn>
-                                  <a:cxn ang="0">
-                                    <a:pos x="T20" y="T21"/>
-                                  </a:cxn>
-                                  <a:cxn ang="0">
-                                    <a:pos x="T22" y="T23"/>
-                                  </a:cxn>
-                                  <a:cxn ang="0">
-                                    <a:pos x="T24" y="T25"/>
-                                  </a:cxn>
-                                  <a:cxn ang="0">
-                                    <a:pos x="T26" y="T27"/>
-                                  </a:cxn>
-                                  <a:cxn ang="0">
-                                    <a:pos x="T28" y="T29"/>
-                                  </a:cxn>
-                                  <a:cxn ang="0">
-                                    <a:pos x="T30" y="T31"/>
-                                  </a:cxn>
-                                  <a:cxn ang="0">
-                                    <a:pos x="T32" y="T33"/>
-                                  </a:cxn>
-                                  <a:cxn ang="0">
-                                    <a:pos x="T34" y="T35"/>
-                                  </a:cxn>
-                                  <a:cxn ang="0">
-                                    <a:pos x="T36" y="T37"/>
-                                  </a:cxn>
-                                  <a:cxn ang="0">
-                                    <a:pos x="T38" y="T39"/>
-                                  </a:cxn>
-                                  <a:cxn ang="0">
-                                    <a:pos x="T40" y="T41"/>
-                                  </a:cxn>
-                                  <a:cxn ang="0">
-                                    <a:pos x="T42" y="T43"/>
-                                  </a:cxn>
-                                  <a:cxn ang="0">
-                                    <a:pos x="T44" y="T45"/>
-                                  </a:cxn>
-                                  <a:cxn ang="0">
-                                    <a:pos x="T46" y="T47"/>
-                                  </a:cxn>
-                                  <a:cxn ang="0">
-                                    <a:pos x="T48" y="T49"/>
-                                  </a:cxn>
-                                  <a:cxn ang="0">
-                                    <a:pos x="T50" y="T51"/>
-                                  </a:cxn>
-                                  <a:cxn ang="0">
-                                    <a:pos x="T52" y="T53"/>
-                                  </a:cxn>
-                                  <a:cxn ang="0">
-                                    <a:pos x="T54" y="T55"/>
-                                  </a:cxn>
-                                  <a:cxn ang="0">
-                                    <a:pos x="T56" y="T57"/>
-                                  </a:cxn>
-                                  <a:cxn ang="0">
-                                    <a:pos x="T58" y="T59"/>
-                                  </a:cxn>
-                                  <a:cxn ang="0">
-                                    <a:pos x="T60" y="T61"/>
-                                  </a:cxn>
-                                  <a:cxn ang="0">
-                                    <a:pos x="T62" y="T63"/>
-                                  </a:cxn>
-                                  <a:cxn ang="0">
-                                    <a:pos x="T64" y="T65"/>
-                                  </a:cxn>
-                                  <a:cxn ang="0">
-                                    <a:pos x="T66" y="T67"/>
-                                  </a:cxn>
-                                  <a:cxn ang="0">
-                                    <a:pos x="T68" y="T69"/>
-                                  </a:cxn>
-                                  <a:cxn ang="0">
-                                    <a:pos x="T70" y="T71"/>
-                                  </a:cxn>
-                                  <a:cxn ang="0">
-                                    <a:pos x="T72" y="T73"/>
-                                  </a:cxn>
-                                  <a:cxn ang="0">
-                                    <a:pos x="T74" y="T75"/>
-                                  </a:cxn>
-                                  <a:cxn ang="0">
-                                    <a:pos x="T76" y="T77"/>
-                                  </a:cxn>
-                                  <a:cxn ang="0">
-                                    <a:pos x="T78" y="T79"/>
-                                  </a:cxn>
-                                  <a:cxn ang="0">
-                                    <a:pos x="T80" y="T81"/>
-                                  </a:cxn>
-                                  <a:cxn ang="0">
-                                    <a:pos x="T82" y="T83"/>
-                                  </a:cxn>
-                                  <a:cxn ang="0">
-                                    <a:pos x="T84" y="T85"/>
-                                  </a:cxn>
-                                  <a:cxn ang="0">
-                                    <a:pos x="T86" y="T87"/>
-                                  </a:cxn>
-                                  <a:cxn ang="0">
-                                    <a:pos x="T88" y="T89"/>
-                                  </a:cxn>
-                                  <a:cxn ang="0">
-                                    <a:pos x="T90" y="T91"/>
-                                  </a:cxn>
-                                  <a:cxn ang="0">
-                                    <a:pos x="T92" y="T93"/>
-                                  </a:cxn>
-                                  <a:cxn ang="0">
-                                    <a:pos x="T94" y="T95"/>
-                                  </a:cxn>
-                                  <a:cxn ang="0">
-                                    <a:pos x="T96" y="T97"/>
-                                  </a:cxn>
-                                  <a:cxn ang="0">
-                                    <a:pos x="T98" y="T99"/>
-                                  </a:cxn>
-                                  <a:cxn ang="0">
-                                    <a:pos x="T100" y="T101"/>
-                                  </a:cxn>
-                                  <a:cxn ang="0">
-                                    <a:pos x="T102" y="T103"/>
-                                  </a:cxn>
-                                  <a:cxn ang="0">
-                                    <a:pos x="T104" y="T105"/>
-                                  </a:cxn>
-                                  <a:cxn ang="0">
-                                    <a:pos x="T106" y="T107"/>
-                                  </a:cxn>
-                                  <a:cxn ang="0">
-                                    <a:pos x="T108" y="T109"/>
-                                  </a:cxn>
-                                  <a:cxn ang="0">
-                                    <a:pos x="T110" y="T111"/>
-                                  </a:cxn>
-                                </a:cxnLst>
-                                <a:rect l="0" t="0" r="r" b="b"/>
-                                <a:pathLst>
-                                  <a:path w="1619" h="1615">
-                                    <a:moveTo>
-                                      <a:pt x="27" y="537"/>
-                                    </a:moveTo>
-                                    <a:lnTo>
-                                      <a:pt x="362" y="537"/>
-                                    </a:lnTo>
-                                    <a:lnTo>
-                                      <a:pt x="362" y="1615"/>
-                                    </a:lnTo>
-                                    <a:lnTo>
-                                      <a:pt x="27" y="1615"/>
-                                    </a:lnTo>
-                                    <a:lnTo>
-                                      <a:pt x="27" y="537"/>
-                                    </a:lnTo>
-                                    <a:close/>
-                                    <a:moveTo>
-                                      <a:pt x="1217" y="509"/>
-                                    </a:moveTo>
-                                    <a:lnTo>
-                                      <a:pt x="1268" y="511"/>
-                                    </a:lnTo>
-                                    <a:lnTo>
-                                      <a:pt x="1314" y="517"/>
-                                    </a:lnTo>
-                                    <a:lnTo>
-                                      <a:pt x="1357" y="526"/>
-                                    </a:lnTo>
-                                    <a:lnTo>
-                                      <a:pt x="1396" y="538"/>
-                                    </a:lnTo>
-                                    <a:lnTo>
-                                      <a:pt x="1430" y="553"/>
-                                    </a:lnTo>
-                                    <a:lnTo>
-                                      <a:pt x="1462" y="571"/>
-                                    </a:lnTo>
-                                    <a:lnTo>
-                                      <a:pt x="1489" y="593"/>
-                                    </a:lnTo>
-                                    <a:lnTo>
-                                      <a:pt x="1514" y="617"/>
-                                    </a:lnTo>
-                                    <a:lnTo>
-                                      <a:pt x="1535" y="643"/>
-                                    </a:lnTo>
-                                    <a:lnTo>
-                                      <a:pt x="1554" y="673"/>
-                                    </a:lnTo>
-                                    <a:lnTo>
-                                      <a:pt x="1569" y="704"/>
-                                    </a:lnTo>
-                                    <a:lnTo>
-                                      <a:pt x="1582" y="738"/>
-                                    </a:lnTo>
-                                    <a:lnTo>
-                                      <a:pt x="1593" y="773"/>
-                                    </a:lnTo>
-                                    <a:lnTo>
-                                      <a:pt x="1601" y="811"/>
-                                    </a:lnTo>
-                                    <a:lnTo>
-                                      <a:pt x="1609" y="851"/>
-                                    </a:lnTo>
-                                    <a:lnTo>
-                                      <a:pt x="1613" y="892"/>
-                                    </a:lnTo>
-                                    <a:lnTo>
-                                      <a:pt x="1616" y="934"/>
-                                    </a:lnTo>
-                                    <a:lnTo>
-                                      <a:pt x="1618" y="978"/>
-                                    </a:lnTo>
-                                    <a:lnTo>
-                                      <a:pt x="1619" y="1023"/>
-                                    </a:lnTo>
-                                    <a:lnTo>
-                                      <a:pt x="1619" y="1615"/>
-                                    </a:lnTo>
-                                    <a:lnTo>
-                                      <a:pt x="1284" y="1615"/>
-                                    </a:lnTo>
-                                    <a:lnTo>
-                                      <a:pt x="1284" y="1091"/>
-                                    </a:lnTo>
-                                    <a:lnTo>
-                                      <a:pt x="1284" y="1066"/>
-                                    </a:lnTo>
-                                    <a:lnTo>
-                                      <a:pt x="1283" y="1042"/>
-                                    </a:lnTo>
-                                    <a:lnTo>
-                                      <a:pt x="1282" y="1018"/>
-                                    </a:lnTo>
-                                    <a:lnTo>
-                                      <a:pt x="1281" y="993"/>
-                                    </a:lnTo>
-                                    <a:lnTo>
-                                      <a:pt x="1278" y="969"/>
-                                    </a:lnTo>
-                                    <a:lnTo>
-                                      <a:pt x="1273" y="945"/>
-                                    </a:lnTo>
-                                    <a:lnTo>
-                                      <a:pt x="1268" y="922"/>
-                                    </a:lnTo>
-                                    <a:lnTo>
-                                      <a:pt x="1261" y="901"/>
-                                    </a:lnTo>
-                                    <a:lnTo>
-                                      <a:pt x="1251" y="881"/>
-                                    </a:lnTo>
-                                    <a:lnTo>
-                                      <a:pt x="1240" y="862"/>
-                                    </a:lnTo>
-                                    <a:lnTo>
-                                      <a:pt x="1226" y="845"/>
-                                    </a:lnTo>
-                                    <a:lnTo>
-                                      <a:pt x="1208" y="832"/>
-                                    </a:lnTo>
-                                    <a:lnTo>
-                                      <a:pt x="1189" y="820"/>
-                                    </a:lnTo>
-                                    <a:lnTo>
-                                      <a:pt x="1166" y="812"/>
-                                    </a:lnTo>
-                                    <a:lnTo>
-                                      <a:pt x="1139" y="807"/>
-                                    </a:lnTo>
-                                    <a:lnTo>
-                                      <a:pt x="1109" y="805"/>
-                                    </a:lnTo>
-                                    <a:lnTo>
-                                      <a:pt x="1076" y="807"/>
-                                    </a:lnTo>
-                                    <a:lnTo>
-                                      <a:pt x="1047" y="812"/>
-                                    </a:lnTo>
-                                    <a:lnTo>
-                                      <a:pt x="1021" y="820"/>
-                                    </a:lnTo>
-                                    <a:lnTo>
-                                      <a:pt x="999" y="831"/>
-                                    </a:lnTo>
-                                    <a:lnTo>
-                                      <a:pt x="979" y="845"/>
-                                    </a:lnTo>
-                                    <a:lnTo>
-                                      <a:pt x="963" y="861"/>
-                                    </a:lnTo>
-                                    <a:lnTo>
-                                      <a:pt x="949" y="880"/>
-                                    </a:lnTo>
-                                    <a:lnTo>
-                                      <a:pt x="937" y="901"/>
-                                    </a:lnTo>
-                                    <a:lnTo>
-                                      <a:pt x="929" y="923"/>
-                                    </a:lnTo>
-                                    <a:lnTo>
-                                      <a:pt x="921" y="947"/>
-                                    </a:lnTo>
-                                    <a:lnTo>
-                                      <a:pt x="916" y="972"/>
-                                    </a:lnTo>
-                                    <a:lnTo>
-                                      <a:pt x="912" y="998"/>
-                                    </a:lnTo>
-                                    <a:lnTo>
-                                      <a:pt x="910" y="1026"/>
-                                    </a:lnTo>
-                                    <a:lnTo>
-                                      <a:pt x="908" y="1054"/>
-                                    </a:lnTo>
-                                    <a:lnTo>
-                                      <a:pt x="908" y="1082"/>
-                                    </a:lnTo>
-                                    <a:lnTo>
-                                      <a:pt x="908" y="1615"/>
-                                    </a:lnTo>
-                                    <a:lnTo>
-                                      <a:pt x="573" y="1615"/>
-                                    </a:lnTo>
-                                    <a:lnTo>
-                                      <a:pt x="573" y="537"/>
-                                    </a:lnTo>
-                                    <a:lnTo>
-                                      <a:pt x="894" y="537"/>
-                                    </a:lnTo>
-                                    <a:lnTo>
-                                      <a:pt x="894" y="684"/>
-                                    </a:lnTo>
-                                    <a:lnTo>
-                                      <a:pt x="899" y="684"/>
-                                    </a:lnTo>
-                                    <a:lnTo>
-                                      <a:pt x="913" y="660"/>
-                                    </a:lnTo>
-                                    <a:lnTo>
-                                      <a:pt x="930" y="638"/>
-                                    </a:lnTo>
-                                    <a:lnTo>
-                                      <a:pt x="950" y="615"/>
-                                    </a:lnTo>
-                                    <a:lnTo>
-                                      <a:pt x="973" y="594"/>
-                                    </a:lnTo>
-                                    <a:lnTo>
-                                      <a:pt x="999" y="574"/>
-                                    </a:lnTo>
-                                    <a:lnTo>
-                                      <a:pt x="1028" y="556"/>
-                                    </a:lnTo>
-                                    <a:lnTo>
-                                      <a:pt x="1060" y="541"/>
-                                    </a:lnTo>
-                                    <a:lnTo>
-                                      <a:pt x="1095" y="527"/>
-                                    </a:lnTo>
-                                    <a:lnTo>
-                                      <a:pt x="1133" y="518"/>
-                                    </a:lnTo>
-                                    <a:lnTo>
-                                      <a:pt x="1173" y="511"/>
-                                    </a:lnTo>
-                                    <a:lnTo>
-                                      <a:pt x="1217" y="509"/>
-                                    </a:lnTo>
-                                    <a:close/>
-                                    <a:moveTo>
-                                      <a:pt x="195" y="0"/>
-                                    </a:moveTo>
-                                    <a:lnTo>
-                                      <a:pt x="229" y="3"/>
-                                    </a:lnTo>
-                                    <a:lnTo>
-                                      <a:pt x="263" y="12"/>
-                                    </a:lnTo>
-                                    <a:lnTo>
-                                      <a:pt x="293" y="26"/>
-                                    </a:lnTo>
-                                    <a:lnTo>
-                                      <a:pt x="320" y="45"/>
-                                    </a:lnTo>
-                                    <a:lnTo>
-                                      <a:pt x="343" y="69"/>
-                                    </a:lnTo>
-                                    <a:lnTo>
-                                      <a:pt x="362" y="97"/>
-                                    </a:lnTo>
-                                    <a:lnTo>
-                                      <a:pt x="377" y="126"/>
-                                    </a:lnTo>
-                                    <a:lnTo>
-                                      <a:pt x="386" y="159"/>
-                                    </a:lnTo>
-                                    <a:lnTo>
-                                      <a:pt x="389" y="194"/>
-                                    </a:lnTo>
-                                    <a:lnTo>
-                                      <a:pt x="386" y="230"/>
-                                    </a:lnTo>
-                                    <a:lnTo>
-                                      <a:pt x="377" y="262"/>
-                                    </a:lnTo>
-                                    <a:lnTo>
-                                      <a:pt x="362" y="292"/>
-                                    </a:lnTo>
-                                    <a:lnTo>
-                                      <a:pt x="343" y="320"/>
-                                    </a:lnTo>
-                                    <a:lnTo>
-                                      <a:pt x="320" y="343"/>
-                                    </a:lnTo>
-                                    <a:lnTo>
-                                      <a:pt x="293" y="363"/>
-                                    </a:lnTo>
-                                    <a:lnTo>
-                                      <a:pt x="263" y="376"/>
-                                    </a:lnTo>
-                                    <a:lnTo>
-                                      <a:pt x="229" y="386"/>
-                                    </a:lnTo>
-                                    <a:lnTo>
-                                      <a:pt x="195" y="389"/>
-                                    </a:lnTo>
-                                    <a:lnTo>
-                                      <a:pt x="160" y="386"/>
-                                    </a:lnTo>
-                                    <a:lnTo>
-                                      <a:pt x="127" y="376"/>
-                                    </a:lnTo>
-                                    <a:lnTo>
-                                      <a:pt x="96" y="363"/>
-                                    </a:lnTo>
-                                    <a:lnTo>
-                                      <a:pt x="69" y="343"/>
-                                    </a:lnTo>
-                                    <a:lnTo>
-                                      <a:pt x="46" y="320"/>
-                                    </a:lnTo>
-                                    <a:lnTo>
-                                      <a:pt x="27" y="292"/>
-                                    </a:lnTo>
-                                    <a:lnTo>
-                                      <a:pt x="12" y="262"/>
-                                    </a:lnTo>
-                                    <a:lnTo>
-                                      <a:pt x="3" y="230"/>
-                                    </a:lnTo>
-                                    <a:lnTo>
-                                      <a:pt x="0" y="194"/>
-                                    </a:lnTo>
-                                    <a:lnTo>
-                                      <a:pt x="3" y="159"/>
-                                    </a:lnTo>
-                                    <a:lnTo>
-                                      <a:pt x="12" y="126"/>
-                                    </a:lnTo>
-                                    <a:lnTo>
-                                      <a:pt x="27" y="97"/>
-                                    </a:lnTo>
-                                    <a:lnTo>
-                                      <a:pt x="46" y="69"/>
-                                    </a:lnTo>
-                                    <a:lnTo>
-                                      <a:pt x="69" y="45"/>
-                                    </a:lnTo>
-                                    <a:lnTo>
-                                      <a:pt x="96" y="26"/>
-                                    </a:lnTo>
-                                    <a:lnTo>
-                                      <a:pt x="127" y="12"/>
-                                    </a:lnTo>
-                                    <a:lnTo>
-                                      <a:pt x="160" y="3"/>
-                                    </a:lnTo>
-                                    <a:lnTo>
-                                      <a:pt x="195" y="0"/>
-                                    </a:lnTo>
-                                    <a:close/>
-                                  </a:path>
-                                </a:pathLst>
-                              </a:custGeom>
-                              <a:solidFill>
-                                <a:srgbClr val="000000"/>
-                              </a:solidFill>
-                              <a:ln w="0">
-                                <a:solidFill>
-                                  <a:srgbClr val="000000"/>
-                                </a:solidFill>
-                                <a:prstDash val="solid"/>
-                                <a:round/>
-                                <a:headEnd/>
-                                <a:tailEnd/>
-                              </a:ln>
-                            </wps:spPr>
-                            <wps:bodyPr vert="horz" wrap="square" lIns="91440" tIns="45720" rIns="91440" bIns="45720" numCol="1" anchor="t" anchorCtr="0" compatLnSpc="1">
-                              <a:prstTxWarp prst="textNoShape">
-                                <a:avLst/>
-                              </a:prstTxWarp>
-                            </wps:bodyPr>
-                          </wps:wsp>
-                        </wpg:wgp>
-                      </a:graphicData>
-                    </a:graphic>
-                  </wp:inline>
-                </w:drawing>
-              </mc:Choice>
-              <mc:Fallback>
-                <w:pict>
-                  <v:group w14:anchorId="2803C56F" id="Group 16" o:spid="_x0000_s1026" style="width:25.9pt;height:25.9pt;mso-position-horizontal-relative:char;mso-position-vertical-relative:line" coordsize="431,431" o:gfxdata="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">
-                    <o:lock v:ext="edit" aspectratio="t"/>
-                    <v:shape id="Circle around LinkedIn symbol" o:spid="_x0000_s1027" style="position:absolute;width:431;height:431;visibility:visible;mso-wrap-style:square;v-text-anchor:top" coordsize="3451,3451" o:gfxdata="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" path="m1725,r,l1831,4r102,9l2035,29r99,20l2232,77r95,32l2419,146r90,43l2596,236r83,52l2760,345r77,62l2909,472r70,70l3044,614r61,77l3163,772r52,83l3262,942r43,90l3342,1124r32,95l3402,1317r20,99l3438,1518r9,102l3451,1726r-4,105l3438,1935r-16,101l3402,2136r-28,97l3342,2328r-37,92l3262,2510r-47,86l3163,2680r-58,81l3044,2837r-65,74l2909,2980r-72,66l2760,3106r-81,57l2596,3215r-87,47l2419,3305r-92,38l2232,3376r-98,26l2035,3423r-102,15l1831,3448r-106,3l1620,3448r-104,-10l1415,3423r-100,-21l1218,3376r-95,-33l1031,3305r-90,-43l855,3215r-84,-52l690,3106r-76,-60l540,2980r-69,-69l405,2837r-60,-76l288,2680r-52,-84l189,2510r-43,-90l108,2328,75,2233,49,2136,28,2036,13,1935,3,1831,,1726,3,1620,13,1518,28,1416r21,-99l75,1219r33,-95l146,1032r43,-90l236,855r52,-83l345,691r60,-77l471,542r69,-70l614,407r76,-62l771,288r84,-52l941,189r90,-43l1123,109r95,-32l1315,49,1415,29,1516,13,1620,4,1725,xe" fillcolor="#ea4e4e [3204]" strokecolor="#ea4e4e [3204]" strokeweight="0">
-                      <v:path arrowok="t" o:connecttype="custom" o:connectlocs="215,0;241,2;267,6;291,14;313,24;335,36;354,51;372,68;388,86;402,107;413,129;421,152;427,177;431,202;431,229;427,254;421,279;413,302;402,324;388,345;372,364;354,380;335,395;313,407;291,418;267,425;241,429;215,431;189,429;164,425;140,418;118,407;96,395;77,380;59,364;43,345;29,324;18,302;9,279;3,254;0,229;0,202;3,177;9,152;18,129;29,107;43,86;59,68;77,51;96,36;118,24;140,14;164,6;189,2;215,0" o:connectangles="0,0,0,0,0,0,0,0,0,0,0,0,0,0,0,0,0,0,0,0,0,0,0,0,0,0,0,0,0,0,0,0,0,0,0,0,0,0,0,0,0,0,0,0,0,0,0,0,0,0,0,0,0,0,0"/>
-                    </v:shape>
-                    <v:shape id="LinkedIn symbol" o:spid="_x0000_s1028" alt="Linked In icon" style="position:absolute;left:113;top:102;width:203;height:202;visibility:visible;mso-wrap-style:square;v-text-anchor:top" coordsize="1619,1615" o:gfxdata="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" path="m27,537r335,l362,1615r-335,l27,537xm1217,509r51,2l1314,517r43,9l1396,538r34,15l1462,571r27,22l1514,617r21,26l1554,673r15,31l1582,738r11,35l1601,811r8,40l1613,892r3,42l1618,978r1,45l1619,1615r-335,l1284,1091r,-25l1283,1042r-1,-24l1281,993r-3,-24l1273,945r-5,-23l1261,901r-10,-20l1240,862r-14,-17l1208,832r-19,-12l1166,812r-27,-5l1109,805r-33,2l1047,812r-26,8l999,831r-20,14l963,861r-14,19l937,901r-8,22l921,947r-5,25l912,998r-2,28l908,1054r,28l908,1615r-335,l573,537r321,l894,684r5,l913,660r17,-22l950,615r23,-21l999,574r29,-18l1060,541r35,-14l1133,518r40,-7l1217,509xm195,r34,3l263,12r30,14l320,45r23,24l362,97r15,29l386,159r3,35l386,230r-9,32l362,292r-19,28l320,343r-27,20l263,376r-34,10l195,389r-35,-3l127,376,96,363,69,343,46,320,27,292,12,262,3,230,,194,3,159r9,-33l27,97,46,69,69,45,96,26,127,12,160,3,195,xe" fillcolor="black" strokeweight="0">
-                      <v:path arrowok="t" o:connecttype="custom" o:connectlocs="45,67;3,202;153,64;165,65;175,67;183,71;190,77;195,84;198,92;201,101;202,112;203,122;203,202;161,136;161,130;161,124;160,118;158,113;155,108;151,104;146,102;139,101;131,102;125,104;121,108;117,113;115,118;114,125;114,132;114,202;72,67;112,86;114,83;119,77;125,72;133,68;142,65;153,64;29,0;37,3;43,9;47,16;49,24;47,33;43,40;37,45;29,48;20,48;12,45;6,40;2,33;0,24;2,16;6,9;12,3;20,0" o:connectangles="0,0,0,0,0,0,0,0,0,0,0,0,0,0,0,0,0,0,0,0,0,0,0,0,0,0,0,0,0,0,0,0,0,0,0,0,0,0,0,0,0,0,0,0,0,0,0,0,0,0,0,0,0,0,0,0"/>
-                      <o:lock v:ext="edit" verticies="t"/>
-                    </v:shape>
-                    <w10:anchorlock/>
-                  </v:group>
-                </w:pict>
-              </mc:Fallback>
-            </mc:AlternateContent>
+            <w:drawing>
+              <wp:inline distT="0" distB="0" distL="0" distR="0" wp14:anchorId="2DFF6F8A" wp14:editId="3B66CE89">
+                <wp:extent cx="253530" cy="253530"/>
+                <wp:effectExtent l="0" t="0" r="0" b="0"/>
+                <wp:docPr id="26" name="Picture 26"/>
+                <wp:cNvGraphicFramePr>
+                  <a:graphicFrameLocks xmlns:a="http://schemas.openxmlformats.org/drawingml/2006/main" noChangeAspect="1"/>
+                </wp:cNvGraphicFramePr>
+                <a:graphic xmlns:a="http://schemas.openxmlformats.org/drawingml/2006/main">
+                  <a:graphicData uri="http://schemas.openxmlformats.org/drawingml/2006/picture">
+                    <pic:pic xmlns:pic="http://schemas.openxmlformats.org/drawingml/2006/picture">
+                      <pic:nvPicPr>
+                        <pic:cNvPr id="26" name="linkedin.jpg"/>
+                        <pic:cNvPicPr/>
+                      </pic:nvPicPr>
+                      <pic:blipFill>
+                        <a:blip r:embed="rId4">
+                          <a:extLst>
+                            <a:ext uri="{28A0092B-C50C-407E-A947-70E740481C1C}">
+                              <a14:useLocalDpi xmlns:a14="http://schemas.microsoft.com/office/drawing/2010/main" val="0"/>
+                            </a:ext>
+                          </a:extLst>
+                        </a:blip>
+                        <a:stretch>
+                          <a:fillRect/>
+                        </a:stretch>
+                      </pic:blipFill>
+                      <pic:spPr>
+                        <a:xfrm>
+                          <a:off x="0" y="0"/>
+                          <a:ext cx="266006" cy="266006"/>
+                        </a:xfrm>
+                        <a:prstGeom prst="rect">
+                          <a:avLst/>
+                        </a:prstGeom>
+                      </pic:spPr>
+                    </pic:pic>
+                  </a:graphicData>
+                </a:graphic>
+              </wp:inline>
+            </w:drawing>
           </w:r>
         </w:p>
       </w:tc>
     </w:tr>
     <w:tr>
       <w:trPr>
-        <w:trHeight w:val="152"/>
+        <w:trHeight w:val="167"/>
       </w:trPr>
       <w:tc>
         <w:tcPr>
@@ -9891,30 +6922,28 @@
         <w:p>
           <w:pPr>
             <w:pStyle w:val="Footer"/>
+            <w:rPr>
+              <w:rFonts w:ascii="Verdana" w:hAnsi="Verdana"/>
+              <w:sz w:val="12"/>
+            </w:rPr>
           </w:pPr>
+          <w:hyperlink r:id="rId5" w:history="1">
+            <w:r>
+              <w:rPr>
+                <w:rStyle w:val="Hyperlink"/>
+                <w:rFonts w:ascii="Verdana" w:hAnsi="Verdana"/>
+                <w:caps w:val="0"/>
+                <w:sz w:val="12"/>
+              </w:rPr>
+              <w:t>Web Development Portfolio</w:t>
+            </w:r>
+          </w:hyperlink>
           <w:r>
             <w:rPr>
-              <w:rFonts w:ascii="Times New Roman" w:hAnsi="Times New Roman"/>
-              <w:sz w:val="14"/>
-            </w:rPr>
-            <w:t>Web Development Portfolio</w:t>
-          </w:r>
-          <w:r>
-            <w:rPr>
-              <w:rFonts w:ascii="Times New Roman" w:hAnsi="Times New Roman"/>
-              <w:sz w:val="14"/>
+              <w:sz w:val="12"/>
             </w:rPr>
             <w:t xml:space="preserve"> </w:t>
           </w:r>
-          <w:hyperlink r:id="rId2" w:history="1">
-            <w:r>
-              <w:rPr>
-                <w:rStyle w:val="Hyperlink"/>
-                <w:sz w:val="10"/>
-              </w:rPr>
-              <w:t>https://bayareaitguy.github.io/portfolio</w:t>
-            </w:r>
-          </w:hyperlink>
         </w:p>
       </w:tc>
       <w:tc>
@@ -9928,12 +6957,16 @@
         </w:tcPr>
         <w:p>
           <w:pPr>
-            <w:pStyle w:val="Footer"/>
+            <w:jc w:val="center"/>
+            <w:rPr>
+              <w:rFonts w:ascii="Verdana" w:hAnsi="Verdana"/>
+              <w:sz w:val="12"/>
+            </w:rPr>
           </w:pPr>
           <w:r>
             <w:rPr>
-              <w:rFonts w:ascii="Times New Roman" w:hAnsi="Times New Roman"/>
-              <w:sz w:val="14"/>
+              <w:rFonts w:ascii="Verdana" w:hAnsi="Verdana"/>
+              <w:sz w:val="12"/>
             </w:rPr>
             <w:t>connorreadnour@gmail.com</w:t>
           </w:r>
@@ -9950,11 +6983,16 @@
         </w:tcPr>
         <w:p>
           <w:pPr>
-            <w:pStyle w:val="Footer"/>
+            <w:jc w:val="center"/>
+            <w:rPr>
+              <w:rFonts w:ascii="Verdana" w:hAnsi="Verdana"/>
+              <w:sz w:val="12"/>
+            </w:rPr>
           </w:pPr>
           <w:r>
             <w:rPr>
-              <w:sz w:val="14"/>
+              <w:rFonts w:ascii="Verdana" w:hAnsi="Verdana"/>
+              <w:sz w:val="12"/>
             </w:rPr>
             <w:t>630.639.6677</w:t>
           </w:r>
@@ -9971,14 +7009,20 @@
         </w:tcPr>
         <w:p>
           <w:pPr>
-            <w:pStyle w:val="Footer"/>
+            <w:pStyle w:val="Heading5"/>
+            <w:rPr>
+              <w:rFonts w:ascii="Verdana" w:hAnsi="Verdana"/>
+              <w:sz w:val="14"/>
+              <w:szCs w:val="14"/>
+            </w:rPr>
           </w:pPr>
-          <w:hyperlink r:id="rId3" w:history="1">
+          <w:hyperlink r:id="rId6" w:history="1">
             <w:r>
               <w:rPr>
                 <w:rStyle w:val="Hyperlink"/>
-                <w:rFonts w:ascii="Times New Roman" w:hAnsi="Times New Roman"/>
-                <w:sz w:val="10"/>
+                <w:rFonts w:ascii="Verdana" w:hAnsi="Verdana"/>
+                <w:sz w:val="12"/>
+                <w:szCs w:val="14"/>
               </w:rPr>
               <w:t>www.linkedin.com/in/connorreadnour/</w:t>
             </w:r>
@@ -11307,7 +8351,6 @@
     <w:next w:val="Normal"/>
     <w:link w:val="Heading5Char"/>
     <w:uiPriority w:val="9"/>
-    <w:semiHidden/>
     <w:unhideWhenUsed/>
     <w:qFormat/>
     <w:rsid w:val="00AA75F6"/>
@@ -19543,7 +16586,6 @@
     <w:basedOn w:val="DefaultParagraphFont"/>
     <w:link w:val="Heading5"/>
     <w:uiPriority w:val="9"/>
-    <w:semiHidden/>
     <w:rsid w:val="00AA75F6"/>
     <w:rPr>
       <w:rFonts w:asciiTheme="majorHAnsi" w:eastAsiaTheme="majorEastAsia" w:hAnsiTheme="majorHAnsi" w:cstheme="majorBidi"/>
@@ -36332,6 +33374,13 @@
     <w:pitch w:val="variable"/>
     <w:sig w:usb0="E0002EFF" w:usb1="C0007843" w:usb2="00000009" w:usb3="00000000" w:csb0="000001FF" w:csb1="00000000"/>
   </w:font>
+  <w:font w:name="Verdana">
+    <w:panose1 w:val="020B0604030504040204"/>
+    <w:charset w:val="00"/>
+    <w:family w:val="swiss"/>
+    <w:pitch w:val="variable"/>
+    <w:sig w:usb0="A10006FF" w:usb1="4000205B" w:usb2="00000010" w:usb3="00000000" w:csb0="0000019F" w:csb1="00000000"/>
+  </w:font>
   <w:font w:name="Calibri">
     <w:panose1 w:val="020F0502020204030204"/>
     <w:charset w:val="00"/>
@@ -36364,6 +33413,7 @@
   </w:compat>
   <w:rsids>
     <w:rsidRoot w:val="00302B50"/>
+    <w:rsid w:val="000068BD"/>
     <w:rsid w:val="000379C4"/>
     <w:rsid w:val="000955E3"/>
     <w:rsid w:val="001156E7"/>
@@ -36381,6 +33431,7 @@
     <w:rsid w:val="00685E08"/>
     <w:rsid w:val="006A72A3"/>
     <w:rsid w:val="0072229D"/>
+    <w:rsid w:val="007E669E"/>
     <w:rsid w:val="00811288"/>
     <w:rsid w:val="00817619"/>
     <w:rsid w:val="008704E6"/>
@@ -36388,7 +33439,6 @@
     <w:rsid w:val="00957DEC"/>
     <w:rsid w:val="009E2575"/>
     <w:rsid w:val="009E43A3"/>
-    <w:rsid w:val="00A16647"/>
     <w:rsid w:val="00B6302B"/>
     <w:rsid w:val="00B86508"/>
     <w:rsid w:val="00B86E62"/>
@@ -36402,6 +33452,7 @@
     <w:rsid w:val="00F4141A"/>
     <w:rsid w:val="00FA5AD5"/>
     <w:rsid w:val="00FA6218"/>
+    <w:rsid w:val="00FC3FB6"/>
   </w:rsids>
   <m:mathPr>
     <m:mathFont m:val="Cambria Math"/>
@@ -37155,23 +34206,6 @@
 </file>
 
 <file path=customXml/item1.xml><?xml version="1.0" encoding="utf-8"?>
-<?mso-contentType ?>
-<FormTemplates xmlns="http://schemas.microsoft.com/sharepoint/v3/contenttype/forms">
-  <Display>DocumentLibraryForm</Display>
-  <Edit>DocumentLibraryForm</Edit>
-  <New>DocumentLibraryForm</New>
-</FormTemplates>
-</file>
-
-<file path=customXml/item2.xml><?xml version="1.0" encoding="utf-8"?>
-<p:properties xmlns:p="http://schemas.microsoft.com/office/2006/metadata/properties" xmlns:xsi="http://www.w3.org/2001/XMLSchema-instance" xmlns:pc="http://schemas.microsoft.com/office/infopath/2007/PartnerControls">
-  <documentManagement>
-    <MediaServiceKeyPoints xmlns="71af3243-3dd4-4a8d-8c0d-dd76da1f02a5" xsi:nil="true"/>
-  </documentManagement>
-</p:properties>
-</file>
-
-<file path=customXml/item3.xml><?xml version="1.0" encoding="utf-8"?>
 <ct:contentTypeSchema xmlns:ct="http://schemas.microsoft.com/office/2006/metadata/contentType" xmlns:ma="http://schemas.microsoft.com/office/2006/metadata/properties/metaAttributes" ct:_="" ma:_="" ma:contentTypeName="Document" ma:contentTypeID="0x01010079F111ED35F8CC479449609E8A0923A6" ma:contentTypeVersion="11" ma:contentTypeDescription="Create a new document." ma:contentTypeScope="" ma:versionID="1c2eb7a32e66fb6e4260f3771546a5e2">
   <xsd:schema xmlns:xsd="http://www.w3.org/2001/XMLSchema" xmlns:xs="http://www.w3.org/2001/XMLSchema" xmlns:p="http://schemas.microsoft.com/office/2006/metadata/properties" xmlns:ns2="71af3243-3dd4-4a8d-8c0d-dd76da1f02a5" xmlns:ns3="16c05727-aa75-4e4a-9b5f-8a80a1165891" targetNamespace="http://schemas.microsoft.com/office/2006/metadata/properties" ma:root="true" ma:fieldsID="04e1f6479c48b08974ba73b5ca973489" ns2:_="" ns3:_="">
     <xsd:import namespace="71af3243-3dd4-4a8d-8c0d-dd76da1f02a5"/>
@@ -37382,25 +34416,24 @@
 </ct:contentTypeSchema>
 </file>
 
-<file path=customXml/itemProps1.xml><?xml version="1.0" encoding="utf-8"?>
-<ds:datastoreItem xmlns:ds="http://schemas.openxmlformats.org/officeDocument/2006/customXml" ds:itemID="{9438B1A1-8E3E-4ECB-AF6A-9696112F2FE3}">
-  <ds:schemaRefs>
-    <ds:schemaRef ds:uri="http://schemas.microsoft.com/sharepoint/v3/contenttype/forms"/>
-  </ds:schemaRefs>
-</ds:datastoreItem>
+<file path=customXml/item2.xml><?xml version="1.0" encoding="utf-8"?>
+<?mso-contentType ?>
+<FormTemplates xmlns="http://schemas.microsoft.com/sharepoint/v3/contenttype/forms">
+  <Display>DocumentLibraryForm</Display>
+  <Edit>DocumentLibraryForm</Edit>
+  <New>DocumentLibraryForm</New>
+</FormTemplates>
 </file>
 
-<file path=customXml/itemProps2.xml><?xml version="1.0" encoding="utf-8"?>
-<ds:datastoreItem xmlns:ds="http://schemas.openxmlformats.org/officeDocument/2006/customXml" ds:itemID="{7085D5BD-05B7-40A6-9CC5-2EF39466DF93}">
-  <ds:schemaRefs>
-    <ds:schemaRef ds:uri="http://schemas.microsoft.com/office/2006/metadata/properties"/>
-    <ds:schemaRef ds:uri="http://schemas.microsoft.com/office/infopath/2007/PartnerControls"/>
-    <ds:schemaRef ds:uri="71af3243-3dd4-4a8d-8c0d-dd76da1f02a5"/>
-  </ds:schemaRefs>
-</ds:datastoreItem>
+<file path=customXml/item3.xml><?xml version="1.0" encoding="utf-8"?>
+<p:properties xmlns:p="http://schemas.microsoft.com/office/2006/metadata/properties" xmlns:xsi="http://www.w3.org/2001/XMLSchema-instance" xmlns:pc="http://schemas.microsoft.com/office/infopath/2007/PartnerControls">
+  <documentManagement>
+    <MediaServiceKeyPoints xmlns="71af3243-3dd4-4a8d-8c0d-dd76da1f02a5" xsi:nil="true"/>
+  </documentManagement>
+</p:properties>
 </file>
 
-<file path=customXml/itemProps3.xml><?xml version="1.0" encoding="utf-8"?>
+<file path=customXml/itemProps1.xml><?xml version="1.0" encoding="utf-8"?>
 <ds:datastoreItem xmlns:ds="http://schemas.openxmlformats.org/officeDocument/2006/customXml" ds:itemID="{62BE1CE4-58D7-4CBF-940A-979F2237105D}">
   <ds:schemaRefs>
     <ds:schemaRef ds:uri="http://schemas.microsoft.com/office/2006/metadata/contentType"/>
@@ -37417,4 +34450,22 @@
     <ds:schemaRef ds:uri="http://schemas.microsoft.com/internal/obd"/>
   </ds:schemaRefs>
 </ds:datastoreItem>
+</file>
+
+<file path=customXml/itemProps2.xml><?xml version="1.0" encoding="utf-8"?>
+<ds:datastoreItem xmlns:ds="http://schemas.openxmlformats.org/officeDocument/2006/customXml" ds:itemID="{9438B1A1-8E3E-4ECB-AF6A-9696112F2FE3}">
+  <ds:schemaRefs>
+    <ds:schemaRef ds:uri="http://schemas.microsoft.com/sharepoint/v3/contenttype/forms"/>
+  </ds:schemaRefs>
+</ds:datastoreItem>
+</file>
+
+<file path=customXml/itemProps3.xml><?xml version="1.0" encoding="utf-8"?>
+<ds:datastoreItem xmlns:ds="http://schemas.openxmlformats.org/officeDocument/2006/customXml" ds:itemID="{7085D5BD-05B7-40A6-9CC5-2EF39466DF93}">
+  <ds:schemaRefs>
+    <ds:schemaRef ds:uri="http://schemas.microsoft.com/office/2006/metadata/properties"/>
+    <ds:schemaRef ds:uri="http://schemas.microsoft.com/office/infopath/2007/PartnerControls"/>
+    <ds:schemaRef ds:uri="71af3243-3dd4-4a8d-8c0d-dd76da1f02a5"/>
+  </ds:schemaRefs>
+</ds:datastoreItem>
 </file>
--- a/workFiles/Connor_Readnour_Resume_No_Address.docx
+++ b/workFiles/Connor_Readnour_Resume_No_Address.docx
@@ -4,7 +4,7 @@
   <w:body>
     <w:tbl>
       <w:tblPr>
-        <w:tblW w:w="5145" w:type="pct"/>
+        <w:tblW w:w="5152" w:type="pct"/>
         <w:tblLayout w:type="fixed"/>
         <w:tblCellMar>
           <w:left w:w="0" w:type="dxa"/>
@@ -14,16 +14,16 @@
         <w:tblDescription w:val="Main host layout table"/>
       </w:tblPr>
       <w:tblGrid>
-        <w:gridCol w:w="3820"/>
-        <w:gridCol w:w="6997"/>
+        <w:gridCol w:w="3825"/>
+        <w:gridCol w:w="7007"/>
       </w:tblGrid>
       <w:tr>
         <w:trPr>
-          <w:trHeight w:val="4909"/>
+          <w:trHeight w:val="5146"/>
         </w:trPr>
         <w:tc>
           <w:tcPr>
-            <w:tcW w:w="3820" w:type="dxa"/>
+            <w:tcW w:w="3825" w:type="dxa"/>
             <w:tcMar>
               <w:top w:w="504" w:type="dxa"/>
               <w:right w:w="720" w:type="dxa"/>
@@ -747,7 +747,7 @@
         </w:tc>
         <w:tc>
           <w:tcPr>
-            <w:tcW w:w="6997" w:type="dxa"/>
+            <w:tcW w:w="7006" w:type="dxa"/>
             <w:tcMar>
               <w:top w:w="504" w:type="dxa"/>
               <w:left w:w="0" w:type="dxa"/>
@@ -756,7 +756,7 @@
           <w:tbl>
             <w:tblPr>
               <w:tblStyle w:val="TableGrid"/>
-              <w:tblW w:w="6931" w:type="dxa"/>
+              <w:tblW w:w="6940" w:type="dxa"/>
               <w:tblInd w:w="3" w:type="dxa"/>
               <w:tblBorders>
                 <w:top w:val="none" w:sz="0" w:space="0" w:color="auto"/>
@@ -776,15 +776,15 @@
               <w:tblDescription w:val="Heading layout table"/>
             </w:tblPr>
             <w:tblGrid>
-              <w:gridCol w:w="6931"/>
+              <w:gridCol w:w="6940"/>
             </w:tblGrid>
             <w:tr>
               <w:trPr>
-                <w:trHeight w:hRule="exact" w:val="1322"/>
+                <w:trHeight w:hRule="exact" w:val="1386"/>
               </w:trPr>
               <w:tc>
                 <w:tcPr>
-                  <w:tcW w:w="6931" w:type="dxa"/>
+                  <w:tcW w:w="6940" w:type="dxa"/>
                   <w:vAlign w:val="center"/>
                 </w:tcPr>
                 <w:p>
@@ -848,7 +848,7 @@
                       <w:sz w:val="22"/>
                       <w:szCs w:val="22"/>
                     </w:rPr>
-                    <w:t>Pocket-greenhaven</w:t>
+                    <w:t>pocket-greenhaven</w:t>
                   </w:r>
                   <w:bookmarkStart w:id="0" w:name="_GoBack"/>
                   <w:bookmarkEnd w:id="0"/>
@@ -6729,8 +6729,8 @@
             </w:rPr>
             <w:drawing>
               <wp:inline distT="0" distB="0" distL="0" distR="0" wp14:anchorId="0A33EFAB" wp14:editId="057E2AA6">
-                <wp:extent cx="321752" cy="221993"/>
-                <wp:effectExtent l="0" t="0" r="2540" b="6985"/>
+                <wp:extent cx="296811" cy="204785"/>
+                <wp:effectExtent l="0" t="0" r="8255" b="5080"/>
                 <wp:docPr id="45" name="Picture 45"/>
                 <wp:cNvGraphicFramePr>
                   <a:graphicFrameLocks xmlns:a="http://schemas.openxmlformats.org/drawingml/2006/main" noChangeAspect="1"/>
@@ -6756,7 +6756,7 @@
                       <pic:spPr bwMode="auto">
                         <a:xfrm>
                           <a:off x="0" y="0"/>
-                          <a:ext cx="336588" cy="232229"/>
+                          <a:ext cx="313415" cy="216241"/>
                         </a:xfrm>
                         <a:prstGeom prst="rect">
                           <a:avLst/>
@@ -33426,12 +33426,12 @@
     <w:rsid w:val="0038051E"/>
     <w:rsid w:val="003E7344"/>
     <w:rsid w:val="00561FB5"/>
+    <w:rsid w:val="005D12F2"/>
     <w:rsid w:val="005E0A87"/>
     <w:rsid w:val="00626869"/>
     <w:rsid w:val="00685E08"/>
     <w:rsid w:val="006A72A3"/>
     <w:rsid w:val="0072229D"/>
-    <w:rsid w:val="007E669E"/>
     <w:rsid w:val="00811288"/>
     <w:rsid w:val="00817619"/>
     <w:rsid w:val="008704E6"/>
@@ -33439,6 +33439,7 @@
     <w:rsid w:val="00957DEC"/>
     <w:rsid w:val="009E2575"/>
     <w:rsid w:val="009E43A3"/>
+    <w:rsid w:val="009F35B0"/>
     <w:rsid w:val="00B6302B"/>
     <w:rsid w:val="00B86508"/>
     <w:rsid w:val="00B86E62"/>
@@ -34206,6 +34207,15 @@
 </file>
 
 <file path=customXml/item1.xml><?xml version="1.0" encoding="utf-8"?>
+<?mso-contentType ?>
+<FormTemplates xmlns="http://schemas.microsoft.com/sharepoint/v3/contenttype/forms">
+  <Display>DocumentLibraryForm</Display>
+  <Edit>DocumentLibraryForm</Edit>
+  <New>DocumentLibraryForm</New>
+</FormTemplates>
+</file>
+
+<file path=customXml/item2.xml><?xml version="1.0" encoding="utf-8"?>
 <ct:contentTypeSchema xmlns:ct="http://schemas.microsoft.com/office/2006/metadata/contentType" xmlns:ma="http://schemas.microsoft.com/office/2006/metadata/properties/metaAttributes" ct:_="" ma:_="" ma:contentTypeName="Document" ma:contentTypeID="0x01010079F111ED35F8CC479449609E8A0923A6" ma:contentTypeVersion="11" ma:contentTypeDescription="Create a new document." ma:contentTypeScope="" ma:versionID="1c2eb7a32e66fb6e4260f3771546a5e2">
   <xsd:schema xmlns:xsd="http://www.w3.org/2001/XMLSchema" xmlns:xs="http://www.w3.org/2001/XMLSchema" xmlns:p="http://schemas.microsoft.com/office/2006/metadata/properties" xmlns:ns2="71af3243-3dd4-4a8d-8c0d-dd76da1f02a5" xmlns:ns3="16c05727-aa75-4e4a-9b5f-8a80a1165891" targetNamespace="http://schemas.microsoft.com/office/2006/metadata/properties" ma:root="true" ma:fieldsID="04e1f6479c48b08974ba73b5ca973489" ns2:_="" ns3:_="">
     <xsd:import namespace="71af3243-3dd4-4a8d-8c0d-dd76da1f02a5"/>
@@ -34416,15 +34426,6 @@
 </ct:contentTypeSchema>
 </file>
 
-<file path=customXml/item2.xml><?xml version="1.0" encoding="utf-8"?>
-<?mso-contentType ?>
-<FormTemplates xmlns="http://schemas.microsoft.com/sharepoint/v3/contenttype/forms">
-  <Display>DocumentLibraryForm</Display>
-  <Edit>DocumentLibraryForm</Edit>
-  <New>DocumentLibraryForm</New>
-</FormTemplates>
-</file>
-
 <file path=customXml/item3.xml><?xml version="1.0" encoding="utf-8"?>
 <p:properties xmlns:p="http://schemas.microsoft.com/office/2006/metadata/properties" xmlns:xsi="http://www.w3.org/2001/XMLSchema-instance" xmlns:pc="http://schemas.microsoft.com/office/infopath/2007/PartnerControls">
   <documentManagement>
@@ -34434,6 +34435,14 @@
 </file>
 
 <file path=customXml/itemProps1.xml><?xml version="1.0" encoding="utf-8"?>
+<ds:datastoreItem xmlns:ds="http://schemas.openxmlformats.org/officeDocument/2006/customXml" ds:itemID="{9438B1A1-8E3E-4ECB-AF6A-9696112F2FE3}">
+  <ds:schemaRefs>
+    <ds:schemaRef ds:uri="http://schemas.microsoft.com/sharepoint/v3/contenttype/forms"/>
+  </ds:schemaRefs>
+</ds:datastoreItem>
+</file>
+
+<file path=customXml/itemProps2.xml><?xml version="1.0" encoding="utf-8"?>
 <ds:datastoreItem xmlns:ds="http://schemas.openxmlformats.org/officeDocument/2006/customXml" ds:itemID="{62BE1CE4-58D7-4CBF-940A-979F2237105D}">
   <ds:schemaRefs>
     <ds:schemaRef ds:uri="http://schemas.microsoft.com/office/2006/metadata/contentType"/>
@@ -34452,14 +34461,6 @@
 </ds:datastoreItem>
 </file>
 
-<file path=customXml/itemProps2.xml><?xml version="1.0" encoding="utf-8"?>
-<ds:datastoreItem xmlns:ds="http://schemas.openxmlformats.org/officeDocument/2006/customXml" ds:itemID="{9438B1A1-8E3E-4ECB-AF6A-9696112F2FE3}">
-  <ds:schemaRefs>
-    <ds:schemaRef ds:uri="http://schemas.microsoft.com/sharepoint/v3/contenttype/forms"/>
-  </ds:schemaRefs>
-</ds:datastoreItem>
-</file>
-
 <file path=customXml/itemProps3.xml><?xml version="1.0" encoding="utf-8"?>
 <ds:datastoreItem xmlns:ds="http://schemas.openxmlformats.org/officeDocument/2006/customXml" ds:itemID="{7085D5BD-05B7-40A6-9CC5-2EF39466DF93}">
   <ds:schemaRefs>

--- a/workFiles/Connor_Readnour_Resume_No_Address.docx
+++ b/workFiles/Connor_Readnour_Resume_No_Address.docx
@@ -274,7 +274,47 @@
                 <w:sz w:val="18"/>
                 <w:szCs w:val="18"/>
               </w:rPr>
-              <w:t xml:space="preserve">With over 5 years of experience working in highly collaborative teams using a diverse set of computer software and skills, including Bootstrap, HTML5, CSS3, JavaScript, jQuery, AutoCAD, SQL, SQL Server, Unit </w:t>
+              <w:t>Dedicated information technology professional with</w:t>
+            </w:r>
+            <w:r>
+              <w:rPr>
+                <w:rFonts w:ascii="Verdana" w:hAnsi="Verdana"/>
+                <w:sz w:val="18"/>
+                <w:szCs w:val="18"/>
+              </w:rPr>
+              <w:t xml:space="preserve"> over 5 years of experience working </w:t>
+            </w:r>
+            <w:r>
+              <w:rPr>
+                <w:rFonts w:ascii="Verdana" w:hAnsi="Verdana"/>
+                <w:sz w:val="18"/>
+                <w:szCs w:val="18"/>
+              </w:rPr>
+              <w:t>with</w:t>
+            </w:r>
+            <w:r>
+              <w:rPr>
+                <w:rFonts w:ascii="Verdana" w:hAnsi="Verdana"/>
+                <w:sz w:val="18"/>
+                <w:szCs w:val="18"/>
+              </w:rPr>
+              <w:t xml:space="preserve"> highly collaborative teams using a diverse set of computer software including</w:t>
+            </w:r>
+            <w:r>
+              <w:rPr>
+                <w:rFonts w:ascii="Verdana" w:hAnsi="Verdana"/>
+                <w:sz w:val="18"/>
+                <w:szCs w:val="18"/>
+              </w:rPr>
+              <w:t>:</w:t>
+            </w:r>
+            <w:r>
+              <w:rPr>
+                <w:rFonts w:ascii="Verdana" w:hAnsi="Verdana"/>
+                <w:sz w:val="18"/>
+                <w:szCs w:val="18"/>
+              </w:rPr>
+              <w:t xml:space="preserve"> Bootstrap, HTML5, CSS3, JavaScript, jQuery, AutoCAD, SQL, SQL Server, Unit </w:t>
             </w:r>
             <w:r>
               <w:rPr>
@@ -290,8 +330,25 @@
                 <w:sz w:val="18"/>
                 <w:szCs w:val="18"/>
               </w:rPr>
-              <w:t>esting and Data Analysis, I am an ideal candidate for many positions.</w:t>
+              <w:t>esting and Data Analysis.</w:t>
             </w:r>
+            <w:r>
+              <w:rPr>
+                <w:rFonts w:ascii="Verdana" w:hAnsi="Verdana"/>
+                <w:sz w:val="18"/>
+                <w:szCs w:val="18"/>
+              </w:rPr>
+              <w:t xml:space="preserve"> </w:t>
+            </w:r>
+          </w:p>
+          <w:p>
+            <w:pPr>
+              <w:rPr>
+                <w:rFonts w:ascii="Verdana" w:hAnsi="Verdana"/>
+                <w:sz w:val="18"/>
+                <w:szCs w:val="18"/>
+              </w:rPr>
+            </w:pPr>
           </w:p>
           <w:p>
             <w:pPr>
@@ -33421,12 +33478,12 @@
     <w:rsid w:val="00204A5C"/>
     <w:rsid w:val="002774F3"/>
     <w:rsid w:val="00290121"/>
+    <w:rsid w:val="002C59B7"/>
     <w:rsid w:val="00302B50"/>
     <w:rsid w:val="00317792"/>
     <w:rsid w:val="0038051E"/>
     <w:rsid w:val="003E7344"/>
     <w:rsid w:val="00561FB5"/>
-    <w:rsid w:val="005D12F2"/>
     <w:rsid w:val="005E0A87"/>
     <w:rsid w:val="00626869"/>
     <w:rsid w:val="00685E08"/>
@@ -33440,6 +33497,7 @@
     <w:rsid w:val="009E2575"/>
     <w:rsid w:val="009E43A3"/>
     <w:rsid w:val="009F35B0"/>
+    <w:rsid w:val="00A610B2"/>
     <w:rsid w:val="00B6302B"/>
     <w:rsid w:val="00B86508"/>
     <w:rsid w:val="00B86E62"/>
@@ -34207,15 +34265,6 @@
 </file>
 
 <file path=customXml/item1.xml><?xml version="1.0" encoding="utf-8"?>
-<?mso-contentType ?>
-<FormTemplates xmlns="http://schemas.microsoft.com/sharepoint/v3/contenttype/forms">
-  <Display>DocumentLibraryForm</Display>
-  <Edit>DocumentLibraryForm</Edit>
-  <New>DocumentLibraryForm</New>
-</FormTemplates>
-</file>
-
-<file path=customXml/item2.xml><?xml version="1.0" encoding="utf-8"?>
 <ct:contentTypeSchema xmlns:ct="http://schemas.microsoft.com/office/2006/metadata/contentType" xmlns:ma="http://schemas.microsoft.com/office/2006/metadata/properties/metaAttributes" ct:_="" ma:_="" ma:contentTypeName="Document" ma:contentTypeID="0x01010079F111ED35F8CC479449609E8A0923A6" ma:contentTypeVersion="11" ma:contentTypeDescription="Create a new document." ma:contentTypeScope="" ma:versionID="1c2eb7a32e66fb6e4260f3771546a5e2">
   <xsd:schema xmlns:xsd="http://www.w3.org/2001/XMLSchema" xmlns:xs="http://www.w3.org/2001/XMLSchema" xmlns:p="http://schemas.microsoft.com/office/2006/metadata/properties" xmlns:ns2="71af3243-3dd4-4a8d-8c0d-dd76da1f02a5" xmlns:ns3="16c05727-aa75-4e4a-9b5f-8a80a1165891" targetNamespace="http://schemas.microsoft.com/office/2006/metadata/properties" ma:root="true" ma:fieldsID="04e1f6479c48b08974ba73b5ca973489" ns2:_="" ns3:_="">
     <xsd:import namespace="71af3243-3dd4-4a8d-8c0d-dd76da1f02a5"/>
@@ -34426,6 +34475,15 @@
 </ct:contentTypeSchema>
 </file>
 
+<file path=customXml/item2.xml><?xml version="1.0" encoding="utf-8"?>
+<?mso-contentType ?>
+<FormTemplates xmlns="http://schemas.microsoft.com/sharepoint/v3/contenttype/forms">
+  <Display>DocumentLibraryForm</Display>
+  <Edit>DocumentLibraryForm</Edit>
+  <New>DocumentLibraryForm</New>
+</FormTemplates>
+</file>
+
 <file path=customXml/item3.xml><?xml version="1.0" encoding="utf-8"?>
 <p:properties xmlns:p="http://schemas.microsoft.com/office/2006/metadata/properties" xmlns:xsi="http://www.w3.org/2001/XMLSchema-instance" xmlns:pc="http://schemas.microsoft.com/office/infopath/2007/PartnerControls">
   <documentManagement>
@@ -34435,14 +34493,6 @@
 </file>
 
 <file path=customXml/itemProps1.xml><?xml version="1.0" encoding="utf-8"?>
-<ds:datastoreItem xmlns:ds="http://schemas.openxmlformats.org/officeDocument/2006/customXml" ds:itemID="{9438B1A1-8E3E-4ECB-AF6A-9696112F2FE3}">
-  <ds:schemaRefs>
-    <ds:schemaRef ds:uri="http://schemas.microsoft.com/sharepoint/v3/contenttype/forms"/>
-  </ds:schemaRefs>
-</ds:datastoreItem>
-</file>
-
-<file path=customXml/itemProps2.xml><?xml version="1.0" encoding="utf-8"?>
 <ds:datastoreItem xmlns:ds="http://schemas.openxmlformats.org/officeDocument/2006/customXml" ds:itemID="{62BE1CE4-58D7-4CBF-940A-979F2237105D}">
   <ds:schemaRefs>
     <ds:schemaRef ds:uri="http://schemas.microsoft.com/office/2006/metadata/contentType"/>
@@ -34461,6 +34511,14 @@
 </ds:datastoreItem>
 </file>
 
+<file path=customXml/itemProps2.xml><?xml version="1.0" encoding="utf-8"?>
+<ds:datastoreItem xmlns:ds="http://schemas.openxmlformats.org/officeDocument/2006/customXml" ds:itemID="{9438B1A1-8E3E-4ECB-AF6A-9696112F2FE3}">
+  <ds:schemaRefs>
+    <ds:schemaRef ds:uri="http://schemas.microsoft.com/sharepoint/v3/contenttype/forms"/>
+  </ds:schemaRefs>
+</ds:datastoreItem>
+</file>
+
 <file path=customXml/itemProps3.xml><?xml version="1.0" encoding="utf-8"?>
 <ds:datastoreItem xmlns:ds="http://schemas.openxmlformats.org/officeDocument/2006/customXml" ds:itemID="{7085D5BD-05B7-40A6-9CC5-2EF39466DF93}">
   <ds:schemaRefs>

--- a/workFiles/Connor_Readnour_Resume_No_Address.docx
+++ b/workFiles/Connor_Readnour_Resume_No_Address.docx
@@ -260,96 +260,110 @@
               <w:t>Summary</w:t>
             </w:r>
           </w:p>
-          <w:p>
-            <w:pPr>
-              <w:rPr>
-                <w:rFonts w:ascii="Verdana" w:hAnsi="Verdana"/>
-                <w:sz w:val="18"/>
-                <w:szCs w:val="18"/>
-              </w:rPr>
-            </w:pPr>
-            <w:r>
-              <w:rPr>
-                <w:rFonts w:ascii="Verdana" w:hAnsi="Verdana"/>
-                <w:sz w:val="18"/>
-                <w:szCs w:val="18"/>
-              </w:rPr>
-              <w:t>Dedicated information technology professional with</w:t>
-            </w:r>
-            <w:r>
-              <w:rPr>
-                <w:rFonts w:ascii="Verdana" w:hAnsi="Verdana"/>
-                <w:sz w:val="18"/>
-                <w:szCs w:val="18"/>
-              </w:rPr>
-              <w:t xml:space="preserve"> over 5 years of experience working </w:t>
-            </w:r>
-            <w:r>
-              <w:rPr>
-                <w:rFonts w:ascii="Verdana" w:hAnsi="Verdana"/>
-                <w:sz w:val="18"/>
-                <w:szCs w:val="18"/>
-              </w:rPr>
-              <w:t>with</w:t>
-            </w:r>
-            <w:r>
-              <w:rPr>
-                <w:rFonts w:ascii="Verdana" w:hAnsi="Verdana"/>
-                <w:sz w:val="18"/>
-                <w:szCs w:val="18"/>
-              </w:rPr>
-              <w:t xml:space="preserve"> highly collaborative teams using a diverse set of computer software including</w:t>
-            </w:r>
-            <w:r>
-              <w:rPr>
-                <w:rFonts w:ascii="Verdana" w:hAnsi="Verdana"/>
-                <w:sz w:val="18"/>
-                <w:szCs w:val="18"/>
-              </w:rPr>
-              <w:t>:</w:t>
-            </w:r>
-            <w:r>
-              <w:rPr>
-                <w:rFonts w:ascii="Verdana" w:hAnsi="Verdana"/>
-                <w:sz w:val="18"/>
-                <w:szCs w:val="18"/>
-              </w:rPr>
-              <w:t xml:space="preserve"> Bootstrap, HTML5, CSS3, JavaScript, jQuery, AutoCAD, SQL, SQL Server, Unit </w:t>
-            </w:r>
-            <w:r>
-              <w:rPr>
-                <w:rFonts w:ascii="Verdana" w:hAnsi="Verdana"/>
-                <w:sz w:val="18"/>
-                <w:szCs w:val="18"/>
-              </w:rPr>
-              <w:t>T</w:t>
-            </w:r>
-            <w:r>
-              <w:rPr>
-                <w:rFonts w:ascii="Verdana" w:hAnsi="Verdana"/>
-                <w:sz w:val="18"/>
-                <w:szCs w:val="18"/>
-              </w:rPr>
-              <w:t>esting and Data Analysis.</w:t>
-            </w:r>
-            <w:r>
-              <w:rPr>
-                <w:rFonts w:ascii="Verdana" w:hAnsi="Verdana"/>
-                <w:sz w:val="18"/>
-                <w:szCs w:val="18"/>
-              </w:rPr>
-              <w:t xml:space="preserve"> </w:t>
-            </w:r>
-          </w:p>
-          <w:p>
-            <w:pPr>
-              <w:rPr>
-                <w:rFonts w:ascii="Verdana" w:hAnsi="Verdana"/>
-                <w:sz w:val="18"/>
-                <w:szCs w:val="18"/>
-              </w:rPr>
-            </w:pPr>
-          </w:p>
+          <w:tbl>
+            <w:tblPr>
+              <w:tblW w:w="0" w:type="auto"/>
+              <w:tblBorders>
+                <w:top w:val="nil"/>
+                <w:left w:val="nil"/>
+                <w:bottom w:val="nil"/>
+                <w:right w:val="nil"/>
+              </w:tblBorders>
+              <w:tblLayout w:type="fixed"/>
+              <w:tblLook w:val="0000" w:firstRow="0" w:lastRow="0" w:firstColumn="0" w:lastColumn="0" w:noHBand="0" w:noVBand="0"/>
+            </w:tblPr>
+            <w:tblGrid>
+              <w:gridCol w:w="3051"/>
+            </w:tblGrid>
+            <w:tr>
+              <w:tblPrEx>
+                <w:tblCellMar>
+                  <w:top w:w="0" w:type="dxa"/>
+                  <w:bottom w:w="0" w:type="dxa"/>
+                </w:tblCellMar>
+              </w:tblPrEx>
+              <w:trPr>
+                <w:trHeight w:val="1031"/>
+              </w:trPr>
+              <w:tc>
+                <w:tcPr>
+                  <w:tcW w:w="3051" w:type="dxa"/>
+                </w:tcPr>
+                <w:p>
+                  <w:pPr>
+                    <w:pStyle w:val="Default"/>
+                    <w:rPr>
+                      <w:sz w:val="18"/>
+                      <w:szCs w:val="18"/>
+                    </w:rPr>
+                  </w:pPr>
+                  <w:r>
+                    <w:rPr>
+                      <w:sz w:val="18"/>
+                      <w:szCs w:val="18"/>
+                    </w:rPr>
+                    <w:t>Dedicated information technology professional with over 5 years of experience working with highly collaborative teams using a diverse set of computer software</w:t>
+                  </w:r>
+                  <w:r>
+                    <w:rPr>
+                      <w:sz w:val="18"/>
+                      <w:szCs w:val="18"/>
+                    </w:rPr>
+                    <w:t xml:space="preserve"> &amp; languages,</w:t>
+                  </w:r>
+                  <w:r>
+                    <w:rPr>
+                      <w:sz w:val="18"/>
+                      <w:szCs w:val="18"/>
+                    </w:rPr>
+                    <w:t xml:space="preserve"> including: Bootstrap, HTML5, CSS3, JavaScript, jQuery, AutoCAD,</w:t>
+                  </w:r>
+                  <w:r>
+                    <w:rPr>
+                      <w:sz w:val="18"/>
+                      <w:szCs w:val="18"/>
+                    </w:rPr>
+                    <w:t xml:space="preserve"> Revit, SQL Queries &amp; </w:t>
+                  </w:r>
+                  <w:r>
+                    <w:rPr>
+                      <w:sz w:val="18"/>
+                      <w:szCs w:val="18"/>
+                    </w:rPr>
+                    <w:t>SQL Server</w:t>
+                  </w:r>
+                  <w:r>
+                    <w:rPr>
+                      <w:sz w:val="18"/>
+                      <w:szCs w:val="18"/>
+                    </w:rPr>
+                    <w:t xml:space="preserve"> 2008-</w:t>
+                  </w:r>
+                  <w:r>
+                    <w:rPr>
+                      <w:sz w:val="18"/>
+                      <w:szCs w:val="18"/>
+                    </w:rPr>
+                    <w:t>2016</w:t>
+                  </w:r>
+                  <w:r>
+                    <w:rPr>
+                      <w:sz w:val="18"/>
+                      <w:szCs w:val="18"/>
+                    </w:rPr>
+                    <w:t>.</w:t>
+                  </w:r>
+                  <w:r>
+                    <w:rPr>
+                      <w:sz w:val="18"/>
+                      <w:szCs w:val="18"/>
+                    </w:rPr>
+                    <w:t xml:space="preserve"> </w:t>
+                  </w:r>
+                </w:p>
+              </w:tc>
+            </w:tr>
+          </w:tbl>
           <w:p>
             <w:pPr>
               <w:pStyle w:val="Heading3"/>
@@ -6786,8 +6800,8 @@
             </w:rPr>
             <w:drawing>
               <wp:inline distT="0" distB="0" distL="0" distR="0" wp14:anchorId="0A33EFAB" wp14:editId="057E2AA6">
-                <wp:extent cx="296811" cy="204785"/>
-                <wp:effectExtent l="0" t="0" r="8255" b="5080"/>
+                <wp:extent cx="263830" cy="182030"/>
+                <wp:effectExtent l="0" t="0" r="3175" b="8890"/>
                 <wp:docPr id="45" name="Picture 45"/>
                 <wp:cNvGraphicFramePr>
                   <a:graphicFrameLocks xmlns:a="http://schemas.openxmlformats.org/drawingml/2006/main" noChangeAspect="1"/>
@@ -6813,7 +6827,7 @@
                       <pic:spPr bwMode="auto">
                         <a:xfrm>
                           <a:off x="0" y="0"/>
-                          <a:ext cx="313415" cy="216241"/>
+                          <a:ext cx="283504" cy="195604"/>
                         </a:xfrm>
                         <a:prstGeom prst="rect">
                           <a:avLst/>
@@ -33244,6 +33258,22 @@
       </w:numPr>
     </w:pPr>
   </w:style>
+  <w:style w:type="paragraph" w:customStyle="1" w:styleId="Default">
+    <w:name w:val="Default"/>
+    <w:rsid w:val="00F934D9"/>
+    <w:pPr>
+      <w:autoSpaceDE w:val="0"/>
+      <w:autoSpaceDN w:val="0"/>
+      <w:adjustRightInd w:val="0"/>
+      <w:spacing w:line="240" w:lineRule="auto"/>
+    </w:pPr>
+    <w:rPr>
+      <w:rFonts w:ascii="Verdana" w:hAnsi="Verdana" w:cs="Verdana"/>
+      <w:color w:val="000000"/>
+      <w:sz w:val="24"/>
+      <w:szCs w:val="24"/>
+    </w:rPr>
+  </w:style>
 </w:styles>
 </file>
 
@@ -33432,6 +33462,7 @@
     <w:sig w:usb0="E0002EFF" w:usb1="C0007843" w:usb2="00000009" w:usb3="00000000" w:csb0="000001FF" w:csb1="00000000"/>
   </w:font>
   <w:font w:name="Verdana">
+    <w:altName w:val="Verdana"/>
     <w:panose1 w:val="020B0604030504040204"/>
     <w:charset w:val="00"/>
     <w:family w:val="swiss"/>
@@ -33478,7 +33509,6 @@
     <w:rsid w:val="00204A5C"/>
     <w:rsid w:val="002774F3"/>
     <w:rsid w:val="00290121"/>
-    <w:rsid w:val="002C59B7"/>
     <w:rsid w:val="00302B50"/>
     <w:rsid w:val="00317792"/>
     <w:rsid w:val="0038051E"/>
@@ -33504,6 +33534,7 @@
     <w:rsid w:val="00BD3D2A"/>
     <w:rsid w:val="00C43F6A"/>
     <w:rsid w:val="00C6553E"/>
+    <w:rsid w:val="00CA3689"/>
     <w:rsid w:val="00D915FB"/>
     <w:rsid w:val="00DC45D5"/>
     <w:rsid w:val="00EA78C2"/>
@@ -34265,6 +34296,14 @@
 </file>
 
 <file path=customXml/item1.xml><?xml version="1.0" encoding="utf-8"?>
+<p:properties xmlns:p="http://schemas.microsoft.com/office/2006/metadata/properties" xmlns:xsi="http://www.w3.org/2001/XMLSchema-instance" xmlns:pc="http://schemas.microsoft.com/office/infopath/2007/PartnerControls">
+  <documentManagement>
+    <MediaServiceKeyPoints xmlns="71af3243-3dd4-4a8d-8c0d-dd76da1f02a5" xsi:nil="true"/>
+  </documentManagement>
+</p:properties>
+</file>
+
+<file path=customXml/item2.xml><?xml version="1.0" encoding="utf-8"?>
 <ct:contentTypeSchema xmlns:ct="http://schemas.microsoft.com/office/2006/metadata/contentType" xmlns:ma="http://schemas.microsoft.com/office/2006/metadata/properties/metaAttributes" ct:_="" ma:_="" ma:contentTypeName="Document" ma:contentTypeID="0x01010079F111ED35F8CC479449609E8A0923A6" ma:contentTypeVersion="11" ma:contentTypeDescription="Create a new document." ma:contentTypeScope="" ma:versionID="1c2eb7a32e66fb6e4260f3771546a5e2">
   <xsd:schema xmlns:xsd="http://www.w3.org/2001/XMLSchema" xmlns:xs="http://www.w3.org/2001/XMLSchema" xmlns:p="http://schemas.microsoft.com/office/2006/metadata/properties" xmlns:ns2="71af3243-3dd4-4a8d-8c0d-dd76da1f02a5" xmlns:ns3="16c05727-aa75-4e4a-9b5f-8a80a1165891" targetNamespace="http://schemas.microsoft.com/office/2006/metadata/properties" ma:root="true" ma:fieldsID="04e1f6479c48b08974ba73b5ca973489" ns2:_="" ns3:_="">
     <xsd:import namespace="71af3243-3dd4-4a8d-8c0d-dd76da1f02a5"/>
@@ -34475,7 +34514,7 @@
 </ct:contentTypeSchema>
 </file>
 
-<file path=customXml/item2.xml><?xml version="1.0" encoding="utf-8"?>
+<file path=customXml/item3.xml><?xml version="1.0" encoding="utf-8"?>
 <?mso-contentType ?>
 <FormTemplates xmlns="http://schemas.microsoft.com/sharepoint/v3/contenttype/forms">
   <Display>DocumentLibraryForm</Display>
@@ -34484,15 +34523,17 @@
 </FormTemplates>
 </file>
 
-<file path=customXml/item3.xml><?xml version="1.0" encoding="utf-8"?>
-<p:properties xmlns:p="http://schemas.microsoft.com/office/2006/metadata/properties" xmlns:xsi="http://www.w3.org/2001/XMLSchema-instance" xmlns:pc="http://schemas.microsoft.com/office/infopath/2007/PartnerControls">
-  <documentManagement>
-    <MediaServiceKeyPoints xmlns="71af3243-3dd4-4a8d-8c0d-dd76da1f02a5" xsi:nil="true"/>
-  </documentManagement>
-</p:properties>
+<file path=customXml/itemProps1.xml><?xml version="1.0" encoding="utf-8"?>
+<ds:datastoreItem xmlns:ds="http://schemas.openxmlformats.org/officeDocument/2006/customXml" ds:itemID="{7085D5BD-05B7-40A6-9CC5-2EF39466DF93}">
+  <ds:schemaRefs>
+    <ds:schemaRef ds:uri="http://schemas.microsoft.com/office/2006/metadata/properties"/>
+    <ds:schemaRef ds:uri="http://schemas.microsoft.com/office/infopath/2007/PartnerControls"/>
+    <ds:schemaRef ds:uri="71af3243-3dd4-4a8d-8c0d-dd76da1f02a5"/>
+  </ds:schemaRefs>
+</ds:datastoreItem>
 </file>
 
-<file path=customXml/itemProps1.xml><?xml version="1.0" encoding="utf-8"?>
+<file path=customXml/itemProps2.xml><?xml version="1.0" encoding="utf-8"?>
 <ds:datastoreItem xmlns:ds="http://schemas.openxmlformats.org/officeDocument/2006/customXml" ds:itemID="{62BE1CE4-58D7-4CBF-940A-979F2237105D}">
   <ds:schemaRefs>
     <ds:schemaRef ds:uri="http://schemas.microsoft.com/office/2006/metadata/contentType"/>
@@ -34511,20 +34552,10 @@
 </ds:datastoreItem>
 </file>
 
-<file path=customXml/itemProps2.xml><?xml version="1.0" encoding="utf-8"?>
+<file path=customXml/itemProps3.xml><?xml version="1.0" encoding="utf-8"?>
 <ds:datastoreItem xmlns:ds="http://schemas.openxmlformats.org/officeDocument/2006/customXml" ds:itemID="{9438B1A1-8E3E-4ECB-AF6A-9696112F2FE3}">
   <ds:schemaRefs>
     <ds:schemaRef ds:uri="http://schemas.microsoft.com/sharepoint/v3/contenttype/forms"/>
   </ds:schemaRefs>
 </ds:datastoreItem>
-</file>
-
-<file path=customXml/itemProps3.xml><?xml version="1.0" encoding="utf-8"?>
-<ds:datastoreItem xmlns:ds="http://schemas.openxmlformats.org/officeDocument/2006/customXml" ds:itemID="{7085D5BD-05B7-40A6-9CC5-2EF39466DF93}">
-  <ds:schemaRefs>
-    <ds:schemaRef ds:uri="http://schemas.microsoft.com/office/2006/metadata/properties"/>
-    <ds:schemaRef ds:uri="http://schemas.microsoft.com/office/infopath/2007/PartnerControls"/>
-    <ds:schemaRef ds:uri="71af3243-3dd4-4a8d-8c0d-dd76da1f02a5"/>
-  </ds:schemaRefs>
-</ds:datastoreItem>
 </file>
--- a/workFiles/Connor_Readnour_Resume_No_Address.docx
+++ b/workFiles/Connor_Readnour_Resume_No_Address.docx
@@ -276,12 +276,6 @@
               <w:gridCol w:w="3051"/>
             </w:tblGrid>
             <w:tr>
-              <w:tblPrEx>
-                <w:tblCellMar>
-                  <w:top w:w="0" w:type="dxa"/>
-                  <w:bottom w:w="0" w:type="dxa"/>
-                </w:tblCellMar>
-              </w:tblPrEx>
               <w:trPr>
                 <w:trHeight w:val="1031"/>
               </w:trPr>
@@ -302,35 +296,7 @@
                       <w:sz w:val="18"/>
                       <w:szCs w:val="18"/>
                     </w:rPr>
-                    <w:t>Dedicated information technology professional with over 5 years of experience working with highly collaborative teams using a diverse set of computer software</w:t>
-                  </w:r>
-                  <w:r>
-                    <w:rPr>
-                      <w:sz w:val="18"/>
-                      <w:szCs w:val="18"/>
-                    </w:rPr>
-                    <w:t xml:space="preserve"> &amp; languages,</w:t>
-                  </w:r>
-                  <w:r>
-                    <w:rPr>
-                      <w:sz w:val="18"/>
-                      <w:szCs w:val="18"/>
-                    </w:rPr>
-                    <w:t xml:space="preserve"> including: Bootstrap, HTML5, CSS3, JavaScript, jQuery, AutoCAD,</w:t>
-                  </w:r>
-                  <w:r>
-                    <w:rPr>
-                      <w:sz w:val="18"/>
-                      <w:szCs w:val="18"/>
-                    </w:rPr>
-                    <w:t xml:space="preserve"> Revit, SQL Queries &amp; </w:t>
-                  </w:r>
-                  <w:r>
-                    <w:rPr>
-                      <w:sz w:val="18"/>
-                      <w:szCs w:val="18"/>
-                    </w:rPr>
-                    <w:t>SQL Server</w:t>
+                    <w:t>Dedicated information technology professional with over 5 years of experience working with highly collaborative teams using a diverse set of computer software &amp; languages, including: Bootstrap, HTML5, CSS3, JavaScript, jQuery, AutoCAD, Revit, SQL Queries &amp; SQL Server</w:t>
                   </w:r>
                   <w:r>
                     <w:rPr>
@@ -351,14 +317,7 @@
                       <w:sz w:val="18"/>
                       <w:szCs w:val="18"/>
                     </w:rPr>
-                    <w:t>.</w:t>
-                  </w:r>
-                  <w:r>
-                    <w:rPr>
-                      <w:sz w:val="18"/>
-                      <w:szCs w:val="18"/>
-                    </w:rPr>
-                    <w:t xml:space="preserve"> </w:t>
+                    <w:t xml:space="preserve">. </w:t>
                   </w:r>
                 </w:p>
               </w:tc>
@@ -921,8 +880,6 @@
                     </w:rPr>
                     <w:t>pocket-greenhaven</w:t>
                   </w:r>
-                  <w:bookmarkStart w:id="0" w:name="_GoBack"/>
-                  <w:bookmarkEnd w:id="0"/>
                 </w:p>
                 <w:p>
                   <w:pPr>
@@ -1017,7 +974,25 @@
                 <w:sz w:val="18"/>
                 <w:szCs w:val="18"/>
               </w:rPr>
-              <w:t>FRONT-END WEB DEVELOPMENT | CAD</w:t>
+              <w:t>FRONT-END WEB DEVELOP</w:t>
+            </w:r>
+            <w:r>
+              <w:rPr>
+                <w:rFonts w:ascii="Verdana" w:hAnsi="Verdana"/>
+                <w:b/>
+                <w:sz w:val="18"/>
+                <w:szCs w:val="18"/>
+              </w:rPr>
+              <w:t>er</w:t>
+            </w:r>
+            <w:r>
+              <w:rPr>
+                <w:rFonts w:ascii="Verdana" w:hAnsi="Verdana"/>
+                <w:b/>
+                <w:sz w:val="18"/>
+                <w:szCs w:val="18"/>
+              </w:rPr>
+              <w:t xml:space="preserve"> | CAD</w:t>
             </w:r>
             <w:r>
               <w:rPr>
@@ -1028,6 +1003,17 @@
               </w:rPr>
               <w:t xml:space="preserve"> Design</w:t>
             </w:r>
+            <w:r>
+              <w:rPr>
+                <w:rFonts w:ascii="Verdana" w:hAnsi="Verdana"/>
+                <w:b/>
+                <w:sz w:val="18"/>
+                <w:szCs w:val="18"/>
+              </w:rPr>
+              <w:t>er</w:t>
+            </w:r>
+            <w:bookmarkStart w:id="0" w:name="_GoBack"/>
+            <w:bookmarkEnd w:id="0"/>
             <w:r>
               <w:rPr>
                 <w:rFonts w:ascii="Verdana" w:hAnsi="Verdana"/>
@@ -33535,6 +33521,7 @@
     <w:rsid w:val="00C43F6A"/>
     <w:rsid w:val="00C6553E"/>
     <w:rsid w:val="00CA3689"/>
+    <w:rsid w:val="00D22DAB"/>
     <w:rsid w:val="00D915FB"/>
     <w:rsid w:val="00DC45D5"/>
     <w:rsid w:val="00EA78C2"/>
@@ -34296,14 +34283,6 @@
 </file>
 
 <file path=customXml/item1.xml><?xml version="1.0" encoding="utf-8"?>
-<p:properties xmlns:p="http://schemas.microsoft.com/office/2006/metadata/properties" xmlns:xsi="http://www.w3.org/2001/XMLSchema-instance" xmlns:pc="http://schemas.microsoft.com/office/infopath/2007/PartnerControls">
-  <documentManagement>
-    <MediaServiceKeyPoints xmlns="71af3243-3dd4-4a8d-8c0d-dd76da1f02a5" xsi:nil="true"/>
-  </documentManagement>
-</p:properties>
-</file>
-
-<file path=customXml/item2.xml><?xml version="1.0" encoding="utf-8"?>
 <ct:contentTypeSchema xmlns:ct="http://schemas.microsoft.com/office/2006/metadata/contentType" xmlns:ma="http://schemas.microsoft.com/office/2006/metadata/properties/metaAttributes" ct:_="" ma:_="" ma:contentTypeName="Document" ma:contentTypeID="0x01010079F111ED35F8CC479449609E8A0923A6" ma:contentTypeVersion="11" ma:contentTypeDescription="Create a new document." ma:contentTypeScope="" ma:versionID="1c2eb7a32e66fb6e4260f3771546a5e2">
   <xsd:schema xmlns:xsd="http://www.w3.org/2001/XMLSchema" xmlns:xs="http://www.w3.org/2001/XMLSchema" xmlns:p="http://schemas.microsoft.com/office/2006/metadata/properties" xmlns:ns2="71af3243-3dd4-4a8d-8c0d-dd76da1f02a5" xmlns:ns3="16c05727-aa75-4e4a-9b5f-8a80a1165891" targetNamespace="http://schemas.microsoft.com/office/2006/metadata/properties" ma:root="true" ma:fieldsID="04e1f6479c48b08974ba73b5ca973489" ns2:_="" ns3:_="">
     <xsd:import namespace="71af3243-3dd4-4a8d-8c0d-dd76da1f02a5"/>
@@ -34514,6 +34493,14 @@
 </ct:contentTypeSchema>
 </file>
 
+<file path=customXml/item2.xml><?xml version="1.0" encoding="utf-8"?>
+<p:properties xmlns:p="http://schemas.microsoft.com/office/2006/metadata/properties" xmlns:xsi="http://www.w3.org/2001/XMLSchema-instance" xmlns:pc="http://schemas.microsoft.com/office/infopath/2007/PartnerControls">
+  <documentManagement>
+    <MediaServiceKeyPoints xmlns="71af3243-3dd4-4a8d-8c0d-dd76da1f02a5" xsi:nil="true"/>
+  </documentManagement>
+</p:properties>
+</file>
+
 <file path=customXml/item3.xml><?xml version="1.0" encoding="utf-8"?>
 <?mso-contentType ?>
 <FormTemplates xmlns="http://schemas.microsoft.com/sharepoint/v3/contenttype/forms">
@@ -34524,16 +34511,6 @@
 </file>
 
 <file path=customXml/itemProps1.xml><?xml version="1.0" encoding="utf-8"?>
-<ds:datastoreItem xmlns:ds="http://schemas.openxmlformats.org/officeDocument/2006/customXml" ds:itemID="{7085D5BD-05B7-40A6-9CC5-2EF39466DF93}">
-  <ds:schemaRefs>
-    <ds:schemaRef ds:uri="http://schemas.microsoft.com/office/2006/metadata/properties"/>
-    <ds:schemaRef ds:uri="http://schemas.microsoft.com/office/infopath/2007/PartnerControls"/>
-    <ds:schemaRef ds:uri="71af3243-3dd4-4a8d-8c0d-dd76da1f02a5"/>
-  </ds:schemaRefs>
-</ds:datastoreItem>
-</file>
-
-<file path=customXml/itemProps2.xml><?xml version="1.0" encoding="utf-8"?>
 <ds:datastoreItem xmlns:ds="http://schemas.openxmlformats.org/officeDocument/2006/customXml" ds:itemID="{62BE1CE4-58D7-4CBF-940A-979F2237105D}">
   <ds:schemaRefs>
     <ds:schemaRef ds:uri="http://schemas.microsoft.com/office/2006/metadata/contentType"/>
@@ -34552,6 +34529,16 @@
 </ds:datastoreItem>
 </file>
 
+<file path=customXml/itemProps2.xml><?xml version="1.0" encoding="utf-8"?>
+<ds:datastoreItem xmlns:ds="http://schemas.openxmlformats.org/officeDocument/2006/customXml" ds:itemID="{7085D5BD-05B7-40A6-9CC5-2EF39466DF93}">
+  <ds:schemaRefs>
+    <ds:schemaRef ds:uri="http://schemas.microsoft.com/office/2006/metadata/properties"/>
+    <ds:schemaRef ds:uri="http://schemas.microsoft.com/office/infopath/2007/PartnerControls"/>
+    <ds:schemaRef ds:uri="71af3243-3dd4-4a8d-8c0d-dd76da1f02a5"/>
+  </ds:schemaRefs>
+</ds:datastoreItem>
+</file>
+
 <file path=customXml/itemProps3.xml><?xml version="1.0" encoding="utf-8"?>
 <ds:datastoreItem xmlns:ds="http://schemas.openxmlformats.org/officeDocument/2006/customXml" ds:itemID="{9438B1A1-8E3E-4ECB-AF6A-9696112F2FE3}">
   <ds:schemaRefs>
